--- a/Documentacion/Documentacion - copia.docx
+++ b/Documentacion/Documentacion - copia.docx
@@ -5,7 +5,7 @@
     <w:sdt>
       <w:sdtPr>
         <w:rPr>
-          <w:rFonts w:eastAsiaTheme="minorHAnsi"/>
+          <w:rFonts w:ascii="Calibri" w:eastAsiaTheme="minorHAnsi" w:hAnsi="Calibri" w:cs="Calibri"/>
           <w:kern w:val="2"/>
           <w:lang w:eastAsia="en-US"/>
           <w14:ligatures w14:val="standardContextual"/>
@@ -22,11 +22,12 @@
           <w:pPr>
             <w:pStyle w:val="Sinespaciado"/>
             <w:rPr>
-              <w:rFonts w:hint="eastAsia"/>
+              <w:rFonts w:ascii="Calibri" w:hAnsi="Calibri" w:cs="Calibri"/>
             </w:rPr>
           </w:pPr>
           <w:r>
             <w:rPr>
+              <w:rFonts w:ascii="Calibri" w:hAnsi="Calibri" w:cs="Calibri"/>
               <w:noProof/>
             </w:rPr>
             <mc:AlternateContent>
@@ -3546,6 +3547,7 @@
           </w:r>
           <w:r>
             <w:rPr>
+              <w:rFonts w:ascii="Calibri" w:hAnsi="Calibri" w:cs="Calibri"/>
               <w:noProof/>
             </w:rPr>
             <mc:AlternateContent>
@@ -3799,8 +3801,14 @@
           </w:r>
         </w:p>
         <w:p>
+          <w:pPr>
+            <w:rPr>
+              <w:rFonts w:ascii="Calibri" w:hAnsi="Calibri" w:cs="Calibri"/>
+            </w:rPr>
+          </w:pPr>
           <w:r>
             <w:rPr>
+              <w:rFonts w:ascii="Calibri" w:hAnsi="Calibri" w:cs="Calibri"/>
               <w:noProof/>
               <w:lang w:eastAsia="es-ES"/>
             </w:rPr>
@@ -4120,6 +4128,9 @@
             </mc:AlternateContent>
           </w:r>
           <w:r>
+            <w:rPr>
+              <w:rFonts w:ascii="Calibri" w:hAnsi="Calibri" w:cs="Calibri"/>
+            </w:rPr>
             <w:br w:type="page"/>
           </w:r>
         </w:p>
@@ -4130,9 +4141,9 @@
         <w:pStyle w:val="Ttulo1"/>
         <w:jc w:val="center"/>
         <w:rPr>
-          <w:rFonts w:hint="eastAsia"/>
-          <w:sz w:val="52"/>
-          <w:szCs w:val="52"/>
+          <w:rFonts w:ascii="Calibri" w:hAnsi="Calibri" w:cs="Calibri"/>
+          <w:sz w:val="22"/>
+          <w:szCs w:val="22"/>
         </w:rPr>
       </w:pPr>
       <w:bookmarkStart w:id="0" w:name="_Toc162704618"/>
@@ -4140,8 +4151,9 @@
       <w:bookmarkStart w:id="2" w:name="_Toc164024787"/>
       <w:r>
         <w:rPr>
-          <w:sz w:val="52"/>
-          <w:szCs w:val="52"/>
+          <w:rFonts w:ascii="Calibri" w:hAnsi="Calibri" w:cs="Calibri"/>
+          <w:sz w:val="22"/>
+          <w:szCs w:val="22"/>
         </w:rPr>
         <w:lastRenderedPageBreak/>
         <w:t>ÍNDICE</w:t>
@@ -4150,12 +4162,18 @@
       <w:bookmarkEnd w:id="1"/>
       <w:bookmarkEnd w:id="2"/>
     </w:p>
-    <w:p/>
+    <w:p>
+      <w:pPr>
+        <w:rPr>
+          <w:rFonts w:ascii="Calibri" w:hAnsi="Calibri" w:cs="Calibri"/>
+        </w:rPr>
+      </w:pPr>
+    </w:p>
     <w:p>
       <w:pPr>
         <w:pStyle w:val="TDC1"/>
         <w:rPr>
-          <w:rFonts w:eastAsiaTheme="minorEastAsia" w:hint="eastAsia"/>
+          <w:rFonts w:ascii="Calibri" w:eastAsiaTheme="minorEastAsia" w:hAnsi="Calibri" w:cs="Calibri"/>
           <w:noProof/>
           <w:kern w:val="0"/>
           <w:lang w:eastAsia="es-ES"/>
@@ -4163,24 +4181,35 @@
         </w:rPr>
       </w:pPr>
       <w:r>
+        <w:rPr>
+          <w:rFonts w:ascii="Calibri" w:hAnsi="Calibri" w:cs="Calibri"/>
+        </w:rPr>
         <w:fldChar w:fldCharType="begin"/>
       </w:r>
       <w:r>
+        <w:rPr>
+          <w:rFonts w:ascii="Calibri" w:hAnsi="Calibri" w:cs="Calibri"/>
+        </w:rPr>
         <w:instrText>TOC \o "1-3" \h \z \u</w:instrText>
       </w:r>
       <w:r>
+        <w:rPr>
+          <w:rFonts w:ascii="Calibri" w:hAnsi="Calibri" w:cs="Calibri"/>
+        </w:rPr>
         <w:fldChar w:fldCharType="separate"/>
       </w:r>
       <w:hyperlink w:anchor="_Toc164024787" w:history="1">
         <w:r>
           <w:rPr>
             <w:rStyle w:val="Hipervnculo"/>
+            <w:rFonts w:ascii="Calibri" w:hAnsi="Calibri" w:cs="Calibri"/>
             <w:noProof/>
           </w:rPr>
           <w:t>ÍNDICE</w:t>
         </w:r>
         <w:r>
           <w:rPr>
+            <w:rFonts w:ascii="Calibri" w:hAnsi="Calibri" w:cs="Calibri"/>
             <w:noProof/>
             <w:webHidden/>
           </w:rPr>
@@ -4188,6 +4217,7 @@
         </w:r>
         <w:r>
           <w:rPr>
+            <w:rFonts w:ascii="Calibri" w:hAnsi="Calibri" w:cs="Calibri"/>
             <w:noProof/>
             <w:webHidden/>
           </w:rPr>
@@ -4195,6 +4225,7 @@
         </w:r>
         <w:r>
           <w:rPr>
+            <w:rFonts w:ascii="Calibri" w:hAnsi="Calibri" w:cs="Calibri"/>
             <w:noProof/>
             <w:webHidden/>
           </w:rPr>
@@ -4202,12 +4233,14 @@
         </w:r>
         <w:r>
           <w:rPr>
+            <w:rFonts w:ascii="Calibri" w:hAnsi="Calibri" w:cs="Calibri"/>
             <w:noProof/>
             <w:webHidden/>
           </w:rPr>
         </w:r>
         <w:r>
           <w:rPr>
+            <w:rFonts w:ascii="Calibri" w:hAnsi="Calibri" w:cs="Calibri"/>
             <w:noProof/>
             <w:webHidden/>
           </w:rPr>
@@ -4215,6 +4248,7 @@
         </w:r>
         <w:r>
           <w:rPr>
+            <w:rFonts w:ascii="Calibri" w:hAnsi="Calibri" w:cs="Calibri"/>
             <w:noProof/>
             <w:webHidden/>
           </w:rPr>
@@ -4222,6 +4256,7 @@
         </w:r>
         <w:r>
           <w:rPr>
+            <w:rFonts w:ascii="Calibri" w:hAnsi="Calibri" w:cs="Calibri"/>
             <w:noProof/>
             <w:webHidden/>
           </w:rPr>
@@ -4233,7 +4268,7 @@
       <w:pPr>
         <w:pStyle w:val="TDC1"/>
         <w:rPr>
-          <w:rFonts w:eastAsiaTheme="minorEastAsia" w:hint="eastAsia"/>
+          <w:rFonts w:ascii="Calibri" w:eastAsiaTheme="minorEastAsia" w:hAnsi="Calibri" w:cs="Calibri"/>
           <w:noProof/>
           <w:kern w:val="0"/>
           <w:lang w:eastAsia="es-ES"/>
@@ -4244,12 +4279,14 @@
         <w:r>
           <w:rPr>
             <w:rStyle w:val="Hipervnculo"/>
+            <w:rFonts w:ascii="Calibri" w:hAnsi="Calibri" w:cs="Calibri"/>
             <w:noProof/>
           </w:rPr>
           <w:t>LINKS</w:t>
         </w:r>
         <w:r>
           <w:rPr>
+            <w:rFonts w:ascii="Calibri" w:hAnsi="Calibri" w:cs="Calibri"/>
             <w:noProof/>
             <w:webHidden/>
           </w:rPr>
@@ -4257,6 +4294,7 @@
         </w:r>
         <w:r>
           <w:rPr>
+            <w:rFonts w:ascii="Calibri" w:hAnsi="Calibri" w:cs="Calibri"/>
             <w:noProof/>
             <w:webHidden/>
           </w:rPr>
@@ -4264,6 +4302,7 @@
         </w:r>
         <w:r>
           <w:rPr>
+            <w:rFonts w:ascii="Calibri" w:hAnsi="Calibri" w:cs="Calibri"/>
             <w:noProof/>
             <w:webHidden/>
           </w:rPr>
@@ -4271,12 +4310,14 @@
         </w:r>
         <w:r>
           <w:rPr>
+            <w:rFonts w:ascii="Calibri" w:hAnsi="Calibri" w:cs="Calibri"/>
             <w:noProof/>
             <w:webHidden/>
           </w:rPr>
         </w:r>
         <w:r>
           <w:rPr>
+            <w:rFonts w:ascii="Calibri" w:hAnsi="Calibri" w:cs="Calibri"/>
             <w:noProof/>
             <w:webHidden/>
           </w:rPr>
@@ -4284,6 +4325,7 @@
         </w:r>
         <w:r>
           <w:rPr>
+            <w:rFonts w:ascii="Calibri" w:hAnsi="Calibri" w:cs="Calibri"/>
             <w:noProof/>
             <w:webHidden/>
           </w:rPr>
@@ -4291,6 +4333,7 @@
         </w:r>
         <w:r>
           <w:rPr>
+            <w:rFonts w:ascii="Calibri" w:hAnsi="Calibri" w:cs="Calibri"/>
             <w:noProof/>
             <w:webHidden/>
           </w:rPr>
@@ -4302,7 +4345,7 @@
       <w:pPr>
         <w:pStyle w:val="TDC1"/>
         <w:rPr>
-          <w:rFonts w:eastAsiaTheme="minorEastAsia" w:hint="eastAsia"/>
+          <w:rFonts w:ascii="Calibri" w:eastAsiaTheme="minorEastAsia" w:hAnsi="Calibri" w:cs="Calibri"/>
           <w:noProof/>
           <w:kern w:val="0"/>
           <w:lang w:eastAsia="es-ES"/>
@@ -4313,12 +4356,14 @@
         <w:r>
           <w:rPr>
             <w:rStyle w:val="Hipervnculo"/>
+            <w:rFonts w:ascii="Calibri" w:hAnsi="Calibri" w:cs="Calibri"/>
             <w:noProof/>
           </w:rPr>
           <w:t>Análisis y diseño de los requisitos Hardware y Software</w:t>
         </w:r>
         <w:r>
           <w:rPr>
+            <w:rFonts w:ascii="Calibri" w:hAnsi="Calibri" w:cs="Calibri"/>
             <w:noProof/>
             <w:webHidden/>
           </w:rPr>
@@ -4326,6 +4371,7 @@
         </w:r>
         <w:r>
           <w:rPr>
+            <w:rFonts w:ascii="Calibri" w:hAnsi="Calibri" w:cs="Calibri"/>
             <w:noProof/>
             <w:webHidden/>
           </w:rPr>
@@ -4333,6 +4379,7 @@
         </w:r>
         <w:r>
           <w:rPr>
+            <w:rFonts w:ascii="Calibri" w:hAnsi="Calibri" w:cs="Calibri"/>
             <w:noProof/>
             <w:webHidden/>
           </w:rPr>
@@ -4340,12 +4387,14 @@
         </w:r>
         <w:r>
           <w:rPr>
+            <w:rFonts w:ascii="Calibri" w:hAnsi="Calibri" w:cs="Calibri"/>
             <w:noProof/>
             <w:webHidden/>
           </w:rPr>
         </w:r>
         <w:r>
           <w:rPr>
+            <w:rFonts w:ascii="Calibri" w:hAnsi="Calibri" w:cs="Calibri"/>
             <w:noProof/>
             <w:webHidden/>
           </w:rPr>
@@ -4353,6 +4402,7 @@
         </w:r>
         <w:r>
           <w:rPr>
+            <w:rFonts w:ascii="Calibri" w:hAnsi="Calibri" w:cs="Calibri"/>
             <w:noProof/>
             <w:webHidden/>
           </w:rPr>
@@ -4360,6 +4410,7 @@
         </w:r>
         <w:r>
           <w:rPr>
+            <w:rFonts w:ascii="Calibri" w:hAnsi="Calibri" w:cs="Calibri"/>
             <w:noProof/>
             <w:webHidden/>
           </w:rPr>
@@ -4374,7 +4425,7 @@
           <w:tab w:val="right" w:leader="dot" w:pos="8494"/>
         </w:tabs>
         <w:rPr>
-          <w:rFonts w:eastAsiaTheme="minorEastAsia" w:hint="eastAsia"/>
+          <w:rFonts w:ascii="Calibri" w:eastAsiaTheme="minorEastAsia" w:hAnsi="Calibri" w:cs="Calibri"/>
           <w:noProof/>
           <w:kern w:val="0"/>
           <w:lang w:eastAsia="es-ES"/>
@@ -4385,12 +4436,14 @@
         <w:r>
           <w:rPr>
             <w:rStyle w:val="Hipervnculo"/>
+            <w:rFonts w:ascii="Calibri" w:hAnsi="Calibri" w:cs="Calibri"/>
             <w:noProof/>
           </w:rPr>
           <w:t>Software</w:t>
         </w:r>
         <w:r>
           <w:rPr>
+            <w:rFonts w:ascii="Calibri" w:hAnsi="Calibri" w:cs="Calibri"/>
             <w:noProof/>
             <w:webHidden/>
           </w:rPr>
@@ -4398,6 +4451,7 @@
         </w:r>
         <w:r>
           <w:rPr>
+            <w:rFonts w:ascii="Calibri" w:hAnsi="Calibri" w:cs="Calibri"/>
             <w:noProof/>
             <w:webHidden/>
           </w:rPr>
@@ -4405,6 +4459,7 @@
         </w:r>
         <w:r>
           <w:rPr>
+            <w:rFonts w:ascii="Calibri" w:hAnsi="Calibri" w:cs="Calibri"/>
             <w:noProof/>
             <w:webHidden/>
           </w:rPr>
@@ -4412,12 +4467,14 @@
         </w:r>
         <w:r>
           <w:rPr>
+            <w:rFonts w:ascii="Calibri" w:hAnsi="Calibri" w:cs="Calibri"/>
             <w:noProof/>
             <w:webHidden/>
           </w:rPr>
         </w:r>
         <w:r>
           <w:rPr>
+            <w:rFonts w:ascii="Calibri" w:hAnsi="Calibri" w:cs="Calibri"/>
             <w:noProof/>
             <w:webHidden/>
           </w:rPr>
@@ -4425,6 +4482,7 @@
         </w:r>
         <w:r>
           <w:rPr>
+            <w:rFonts w:ascii="Calibri" w:hAnsi="Calibri" w:cs="Calibri"/>
             <w:noProof/>
             <w:webHidden/>
           </w:rPr>
@@ -4432,6 +4490,7 @@
         </w:r>
         <w:r>
           <w:rPr>
+            <w:rFonts w:ascii="Calibri" w:hAnsi="Calibri" w:cs="Calibri"/>
             <w:noProof/>
             <w:webHidden/>
           </w:rPr>
@@ -4443,7 +4502,7 @@
       <w:pPr>
         <w:pStyle w:val="TDC3"/>
         <w:rPr>
-          <w:rFonts w:eastAsiaTheme="minorEastAsia" w:hint="eastAsia"/>
+          <w:rFonts w:ascii="Calibri" w:eastAsiaTheme="minorEastAsia" w:hAnsi="Calibri" w:cs="Calibri"/>
           <w:noProof/>
           <w:kern w:val="0"/>
           <w:lang w:eastAsia="es-ES"/>
@@ -4454,14 +4513,14 @@
         <w:r>
           <w:rPr>
             <w:rStyle w:val="Hipervnculo"/>
-            <w:rFonts w:ascii="Symbol" w:hAnsi="Symbol"/>
+            <w:rFonts w:ascii="Calibri" w:hAnsi="Calibri" w:cs="Calibri"/>
             <w:noProof/>
           </w:rPr>
           <w:t></w:t>
         </w:r>
         <w:r>
           <w:rPr>
-            <w:rFonts w:eastAsiaTheme="minorEastAsia"/>
+            <w:rFonts w:ascii="Calibri" w:eastAsiaTheme="minorEastAsia" w:hAnsi="Calibri" w:cs="Calibri"/>
             <w:noProof/>
             <w:kern w:val="0"/>
             <w:lang w:eastAsia="es-ES"/>
@@ -4472,12 +4531,14 @@
         <w:r>
           <w:rPr>
             <w:rStyle w:val="Hipervnculo"/>
+            <w:rFonts w:ascii="Calibri" w:hAnsi="Calibri" w:cs="Calibri"/>
             <w:noProof/>
           </w:rPr>
           <w:t>Java</w:t>
         </w:r>
         <w:r>
           <w:rPr>
+            <w:rFonts w:ascii="Calibri" w:hAnsi="Calibri" w:cs="Calibri"/>
             <w:noProof/>
             <w:webHidden/>
           </w:rPr>
@@ -4485,6 +4546,7 @@
         </w:r>
         <w:r>
           <w:rPr>
+            <w:rFonts w:ascii="Calibri" w:hAnsi="Calibri" w:cs="Calibri"/>
             <w:noProof/>
             <w:webHidden/>
           </w:rPr>
@@ -4492,6 +4554,7 @@
         </w:r>
         <w:r>
           <w:rPr>
+            <w:rFonts w:ascii="Calibri" w:hAnsi="Calibri" w:cs="Calibri"/>
             <w:noProof/>
             <w:webHidden/>
           </w:rPr>
@@ -4499,12 +4562,14 @@
         </w:r>
         <w:r>
           <w:rPr>
+            <w:rFonts w:ascii="Calibri" w:hAnsi="Calibri" w:cs="Calibri"/>
             <w:noProof/>
             <w:webHidden/>
           </w:rPr>
         </w:r>
         <w:r>
           <w:rPr>
+            <w:rFonts w:ascii="Calibri" w:hAnsi="Calibri" w:cs="Calibri"/>
             <w:noProof/>
             <w:webHidden/>
           </w:rPr>
@@ -4512,6 +4577,7 @@
         </w:r>
         <w:r>
           <w:rPr>
+            <w:rFonts w:ascii="Calibri" w:hAnsi="Calibri" w:cs="Calibri"/>
             <w:noProof/>
             <w:webHidden/>
           </w:rPr>
@@ -4519,6 +4585,7 @@
         </w:r>
         <w:r>
           <w:rPr>
+            <w:rFonts w:ascii="Calibri" w:hAnsi="Calibri" w:cs="Calibri"/>
             <w:noProof/>
             <w:webHidden/>
           </w:rPr>
@@ -4530,7 +4597,7 @@
       <w:pPr>
         <w:pStyle w:val="TDC3"/>
         <w:rPr>
-          <w:rFonts w:eastAsiaTheme="minorEastAsia" w:hint="eastAsia"/>
+          <w:rFonts w:ascii="Calibri" w:eastAsiaTheme="minorEastAsia" w:hAnsi="Calibri" w:cs="Calibri"/>
           <w:noProof/>
           <w:kern w:val="0"/>
           <w:lang w:eastAsia="es-ES"/>
@@ -4541,14 +4608,14 @@
         <w:r>
           <w:rPr>
             <w:rStyle w:val="Hipervnculo"/>
-            <w:rFonts w:ascii="Symbol" w:hAnsi="Symbol"/>
+            <w:rFonts w:ascii="Calibri" w:hAnsi="Calibri" w:cs="Calibri"/>
             <w:noProof/>
           </w:rPr>
           <w:t></w:t>
         </w:r>
         <w:r>
           <w:rPr>
-            <w:rFonts w:eastAsiaTheme="minorEastAsia"/>
+            <w:rFonts w:ascii="Calibri" w:eastAsiaTheme="minorEastAsia" w:hAnsi="Calibri" w:cs="Calibri"/>
             <w:noProof/>
             <w:kern w:val="0"/>
             <w:lang w:eastAsia="es-ES"/>
@@ -4559,12 +4626,14 @@
         <w:r>
           <w:rPr>
             <w:rStyle w:val="Hipervnculo"/>
+            <w:rFonts w:ascii="Calibri" w:hAnsi="Calibri" w:cs="Calibri"/>
             <w:noProof/>
           </w:rPr>
           <w:t>Eclipse</w:t>
         </w:r>
         <w:r>
           <w:rPr>
+            <w:rFonts w:ascii="Calibri" w:hAnsi="Calibri" w:cs="Calibri"/>
             <w:noProof/>
             <w:webHidden/>
           </w:rPr>
@@ -4572,6 +4641,7 @@
         </w:r>
         <w:r>
           <w:rPr>
+            <w:rFonts w:ascii="Calibri" w:hAnsi="Calibri" w:cs="Calibri"/>
             <w:noProof/>
             <w:webHidden/>
           </w:rPr>
@@ -4579,6 +4649,7 @@
         </w:r>
         <w:r>
           <w:rPr>
+            <w:rFonts w:ascii="Calibri" w:hAnsi="Calibri" w:cs="Calibri"/>
             <w:noProof/>
             <w:webHidden/>
           </w:rPr>
@@ -4586,12 +4657,14 @@
         </w:r>
         <w:r>
           <w:rPr>
+            <w:rFonts w:ascii="Calibri" w:hAnsi="Calibri" w:cs="Calibri"/>
             <w:noProof/>
             <w:webHidden/>
           </w:rPr>
         </w:r>
         <w:r>
           <w:rPr>
+            <w:rFonts w:ascii="Calibri" w:hAnsi="Calibri" w:cs="Calibri"/>
             <w:noProof/>
             <w:webHidden/>
           </w:rPr>
@@ -4599,6 +4672,7 @@
         </w:r>
         <w:r>
           <w:rPr>
+            <w:rFonts w:ascii="Calibri" w:hAnsi="Calibri" w:cs="Calibri"/>
             <w:noProof/>
             <w:webHidden/>
           </w:rPr>
@@ -4606,6 +4680,7 @@
         </w:r>
         <w:r>
           <w:rPr>
+            <w:rFonts w:ascii="Calibri" w:hAnsi="Calibri" w:cs="Calibri"/>
             <w:noProof/>
             <w:webHidden/>
           </w:rPr>
@@ -4617,7 +4692,7 @@
       <w:pPr>
         <w:pStyle w:val="TDC3"/>
         <w:rPr>
-          <w:rFonts w:eastAsiaTheme="minorEastAsia" w:hint="eastAsia"/>
+          <w:rFonts w:ascii="Calibri" w:eastAsiaTheme="minorEastAsia" w:hAnsi="Calibri" w:cs="Calibri"/>
           <w:noProof/>
           <w:kern w:val="0"/>
           <w:lang w:eastAsia="es-ES"/>
@@ -4628,14 +4703,14 @@
         <w:r>
           <w:rPr>
             <w:rStyle w:val="Hipervnculo"/>
-            <w:rFonts w:ascii="Symbol" w:hAnsi="Symbol"/>
+            <w:rFonts w:ascii="Calibri" w:hAnsi="Calibri" w:cs="Calibri"/>
             <w:noProof/>
           </w:rPr>
           <w:t></w:t>
         </w:r>
         <w:r>
           <w:rPr>
-            <w:rFonts w:eastAsiaTheme="minorEastAsia"/>
+            <w:rFonts w:ascii="Calibri" w:eastAsiaTheme="minorEastAsia" w:hAnsi="Calibri" w:cs="Calibri"/>
             <w:noProof/>
             <w:kern w:val="0"/>
             <w:lang w:eastAsia="es-ES"/>
@@ -4646,12 +4721,14 @@
         <w:r>
           <w:rPr>
             <w:rStyle w:val="Hipervnculo"/>
+            <w:rFonts w:ascii="Calibri" w:hAnsi="Calibri" w:cs="Calibri"/>
             <w:noProof/>
           </w:rPr>
           <w:t>Git</w:t>
         </w:r>
         <w:r>
           <w:rPr>
+            <w:rFonts w:ascii="Calibri" w:hAnsi="Calibri" w:cs="Calibri"/>
             <w:noProof/>
             <w:webHidden/>
           </w:rPr>
@@ -4659,6 +4736,7 @@
         </w:r>
         <w:r>
           <w:rPr>
+            <w:rFonts w:ascii="Calibri" w:hAnsi="Calibri" w:cs="Calibri"/>
             <w:noProof/>
             <w:webHidden/>
           </w:rPr>
@@ -4666,6 +4744,7 @@
         </w:r>
         <w:r>
           <w:rPr>
+            <w:rFonts w:ascii="Calibri" w:hAnsi="Calibri" w:cs="Calibri"/>
             <w:noProof/>
             <w:webHidden/>
           </w:rPr>
@@ -4673,12 +4752,14 @@
         </w:r>
         <w:r>
           <w:rPr>
+            <w:rFonts w:ascii="Calibri" w:hAnsi="Calibri" w:cs="Calibri"/>
             <w:noProof/>
             <w:webHidden/>
           </w:rPr>
         </w:r>
         <w:r>
           <w:rPr>
+            <w:rFonts w:ascii="Calibri" w:hAnsi="Calibri" w:cs="Calibri"/>
             <w:noProof/>
             <w:webHidden/>
           </w:rPr>
@@ -4686,6 +4767,7 @@
         </w:r>
         <w:r>
           <w:rPr>
+            <w:rFonts w:ascii="Calibri" w:hAnsi="Calibri" w:cs="Calibri"/>
             <w:noProof/>
             <w:webHidden/>
           </w:rPr>
@@ -4693,6 +4775,7 @@
         </w:r>
         <w:r>
           <w:rPr>
+            <w:rFonts w:ascii="Calibri" w:hAnsi="Calibri" w:cs="Calibri"/>
             <w:noProof/>
             <w:webHidden/>
           </w:rPr>
@@ -4704,7 +4787,7 @@
       <w:pPr>
         <w:pStyle w:val="TDC3"/>
         <w:rPr>
-          <w:rFonts w:eastAsiaTheme="minorEastAsia" w:hint="eastAsia"/>
+          <w:rFonts w:ascii="Calibri" w:eastAsiaTheme="minorEastAsia" w:hAnsi="Calibri" w:cs="Calibri"/>
           <w:noProof/>
           <w:kern w:val="0"/>
           <w:lang w:eastAsia="es-ES"/>
@@ -4715,14 +4798,14 @@
         <w:r>
           <w:rPr>
             <w:rStyle w:val="Hipervnculo"/>
-            <w:rFonts w:ascii="Symbol" w:hAnsi="Symbol"/>
+            <w:rFonts w:ascii="Calibri" w:hAnsi="Calibri" w:cs="Calibri"/>
             <w:noProof/>
           </w:rPr>
           <w:t></w:t>
         </w:r>
         <w:r>
           <w:rPr>
-            <w:rFonts w:eastAsiaTheme="minorEastAsia"/>
+            <w:rFonts w:ascii="Calibri" w:eastAsiaTheme="minorEastAsia" w:hAnsi="Calibri" w:cs="Calibri"/>
             <w:noProof/>
             <w:kern w:val="0"/>
             <w:lang w:eastAsia="es-ES"/>
@@ -4733,12 +4816,14 @@
         <w:r>
           <w:rPr>
             <w:rStyle w:val="Hipervnculo"/>
+            <w:rFonts w:ascii="Calibri" w:hAnsi="Calibri" w:cs="Calibri"/>
             <w:noProof/>
           </w:rPr>
           <w:t>MySQL</w:t>
         </w:r>
         <w:r>
           <w:rPr>
+            <w:rFonts w:ascii="Calibri" w:hAnsi="Calibri" w:cs="Calibri"/>
             <w:noProof/>
             <w:webHidden/>
           </w:rPr>
@@ -4746,6 +4831,7 @@
         </w:r>
         <w:r>
           <w:rPr>
+            <w:rFonts w:ascii="Calibri" w:hAnsi="Calibri" w:cs="Calibri"/>
             <w:noProof/>
             <w:webHidden/>
           </w:rPr>
@@ -4753,6 +4839,7 @@
         </w:r>
         <w:r>
           <w:rPr>
+            <w:rFonts w:ascii="Calibri" w:hAnsi="Calibri" w:cs="Calibri"/>
             <w:noProof/>
             <w:webHidden/>
           </w:rPr>
@@ -4760,12 +4847,14 @@
         </w:r>
         <w:r>
           <w:rPr>
+            <w:rFonts w:ascii="Calibri" w:hAnsi="Calibri" w:cs="Calibri"/>
             <w:noProof/>
             <w:webHidden/>
           </w:rPr>
         </w:r>
         <w:r>
           <w:rPr>
+            <w:rFonts w:ascii="Calibri" w:hAnsi="Calibri" w:cs="Calibri"/>
             <w:noProof/>
             <w:webHidden/>
           </w:rPr>
@@ -4773,6 +4862,7 @@
         </w:r>
         <w:r>
           <w:rPr>
+            <w:rFonts w:ascii="Calibri" w:hAnsi="Calibri" w:cs="Calibri"/>
             <w:noProof/>
             <w:webHidden/>
           </w:rPr>
@@ -4780,6 +4870,7 @@
         </w:r>
         <w:r>
           <w:rPr>
+            <w:rFonts w:ascii="Calibri" w:hAnsi="Calibri" w:cs="Calibri"/>
             <w:noProof/>
             <w:webHidden/>
           </w:rPr>
@@ -4794,7 +4885,7 @@
           <w:tab w:val="right" w:leader="dot" w:pos="8494"/>
         </w:tabs>
         <w:rPr>
-          <w:rFonts w:eastAsiaTheme="minorEastAsia" w:hint="eastAsia"/>
+          <w:rFonts w:ascii="Calibri" w:eastAsiaTheme="minorEastAsia" w:hAnsi="Calibri" w:cs="Calibri"/>
           <w:noProof/>
           <w:kern w:val="0"/>
           <w:lang w:eastAsia="es-ES"/>
@@ -4805,12 +4896,14 @@
         <w:r>
           <w:rPr>
             <w:rStyle w:val="Hipervnculo"/>
+            <w:rFonts w:ascii="Calibri" w:hAnsi="Calibri" w:cs="Calibri"/>
             <w:noProof/>
           </w:rPr>
           <w:t>Hardware</w:t>
         </w:r>
         <w:r>
           <w:rPr>
+            <w:rFonts w:ascii="Calibri" w:hAnsi="Calibri" w:cs="Calibri"/>
             <w:noProof/>
             <w:webHidden/>
           </w:rPr>
@@ -4818,6 +4911,7 @@
         </w:r>
         <w:r>
           <w:rPr>
+            <w:rFonts w:ascii="Calibri" w:hAnsi="Calibri" w:cs="Calibri"/>
             <w:noProof/>
             <w:webHidden/>
           </w:rPr>
@@ -4825,6 +4919,7 @@
         </w:r>
         <w:r>
           <w:rPr>
+            <w:rFonts w:ascii="Calibri" w:hAnsi="Calibri" w:cs="Calibri"/>
             <w:noProof/>
             <w:webHidden/>
           </w:rPr>
@@ -4832,12 +4927,14 @@
         </w:r>
         <w:r>
           <w:rPr>
+            <w:rFonts w:ascii="Calibri" w:hAnsi="Calibri" w:cs="Calibri"/>
             <w:noProof/>
             <w:webHidden/>
           </w:rPr>
         </w:r>
         <w:r>
           <w:rPr>
+            <w:rFonts w:ascii="Calibri" w:hAnsi="Calibri" w:cs="Calibri"/>
             <w:noProof/>
             <w:webHidden/>
           </w:rPr>
@@ -4845,6 +4942,7 @@
         </w:r>
         <w:r>
           <w:rPr>
+            <w:rFonts w:ascii="Calibri" w:hAnsi="Calibri" w:cs="Calibri"/>
             <w:noProof/>
             <w:webHidden/>
           </w:rPr>
@@ -4852,6 +4950,7 @@
         </w:r>
         <w:r>
           <w:rPr>
+            <w:rFonts w:ascii="Calibri" w:hAnsi="Calibri" w:cs="Calibri"/>
             <w:noProof/>
             <w:webHidden/>
           </w:rPr>
@@ -4863,7 +4962,7 @@
       <w:pPr>
         <w:pStyle w:val="TDC1"/>
         <w:rPr>
-          <w:rFonts w:eastAsiaTheme="minorEastAsia" w:hint="eastAsia"/>
+          <w:rFonts w:ascii="Calibri" w:eastAsiaTheme="minorEastAsia" w:hAnsi="Calibri" w:cs="Calibri"/>
           <w:noProof/>
           <w:kern w:val="0"/>
           <w:lang w:eastAsia="es-ES"/>
@@ -4874,12 +4973,14 @@
         <w:r>
           <w:rPr>
             <w:rStyle w:val="Hipervnculo"/>
+            <w:rFonts w:ascii="Calibri" w:hAnsi="Calibri" w:cs="Calibri"/>
             <w:noProof/>
           </w:rPr>
           <w:t>Planificación general del proyecto.</w:t>
         </w:r>
         <w:r>
           <w:rPr>
+            <w:rFonts w:ascii="Calibri" w:hAnsi="Calibri" w:cs="Calibri"/>
             <w:noProof/>
             <w:webHidden/>
           </w:rPr>
@@ -4887,6 +4988,7 @@
         </w:r>
         <w:r>
           <w:rPr>
+            <w:rFonts w:ascii="Calibri" w:hAnsi="Calibri" w:cs="Calibri"/>
             <w:noProof/>
             <w:webHidden/>
           </w:rPr>
@@ -4894,6 +4996,7 @@
         </w:r>
         <w:r>
           <w:rPr>
+            <w:rFonts w:ascii="Calibri" w:hAnsi="Calibri" w:cs="Calibri"/>
             <w:noProof/>
             <w:webHidden/>
           </w:rPr>
@@ -4901,12 +5004,14 @@
         </w:r>
         <w:r>
           <w:rPr>
+            <w:rFonts w:ascii="Calibri" w:hAnsi="Calibri" w:cs="Calibri"/>
             <w:noProof/>
             <w:webHidden/>
           </w:rPr>
         </w:r>
         <w:r>
           <w:rPr>
+            <w:rFonts w:ascii="Calibri" w:hAnsi="Calibri" w:cs="Calibri"/>
             <w:noProof/>
             <w:webHidden/>
           </w:rPr>
@@ -4914,6 +5019,7 @@
         </w:r>
         <w:r>
           <w:rPr>
+            <w:rFonts w:ascii="Calibri" w:hAnsi="Calibri" w:cs="Calibri"/>
             <w:noProof/>
             <w:webHidden/>
           </w:rPr>
@@ -4921,6 +5027,7 @@
         </w:r>
         <w:r>
           <w:rPr>
+            <w:rFonts w:ascii="Calibri" w:hAnsi="Calibri" w:cs="Calibri"/>
             <w:noProof/>
             <w:webHidden/>
           </w:rPr>
@@ -4932,7 +5039,7 @@
       <w:pPr>
         <w:pStyle w:val="TDC1"/>
         <w:rPr>
-          <w:rFonts w:eastAsiaTheme="minorEastAsia" w:hint="eastAsia"/>
+          <w:rFonts w:ascii="Calibri" w:eastAsiaTheme="minorEastAsia" w:hAnsi="Calibri" w:cs="Calibri"/>
           <w:noProof/>
           <w:kern w:val="0"/>
           <w:lang w:eastAsia="es-ES"/>
@@ -4943,12 +5050,14 @@
         <w:r>
           <w:rPr>
             <w:rStyle w:val="Hipervnculo"/>
+            <w:rFonts w:ascii="Calibri" w:hAnsi="Calibri" w:cs="Calibri"/>
             <w:noProof/>
           </w:rPr>
           <w:t>Prototipo interfaz gráfica.</w:t>
         </w:r>
         <w:r>
           <w:rPr>
+            <w:rFonts w:ascii="Calibri" w:hAnsi="Calibri" w:cs="Calibri"/>
             <w:noProof/>
             <w:webHidden/>
           </w:rPr>
@@ -4956,6 +5065,7 @@
         </w:r>
         <w:r>
           <w:rPr>
+            <w:rFonts w:ascii="Calibri" w:hAnsi="Calibri" w:cs="Calibri"/>
             <w:noProof/>
             <w:webHidden/>
           </w:rPr>
@@ -4963,6 +5073,7 @@
         </w:r>
         <w:r>
           <w:rPr>
+            <w:rFonts w:ascii="Calibri" w:hAnsi="Calibri" w:cs="Calibri"/>
             <w:noProof/>
             <w:webHidden/>
           </w:rPr>
@@ -4970,12 +5081,14 @@
         </w:r>
         <w:r>
           <w:rPr>
+            <w:rFonts w:ascii="Calibri" w:hAnsi="Calibri" w:cs="Calibri"/>
             <w:noProof/>
             <w:webHidden/>
           </w:rPr>
         </w:r>
         <w:r>
           <w:rPr>
+            <w:rFonts w:ascii="Calibri" w:hAnsi="Calibri" w:cs="Calibri"/>
             <w:noProof/>
             <w:webHidden/>
           </w:rPr>
@@ -4983,6 +5096,7 @@
         </w:r>
         <w:r>
           <w:rPr>
+            <w:rFonts w:ascii="Calibri" w:hAnsi="Calibri" w:cs="Calibri"/>
             <w:noProof/>
             <w:webHidden/>
           </w:rPr>
@@ -4990,6 +5104,7 @@
         </w:r>
         <w:r>
           <w:rPr>
+            <w:rFonts w:ascii="Calibri" w:hAnsi="Calibri" w:cs="Calibri"/>
             <w:noProof/>
             <w:webHidden/>
           </w:rPr>
@@ -5001,7 +5116,7 @@
       <w:pPr>
         <w:pStyle w:val="TDC1"/>
         <w:rPr>
-          <w:rFonts w:eastAsiaTheme="minorEastAsia" w:hint="eastAsia"/>
+          <w:rFonts w:ascii="Calibri" w:eastAsiaTheme="minorEastAsia" w:hAnsi="Calibri" w:cs="Calibri"/>
           <w:noProof/>
           <w:kern w:val="0"/>
           <w:lang w:eastAsia="es-ES"/>
@@ -5012,12 +5127,14 @@
         <w:r>
           <w:rPr>
             <w:rStyle w:val="Hipervnculo"/>
+            <w:rFonts w:ascii="Calibri" w:hAnsi="Calibri" w:cs="Calibri"/>
             <w:noProof/>
           </w:rPr>
           <w:t>Diseño de la interfaz de las ventanas.</w:t>
         </w:r>
         <w:r>
           <w:rPr>
+            <w:rFonts w:ascii="Calibri" w:hAnsi="Calibri" w:cs="Calibri"/>
             <w:noProof/>
             <w:webHidden/>
           </w:rPr>
@@ -5025,6 +5142,7 @@
         </w:r>
         <w:r>
           <w:rPr>
+            <w:rFonts w:ascii="Calibri" w:hAnsi="Calibri" w:cs="Calibri"/>
             <w:noProof/>
             <w:webHidden/>
           </w:rPr>
@@ -5032,6 +5150,7 @@
         </w:r>
         <w:r>
           <w:rPr>
+            <w:rFonts w:ascii="Calibri" w:hAnsi="Calibri" w:cs="Calibri"/>
             <w:noProof/>
             <w:webHidden/>
           </w:rPr>
@@ -5039,12 +5158,14 @@
         </w:r>
         <w:r>
           <w:rPr>
+            <w:rFonts w:ascii="Calibri" w:hAnsi="Calibri" w:cs="Calibri"/>
             <w:noProof/>
             <w:webHidden/>
           </w:rPr>
         </w:r>
         <w:r>
           <w:rPr>
+            <w:rFonts w:ascii="Calibri" w:hAnsi="Calibri" w:cs="Calibri"/>
             <w:noProof/>
             <w:webHidden/>
           </w:rPr>
@@ -5052,6 +5173,7 @@
         </w:r>
         <w:r>
           <w:rPr>
+            <w:rFonts w:ascii="Calibri" w:hAnsi="Calibri" w:cs="Calibri"/>
             <w:noProof/>
             <w:webHidden/>
           </w:rPr>
@@ -5059,6 +5181,7 @@
         </w:r>
         <w:r>
           <w:rPr>
+            <w:rFonts w:ascii="Calibri" w:hAnsi="Calibri" w:cs="Calibri"/>
             <w:noProof/>
             <w:webHidden/>
           </w:rPr>
@@ -5070,7 +5193,7 @@
       <w:pPr>
         <w:pStyle w:val="TDC1"/>
         <w:rPr>
-          <w:rFonts w:eastAsiaTheme="minorEastAsia" w:hint="eastAsia"/>
+          <w:rFonts w:ascii="Calibri" w:eastAsiaTheme="minorEastAsia" w:hAnsi="Calibri" w:cs="Calibri"/>
           <w:noProof/>
           <w:kern w:val="0"/>
           <w:lang w:eastAsia="es-ES"/>
@@ -5081,12 +5204,14 @@
         <w:r>
           <w:rPr>
             <w:rStyle w:val="Hipervnculo"/>
+            <w:rFonts w:ascii="Calibri" w:hAnsi="Calibri" w:cs="Calibri"/>
             <w:noProof/>
           </w:rPr>
           <w:t>Creación de las clases pertenecientes a la Vista.</w:t>
         </w:r>
         <w:r>
           <w:rPr>
+            <w:rFonts w:ascii="Calibri" w:hAnsi="Calibri" w:cs="Calibri"/>
             <w:noProof/>
             <w:webHidden/>
           </w:rPr>
@@ -5094,6 +5219,7 @@
         </w:r>
         <w:r>
           <w:rPr>
+            <w:rFonts w:ascii="Calibri" w:hAnsi="Calibri" w:cs="Calibri"/>
             <w:noProof/>
             <w:webHidden/>
           </w:rPr>
@@ -5101,6 +5227,7 @@
         </w:r>
         <w:r>
           <w:rPr>
+            <w:rFonts w:ascii="Calibri" w:hAnsi="Calibri" w:cs="Calibri"/>
             <w:noProof/>
             <w:webHidden/>
           </w:rPr>
@@ -5108,12 +5235,14 @@
         </w:r>
         <w:r>
           <w:rPr>
+            <w:rFonts w:ascii="Calibri" w:hAnsi="Calibri" w:cs="Calibri"/>
             <w:noProof/>
             <w:webHidden/>
           </w:rPr>
         </w:r>
         <w:r>
           <w:rPr>
+            <w:rFonts w:ascii="Calibri" w:hAnsi="Calibri" w:cs="Calibri"/>
             <w:noProof/>
             <w:webHidden/>
           </w:rPr>
@@ -5121,6 +5250,7 @@
         </w:r>
         <w:r>
           <w:rPr>
+            <w:rFonts w:ascii="Calibri" w:hAnsi="Calibri" w:cs="Calibri"/>
             <w:noProof/>
             <w:webHidden/>
           </w:rPr>
@@ -5128,6 +5258,7 @@
         </w:r>
         <w:r>
           <w:rPr>
+            <w:rFonts w:ascii="Calibri" w:hAnsi="Calibri" w:cs="Calibri"/>
             <w:noProof/>
             <w:webHidden/>
           </w:rPr>
@@ -5139,7 +5270,7 @@
       <w:pPr>
         <w:pStyle w:val="TDC1"/>
         <w:rPr>
-          <w:rFonts w:eastAsiaTheme="minorEastAsia" w:hint="eastAsia"/>
+          <w:rFonts w:ascii="Calibri" w:eastAsiaTheme="minorEastAsia" w:hAnsi="Calibri" w:cs="Calibri"/>
           <w:noProof/>
           <w:kern w:val="0"/>
           <w:lang w:eastAsia="es-ES"/>
@@ -5150,12 +5281,14 @@
         <w:r>
           <w:rPr>
             <w:rStyle w:val="Hipervnculo"/>
+            <w:rFonts w:ascii="Calibri" w:hAnsi="Calibri" w:cs="Calibri"/>
             <w:noProof/>
           </w:rPr>
           <w:t>Generación del Modelo Relacional. Normalización</w:t>
         </w:r>
         <w:r>
           <w:rPr>
+            <w:rFonts w:ascii="Calibri" w:hAnsi="Calibri" w:cs="Calibri"/>
             <w:noProof/>
             <w:webHidden/>
           </w:rPr>
@@ -5163,6 +5296,7 @@
         </w:r>
         <w:r>
           <w:rPr>
+            <w:rFonts w:ascii="Calibri" w:hAnsi="Calibri" w:cs="Calibri"/>
             <w:noProof/>
             <w:webHidden/>
           </w:rPr>
@@ -5170,6 +5304,7 @@
         </w:r>
         <w:r>
           <w:rPr>
+            <w:rFonts w:ascii="Calibri" w:hAnsi="Calibri" w:cs="Calibri"/>
             <w:noProof/>
             <w:webHidden/>
           </w:rPr>
@@ -5177,12 +5312,14 @@
         </w:r>
         <w:r>
           <w:rPr>
+            <w:rFonts w:ascii="Calibri" w:hAnsi="Calibri" w:cs="Calibri"/>
             <w:noProof/>
             <w:webHidden/>
           </w:rPr>
         </w:r>
         <w:r>
           <w:rPr>
+            <w:rFonts w:ascii="Calibri" w:hAnsi="Calibri" w:cs="Calibri"/>
             <w:noProof/>
             <w:webHidden/>
           </w:rPr>
@@ -5190,6 +5327,7 @@
         </w:r>
         <w:r>
           <w:rPr>
+            <w:rFonts w:ascii="Calibri" w:hAnsi="Calibri" w:cs="Calibri"/>
             <w:noProof/>
             <w:webHidden/>
           </w:rPr>
@@ -5197,6 +5335,7 @@
         </w:r>
         <w:r>
           <w:rPr>
+            <w:rFonts w:ascii="Calibri" w:hAnsi="Calibri" w:cs="Calibri"/>
             <w:noProof/>
             <w:webHidden/>
           </w:rPr>
@@ -5208,7 +5347,7 @@
       <w:pPr>
         <w:pStyle w:val="TDC1"/>
         <w:rPr>
-          <w:rFonts w:eastAsiaTheme="minorEastAsia" w:hint="eastAsia"/>
+          <w:rFonts w:ascii="Calibri" w:eastAsiaTheme="minorEastAsia" w:hAnsi="Calibri" w:cs="Calibri"/>
           <w:noProof/>
           <w:kern w:val="0"/>
           <w:lang w:eastAsia="es-ES"/>
@@ -5219,12 +5358,14 @@
         <w:r>
           <w:rPr>
             <w:rStyle w:val="Hipervnculo"/>
+            <w:rFonts w:ascii="Calibri" w:hAnsi="Calibri" w:cs="Calibri"/>
             <w:noProof/>
           </w:rPr>
           <w:t>Creación de la BBDD: tablas, índices, etc</w:t>
         </w:r>
         <w:r>
           <w:rPr>
+            <w:rFonts w:ascii="Calibri" w:hAnsi="Calibri" w:cs="Calibri"/>
             <w:noProof/>
             <w:webHidden/>
           </w:rPr>
@@ -5232,6 +5373,7 @@
         </w:r>
         <w:r>
           <w:rPr>
+            <w:rFonts w:ascii="Calibri" w:hAnsi="Calibri" w:cs="Calibri"/>
             <w:noProof/>
             <w:webHidden/>
           </w:rPr>
@@ -5239,6 +5381,7 @@
         </w:r>
         <w:r>
           <w:rPr>
+            <w:rFonts w:ascii="Calibri" w:hAnsi="Calibri" w:cs="Calibri"/>
             <w:noProof/>
             <w:webHidden/>
           </w:rPr>
@@ -5246,12 +5389,14 @@
         </w:r>
         <w:r>
           <w:rPr>
+            <w:rFonts w:ascii="Calibri" w:hAnsi="Calibri" w:cs="Calibri"/>
             <w:noProof/>
             <w:webHidden/>
           </w:rPr>
         </w:r>
         <w:r>
           <w:rPr>
+            <w:rFonts w:ascii="Calibri" w:hAnsi="Calibri" w:cs="Calibri"/>
             <w:noProof/>
             <w:webHidden/>
           </w:rPr>
@@ -5259,6 +5404,7 @@
         </w:r>
         <w:r>
           <w:rPr>
+            <w:rFonts w:ascii="Calibri" w:hAnsi="Calibri" w:cs="Calibri"/>
             <w:noProof/>
             <w:webHidden/>
           </w:rPr>
@@ -5266,6 +5412,7 @@
         </w:r>
         <w:r>
           <w:rPr>
+            <w:rFonts w:ascii="Calibri" w:hAnsi="Calibri" w:cs="Calibri"/>
             <w:noProof/>
             <w:webHidden/>
           </w:rPr>
@@ -5277,7 +5424,7 @@
       <w:pPr>
         <w:pStyle w:val="TDC1"/>
         <w:rPr>
-          <w:rFonts w:eastAsiaTheme="minorEastAsia" w:hint="eastAsia"/>
+          <w:rFonts w:ascii="Calibri" w:eastAsiaTheme="minorEastAsia" w:hAnsi="Calibri" w:cs="Calibri"/>
           <w:noProof/>
           <w:kern w:val="0"/>
           <w:lang w:eastAsia="es-ES"/>
@@ -5288,12 +5435,14 @@
         <w:r>
           <w:rPr>
             <w:rStyle w:val="Hipervnculo"/>
+            <w:rFonts w:ascii="Calibri" w:hAnsi="Calibri" w:cs="Calibri"/>
             <w:noProof/>
           </w:rPr>
           <w:t>Inserción de los datos necesarios para la aplicación.</w:t>
         </w:r>
         <w:r>
           <w:rPr>
+            <w:rFonts w:ascii="Calibri" w:hAnsi="Calibri" w:cs="Calibri"/>
             <w:noProof/>
             <w:webHidden/>
           </w:rPr>
@@ -5301,6 +5450,7 @@
         </w:r>
         <w:r>
           <w:rPr>
+            <w:rFonts w:ascii="Calibri" w:hAnsi="Calibri" w:cs="Calibri"/>
             <w:noProof/>
             <w:webHidden/>
           </w:rPr>
@@ -5308,6 +5458,7 @@
         </w:r>
         <w:r>
           <w:rPr>
+            <w:rFonts w:ascii="Calibri" w:hAnsi="Calibri" w:cs="Calibri"/>
             <w:noProof/>
             <w:webHidden/>
           </w:rPr>
@@ -5315,12 +5466,14 @@
         </w:r>
         <w:r>
           <w:rPr>
+            <w:rFonts w:ascii="Calibri" w:hAnsi="Calibri" w:cs="Calibri"/>
             <w:noProof/>
             <w:webHidden/>
           </w:rPr>
         </w:r>
         <w:r>
           <w:rPr>
+            <w:rFonts w:ascii="Calibri" w:hAnsi="Calibri" w:cs="Calibri"/>
             <w:noProof/>
             <w:webHidden/>
           </w:rPr>
@@ -5328,6 +5481,7 @@
         </w:r>
         <w:r>
           <w:rPr>
+            <w:rFonts w:ascii="Calibri" w:hAnsi="Calibri" w:cs="Calibri"/>
             <w:noProof/>
             <w:webHidden/>
           </w:rPr>
@@ -5335,6 +5489,7 @@
         </w:r>
         <w:r>
           <w:rPr>
+            <w:rFonts w:ascii="Calibri" w:hAnsi="Calibri" w:cs="Calibri"/>
             <w:noProof/>
             <w:webHidden/>
           </w:rPr>
@@ -5346,7 +5501,7 @@
       <w:pPr>
         <w:pStyle w:val="TDC1"/>
         <w:rPr>
-          <w:rFonts w:eastAsiaTheme="minorEastAsia" w:hint="eastAsia"/>
+          <w:rFonts w:ascii="Calibri" w:eastAsiaTheme="minorEastAsia" w:hAnsi="Calibri" w:cs="Calibri"/>
           <w:noProof/>
           <w:kern w:val="0"/>
           <w:lang w:eastAsia="es-ES"/>
@@ -5357,12 +5512,14 @@
         <w:r>
           <w:rPr>
             <w:rStyle w:val="Hipervnculo"/>
+            <w:rFonts w:ascii="Calibri" w:hAnsi="Calibri" w:cs="Calibri"/>
             <w:noProof/>
           </w:rPr>
           <w:t>Diagrama de casos de uso.</w:t>
         </w:r>
         <w:r>
           <w:rPr>
+            <w:rFonts w:ascii="Calibri" w:hAnsi="Calibri" w:cs="Calibri"/>
             <w:noProof/>
             <w:webHidden/>
           </w:rPr>
@@ -5370,6 +5527,7 @@
         </w:r>
         <w:r>
           <w:rPr>
+            <w:rFonts w:ascii="Calibri" w:hAnsi="Calibri" w:cs="Calibri"/>
             <w:noProof/>
             <w:webHidden/>
           </w:rPr>
@@ -5377,6 +5535,7 @@
         </w:r>
         <w:r>
           <w:rPr>
+            <w:rFonts w:ascii="Calibri" w:hAnsi="Calibri" w:cs="Calibri"/>
             <w:noProof/>
             <w:webHidden/>
           </w:rPr>
@@ -5384,12 +5543,14 @@
         </w:r>
         <w:r>
           <w:rPr>
+            <w:rFonts w:ascii="Calibri" w:hAnsi="Calibri" w:cs="Calibri"/>
             <w:noProof/>
             <w:webHidden/>
           </w:rPr>
         </w:r>
         <w:r>
           <w:rPr>
+            <w:rFonts w:ascii="Calibri" w:hAnsi="Calibri" w:cs="Calibri"/>
             <w:noProof/>
             <w:webHidden/>
           </w:rPr>
@@ -5397,6 +5558,7 @@
         </w:r>
         <w:r>
           <w:rPr>
+            <w:rFonts w:ascii="Calibri" w:hAnsi="Calibri" w:cs="Calibri"/>
             <w:noProof/>
             <w:webHidden/>
           </w:rPr>
@@ -5404,6 +5566,7 @@
         </w:r>
         <w:r>
           <w:rPr>
+            <w:rFonts w:ascii="Calibri" w:hAnsi="Calibri" w:cs="Calibri"/>
             <w:noProof/>
             <w:webHidden/>
           </w:rPr>
@@ -5415,7 +5578,7 @@
       <w:pPr>
         <w:pStyle w:val="TDC1"/>
         <w:rPr>
-          <w:rFonts w:eastAsiaTheme="minorEastAsia" w:hint="eastAsia"/>
+          <w:rFonts w:ascii="Calibri" w:eastAsiaTheme="minorEastAsia" w:hAnsi="Calibri" w:cs="Calibri"/>
           <w:noProof/>
           <w:kern w:val="0"/>
           <w:lang w:eastAsia="es-ES"/>
@@ -5426,12 +5589,14 @@
         <w:r>
           <w:rPr>
             <w:rStyle w:val="Hipervnculo"/>
+            <w:rFonts w:ascii="Calibri" w:hAnsi="Calibri" w:cs="Calibri"/>
             <w:noProof/>
           </w:rPr>
           <w:t>Diseño del logo.</w:t>
         </w:r>
         <w:r>
           <w:rPr>
+            <w:rFonts w:ascii="Calibri" w:hAnsi="Calibri" w:cs="Calibri"/>
             <w:noProof/>
             <w:webHidden/>
           </w:rPr>
@@ -5439,6 +5604,7 @@
         </w:r>
         <w:r>
           <w:rPr>
+            <w:rFonts w:ascii="Calibri" w:hAnsi="Calibri" w:cs="Calibri"/>
             <w:noProof/>
             <w:webHidden/>
           </w:rPr>
@@ -5446,6 +5612,7 @@
         </w:r>
         <w:r>
           <w:rPr>
+            <w:rFonts w:ascii="Calibri" w:hAnsi="Calibri" w:cs="Calibri"/>
             <w:noProof/>
             <w:webHidden/>
           </w:rPr>
@@ -5453,12 +5620,14 @@
         </w:r>
         <w:r>
           <w:rPr>
+            <w:rFonts w:ascii="Calibri" w:hAnsi="Calibri" w:cs="Calibri"/>
             <w:noProof/>
             <w:webHidden/>
           </w:rPr>
         </w:r>
         <w:r>
           <w:rPr>
+            <w:rFonts w:ascii="Calibri" w:hAnsi="Calibri" w:cs="Calibri"/>
             <w:noProof/>
             <w:webHidden/>
           </w:rPr>
@@ -5466,6 +5635,7 @@
         </w:r>
         <w:r>
           <w:rPr>
+            <w:rFonts w:ascii="Calibri" w:hAnsi="Calibri" w:cs="Calibri"/>
             <w:noProof/>
             <w:webHidden/>
           </w:rPr>
@@ -5473,6 +5643,7 @@
         </w:r>
         <w:r>
           <w:rPr>
+            <w:rFonts w:ascii="Calibri" w:hAnsi="Calibri" w:cs="Calibri"/>
             <w:noProof/>
             <w:webHidden/>
           </w:rPr>
@@ -5487,8 +5658,14 @@
           <w:tab w:val="clear" w:pos="8494"/>
           <w:tab w:val="right" w:leader="dot" w:pos="8490"/>
         </w:tabs>
-      </w:pPr>
-      <w:r>
+        <w:rPr>
+          <w:rFonts w:ascii="Calibri" w:hAnsi="Calibri" w:cs="Calibri"/>
+        </w:rPr>
+      </w:pPr>
+      <w:r>
+        <w:rPr>
+          <w:rFonts w:ascii="Calibri" w:hAnsi="Calibri" w:cs="Calibri"/>
+        </w:rPr>
         <w:fldChar w:fldCharType="end"/>
       </w:r>
     </w:p>
@@ -5497,17 +5674,18 @@
         <w:pStyle w:val="Ttulo1"/>
         <w:jc w:val="center"/>
         <w:rPr>
-          <w:rFonts w:hint="eastAsia"/>
-          <w:sz w:val="52"/>
-          <w:szCs w:val="52"/>
+          <w:rFonts w:ascii="Calibri" w:hAnsi="Calibri" w:cs="Calibri"/>
+          <w:sz w:val="22"/>
+          <w:szCs w:val="22"/>
         </w:rPr>
       </w:pPr>
       <w:bookmarkStart w:id="3" w:name="_Toc164024708"/>
       <w:bookmarkStart w:id="4" w:name="_Toc164024788"/>
       <w:r>
         <w:rPr>
-          <w:sz w:val="52"/>
-          <w:szCs w:val="52"/>
+          <w:rFonts w:ascii="Calibri" w:hAnsi="Calibri" w:cs="Calibri"/>
+          <w:sz w:val="22"/>
+          <w:szCs w:val="22"/>
         </w:rPr>
         <w:t>LINKS</w:t>
       </w:r>
@@ -5515,10 +5693,16 @@
       <w:bookmarkEnd w:id="4"/>
     </w:p>
     <w:p>
+      <w:pPr>
+        <w:rPr>
+          <w:rFonts w:ascii="Calibri" w:hAnsi="Calibri" w:cs="Calibri"/>
+        </w:rPr>
+      </w:pPr>
       <w:hyperlink r:id="rId6" w:history="1">
         <w:r>
           <w:rPr>
             <w:rStyle w:val="Hipervnculo"/>
+            <w:rFonts w:ascii="Calibri" w:hAnsi="Calibri" w:cs="Calibri"/>
           </w:rPr>
           <w:t>https://github.com/ruben170305/AdraKode</w:t>
         </w:r>
@@ -5527,45 +5711,108 @@
     <w:p>
       <w:pPr>
         <w:rPr>
-          <w:sz w:val="24"/>
-          <w:szCs w:val="24"/>
+          <w:rStyle w:val="Hipervnculo"/>
+          <w:rFonts w:ascii="Calibri" w:hAnsi="Calibri" w:cs="Calibri"/>
         </w:rPr>
       </w:pPr>
       <w:hyperlink r:id="rId7" w:history="1">
         <w:r>
           <w:rPr>
             <w:rStyle w:val="Hipervnculo"/>
-            <w:sz w:val="24"/>
-            <w:szCs w:val="24"/>
+            <w:rFonts w:ascii="Calibri" w:hAnsi="Calibri" w:cs="Calibri"/>
           </w:rPr>
           <w:t>https://trello.com/b/JpEzRMRt/adrakode</w:t>
         </w:r>
       </w:hyperlink>
     </w:p>
-    <w:p/>
-    <w:p/>
-    <w:p/>
-    <w:p/>
-    <w:p/>
-    <w:p/>
-    <w:p/>
-    <w:p/>
-    <w:p/>
-    <w:p/>
-    <w:p/>
-    <w:p/>
-    <w:p/>
-    <w:p/>
-    <w:p>
-      <w:bookmarkStart w:id="5" w:name="_Toc96110158"/>
-      <w:bookmarkStart w:id="6" w:name="_Toc162001659"/>
-      <w:bookmarkStart w:id="7" w:name="_Toc789513622"/>
-    </w:p>
-    <w:p/>
-    <w:p>
-      <w:r>
-        <w:t>Sprint #1: 18 de marzo – 31 marzo</w:t>
-      </w:r>
+    <w:p>
+      <w:pPr>
+        <w:rPr>
+          <w:rFonts w:ascii="Calibri" w:hAnsi="Calibri" w:cs="Calibri"/>
+        </w:rPr>
+      </w:pPr>
+      <w:hyperlink r:id="rId8" w:history="1">
+        <w:r>
+          <w:rPr>
+            <w:rStyle w:val="Hipervnculo"/>
+            <w:rFonts w:ascii="Calibri" w:hAnsi="Calibri" w:cs="Calibri"/>
+          </w:rPr>
+          <w:t>https://github.com/ruben170305/AdraKode.wiki.git</w:t>
+        </w:r>
+      </w:hyperlink>
+    </w:p>
+    <w:p>
+      <w:pPr>
+        <w:rPr>
+          <w:rFonts w:ascii="Calibri" w:hAnsi="Calibri" w:cs="Calibri"/>
+          <w:u w:val="single"/>
+        </w:rPr>
+      </w:pPr>
+      <w:bookmarkStart w:id="5" w:name="_GoBack"/>
+      <w:bookmarkEnd w:id="5"/>
+    </w:p>
+    <w:p>
+      <w:pPr>
+        <w:rPr>
+          <w:rFonts w:ascii="Calibri" w:hAnsi="Calibri" w:cs="Calibri"/>
+        </w:rPr>
+      </w:pPr>
+    </w:p>
+    <w:p>
+      <w:pPr>
+        <w:rPr>
+          <w:rFonts w:ascii="Calibri" w:hAnsi="Calibri" w:cs="Calibri"/>
+        </w:rPr>
+      </w:pPr>
+    </w:p>
+    <w:p>
+      <w:pPr>
+        <w:rPr>
+          <w:rFonts w:ascii="Calibri" w:hAnsi="Calibri" w:cs="Calibri"/>
+        </w:rPr>
+      </w:pPr>
+    </w:p>
+    <w:p>
+      <w:pPr>
+        <w:rPr>
+          <w:rFonts w:ascii="Calibri" w:hAnsi="Calibri" w:cs="Calibri"/>
+        </w:rPr>
+      </w:pPr>
+    </w:p>
+    <w:p>
+      <w:pPr>
+        <w:rPr>
+          <w:rFonts w:ascii="Calibri" w:hAnsi="Calibri" w:cs="Calibri"/>
+        </w:rPr>
+      </w:pPr>
+    </w:p>
+    <w:p>
+      <w:pPr>
+        <w:rPr>
+          <w:rFonts w:ascii="Calibri" w:hAnsi="Calibri" w:cs="Calibri"/>
+        </w:rPr>
+      </w:pPr>
+    </w:p>
+    <w:p>
+      <w:pPr>
+        <w:rPr>
+          <w:rFonts w:ascii="Calibri" w:hAnsi="Calibri" w:cs="Calibri"/>
+        </w:rPr>
+      </w:pPr>
+    </w:p>
+    <w:p>
+      <w:pPr>
+        <w:rPr>
+          <w:rFonts w:ascii="Calibri" w:hAnsi="Calibri" w:cs="Calibri"/>
+        </w:rPr>
+      </w:pPr>
+    </w:p>
+    <w:p>
+      <w:pPr>
+        <w:rPr>
+          <w:rFonts w:ascii="Calibri" w:hAnsi="Calibri" w:cs="Calibri"/>
+        </w:rPr>
+      </w:pPr>
     </w:p>
     <w:p>
       <w:pPr>
@@ -5575,37 +5822,64 @@
         </w:tabs>
         <w:jc w:val="both"/>
         <w:rPr>
-          <w:rFonts w:hint="eastAsia"/>
-        </w:rPr>
-      </w:pPr>
-      <w:bookmarkStart w:id="8" w:name="_Toc164024709"/>
-      <w:bookmarkStart w:id="9" w:name="_Toc164024789"/>
-      <w:r>
+          <w:rFonts w:ascii="Calibri" w:hAnsi="Calibri" w:cs="Calibri"/>
+          <w:sz w:val="28"/>
+          <w:szCs w:val="22"/>
+        </w:rPr>
+      </w:pPr>
+      <w:bookmarkStart w:id="6" w:name="_Toc96110158"/>
+      <w:bookmarkStart w:id="7" w:name="_Toc162001659"/>
+      <w:bookmarkStart w:id="8" w:name="_Toc789513622"/>
+      <w:bookmarkStart w:id="9" w:name="_Toc164024709"/>
+      <w:bookmarkStart w:id="10" w:name="_Toc164024789"/>
+      <w:r>
+        <w:rPr>
+          <w:rFonts w:ascii="Calibri" w:hAnsi="Calibri" w:cs="Calibri"/>
+          <w:sz w:val="28"/>
+          <w:szCs w:val="22"/>
+        </w:rPr>
         <w:t>A</w:t>
       </w:r>
       <w:r>
+        <w:rPr>
+          <w:rFonts w:ascii="Calibri" w:hAnsi="Calibri" w:cs="Calibri"/>
+          <w:sz w:val="28"/>
+          <w:szCs w:val="22"/>
+        </w:rPr>
         <w:t>nálisis y diseño de los requisitos Hardware y Software</w:t>
       </w:r>
-      <w:bookmarkEnd w:id="5"/>
       <w:bookmarkEnd w:id="6"/>
       <w:bookmarkEnd w:id="7"/>
       <w:bookmarkEnd w:id="8"/>
       <w:bookmarkEnd w:id="9"/>
+      <w:bookmarkEnd w:id="10"/>
     </w:p>
     <w:p>
       <w:pPr>
         <w:jc w:val="both"/>
-      </w:pPr>
-      <w:r>
+        <w:rPr>
+          <w:rFonts w:ascii="Calibri" w:hAnsi="Calibri" w:cs="Calibri"/>
+        </w:rPr>
+      </w:pPr>
+      <w:r>
+        <w:rPr>
+          <w:rFonts w:ascii="Calibri" w:hAnsi="Calibri" w:cs="Calibri"/>
+        </w:rPr>
         <w:t>Antes de empezar a diseñar y construir el sistema, necesitaremos especificar el diseño y requisitos del propio programa.</w:t>
       </w:r>
       <w:r>
+        <w:rPr>
+          <w:rFonts w:ascii="Calibri" w:hAnsi="Calibri" w:cs="Calibri"/>
+        </w:rPr>
         <w:t xml:space="preserve"> En este apartado, separaremos los detalles en dos partes: Hardware y Software.</w:t>
       </w:r>
     </w:p>
     <w:p>
       <w:pPr>
         <w:jc w:val="both"/>
+        <w:rPr>
+          <w:rFonts w:ascii="Calibri" w:hAnsi="Calibri" w:cs="Calibri"/>
+        </w:rPr>
       </w:pPr>
     </w:p>
     <w:p>
@@ -5613,31 +5887,47 @@
         <w:pStyle w:val="Ttulo2"/>
         <w:jc w:val="both"/>
         <w:rPr>
-          <w:rFonts w:hint="eastAsia"/>
-        </w:rPr>
-      </w:pPr>
-      <w:bookmarkStart w:id="10" w:name="_Toc1460826281"/>
-      <w:bookmarkStart w:id="11" w:name="_Toc162001660"/>
-      <w:bookmarkStart w:id="12" w:name="_Toc484054908"/>
-      <w:bookmarkStart w:id="13" w:name="_Toc164024710"/>
-      <w:bookmarkStart w:id="14" w:name="_Toc164024790"/>
-      <w:r>
+          <w:rFonts w:ascii="Calibri" w:hAnsi="Calibri" w:cs="Calibri"/>
+          <w:sz w:val="28"/>
+          <w:szCs w:val="22"/>
+        </w:rPr>
+      </w:pPr>
+      <w:bookmarkStart w:id="11" w:name="_Toc1460826281"/>
+      <w:bookmarkStart w:id="12" w:name="_Toc162001660"/>
+      <w:bookmarkStart w:id="13" w:name="_Toc484054908"/>
+      <w:bookmarkStart w:id="14" w:name="_Toc164024710"/>
+      <w:bookmarkStart w:id="15" w:name="_Toc164024790"/>
+      <w:r>
+        <w:rPr>
+          <w:rFonts w:ascii="Calibri" w:hAnsi="Calibri" w:cs="Calibri"/>
+          <w:sz w:val="28"/>
+          <w:szCs w:val="22"/>
+        </w:rPr>
         <w:t>Software</w:t>
       </w:r>
-      <w:bookmarkEnd w:id="10"/>
       <w:bookmarkEnd w:id="11"/>
       <w:bookmarkEnd w:id="12"/>
       <w:bookmarkEnd w:id="13"/>
       <w:bookmarkEnd w:id="14"/>
+      <w:bookmarkEnd w:id="15"/>
     </w:p>
     <w:p>
       <w:pPr>
         <w:jc w:val="both"/>
-      </w:pPr>
-      <w:r>
+        <w:rPr>
+          <w:rFonts w:ascii="Calibri" w:hAnsi="Calibri" w:cs="Calibri"/>
+        </w:rPr>
+      </w:pPr>
+      <w:r>
+        <w:rPr>
+          <w:rFonts w:ascii="Calibri" w:hAnsi="Calibri" w:cs="Calibri"/>
+        </w:rPr>
         <w:t xml:space="preserve">Durante el desarrollo del sistema pedido por el Club de Rol de la UEM, utilizaremos varias herramientas que nos permitirán avanzar en el proyecto sin </w:t>
       </w:r>
       <w:r>
+        <w:rPr>
+          <w:rFonts w:ascii="Calibri" w:hAnsi="Calibri" w:cs="Calibri"/>
+        </w:rPr>
         <w:t>limitaciones y/o problemas.</w:t>
       </w:r>
     </w:p>
@@ -5650,28 +5940,41 @@
         </w:numPr>
         <w:jc w:val="both"/>
         <w:rPr>
-          <w:rFonts w:hint="eastAsia"/>
-        </w:rPr>
-      </w:pPr>
-      <w:bookmarkStart w:id="15" w:name="_Toc162001661"/>
-      <w:bookmarkStart w:id="16" w:name="_Toc1078432657"/>
-      <w:bookmarkStart w:id="17" w:name="_Toc164024711"/>
-      <w:bookmarkStart w:id="18" w:name="_Toc164024791"/>
-      <w:bookmarkStart w:id="19" w:name="_Toc497747742"/>
-      <w:r>
+          <w:rFonts w:ascii="Calibri" w:hAnsi="Calibri" w:cs="Calibri"/>
+          <w:sz w:val="22"/>
+          <w:szCs w:val="22"/>
+        </w:rPr>
+      </w:pPr>
+      <w:bookmarkStart w:id="16" w:name="_Toc162001661"/>
+      <w:bookmarkStart w:id="17" w:name="_Toc1078432657"/>
+      <w:bookmarkStart w:id="18" w:name="_Toc164024711"/>
+      <w:bookmarkStart w:id="19" w:name="_Toc164024791"/>
+      <w:bookmarkStart w:id="20" w:name="_Toc497747742"/>
+      <w:r>
+        <w:rPr>
+          <w:rFonts w:ascii="Calibri" w:hAnsi="Calibri" w:cs="Calibri"/>
+          <w:sz w:val="22"/>
+          <w:szCs w:val="22"/>
+        </w:rPr>
         <w:t>Java</w:t>
       </w:r>
-      <w:bookmarkEnd w:id="15"/>
       <w:bookmarkEnd w:id="16"/>
       <w:bookmarkEnd w:id="17"/>
       <w:bookmarkEnd w:id="18"/>
+      <w:bookmarkEnd w:id="19"/>
     </w:p>
     <w:p>
       <w:pPr>
         <w:ind w:left="708"/>
         <w:jc w:val="both"/>
-      </w:pPr>
-      <w:r>
+        <w:rPr>
+          <w:rFonts w:ascii="Calibri" w:hAnsi="Calibri" w:cs="Calibri"/>
+        </w:rPr>
+      </w:pPr>
+      <w:r>
+        <w:rPr>
+          <w:rFonts w:ascii="Calibri" w:hAnsi="Calibri" w:cs="Calibri"/>
+        </w:rPr>
         <w:t xml:space="preserve">El lenguaje de programación que usaremos para codificar la aplicación será Java. </w:t>
       </w:r>
     </w:p>
@@ -5679,26 +5982,50 @@
       <w:pPr>
         <w:ind w:left="708"/>
         <w:jc w:val="both"/>
-      </w:pPr>
-      <w:r>
+        <w:rPr>
+          <w:rFonts w:ascii="Calibri" w:hAnsi="Calibri" w:cs="Calibri"/>
+        </w:rPr>
+      </w:pPr>
+      <w:r>
+        <w:rPr>
+          <w:rFonts w:ascii="Calibri" w:hAnsi="Calibri" w:cs="Calibri"/>
+        </w:rPr>
         <w:t xml:space="preserve">Este lenguaje orientado a objetos nos permitirá implementar un </w:t>
       </w:r>
       <w:r>
+        <w:rPr>
+          <w:rFonts w:ascii="Calibri" w:hAnsi="Calibri" w:cs="Calibri"/>
+        </w:rPr>
         <w:t xml:space="preserve">sistema CRUD para poder realizar consultas SQL desde la propia aplicación de Java. Esto será útil ya que podremos </w:t>
       </w:r>
       <w:r>
+        <w:rPr>
+          <w:rFonts w:ascii="Calibri" w:hAnsi="Calibri" w:cs="Calibri"/>
+        </w:rPr>
         <w:t xml:space="preserve">realizar </w:t>
       </w:r>
       <w:r>
+        <w:rPr>
+          <w:rFonts w:ascii="Calibri" w:hAnsi="Calibri" w:cs="Calibri"/>
+        </w:rPr>
         <w:t>validaciones en las consultas si ocurre al</w:t>
       </w:r>
       <w:r>
+        <w:rPr>
+          <w:rFonts w:ascii="Calibri" w:hAnsi="Calibri" w:cs="Calibri"/>
+        </w:rPr>
         <w:t>gú</w:t>
       </w:r>
       <w:r>
+        <w:rPr>
+          <w:rFonts w:ascii="Calibri" w:hAnsi="Calibri" w:cs="Calibri"/>
+        </w:rPr>
         <w:t>n error en estas.</w:t>
       </w:r>
       <w:r>
+        <w:rPr>
+          <w:rFonts w:ascii="Calibri" w:hAnsi="Calibri" w:cs="Calibri"/>
+        </w:rPr>
         <w:t xml:space="preserve"> </w:t>
       </w:r>
     </w:p>
@@ -5706,32 +6033,62 @@
       <w:pPr>
         <w:ind w:left="708"/>
         <w:jc w:val="both"/>
-      </w:pPr>
-      <w:r>
+        <w:rPr>
+          <w:rFonts w:ascii="Calibri" w:hAnsi="Calibri" w:cs="Calibri"/>
+        </w:rPr>
+      </w:pPr>
+      <w:r>
+        <w:rPr>
+          <w:rFonts w:ascii="Calibri" w:hAnsi="Calibri" w:cs="Calibri"/>
+        </w:rPr>
         <w:t>Además, u</w:t>
       </w:r>
       <w:r>
+        <w:rPr>
+          <w:rFonts w:ascii="Calibri" w:hAnsi="Calibri" w:cs="Calibri"/>
+        </w:rPr>
         <w:t xml:space="preserve">tilizaremos un modelo de arquitectura MVC </w:t>
       </w:r>
       <w:r>
+        <w:rPr>
+          <w:rFonts w:ascii="Calibri" w:hAnsi="Calibri" w:cs="Calibri"/>
+        </w:rPr>
         <w:t>(Modelos, Vistas y Controladores)</w:t>
       </w:r>
       <w:r>
+        <w:rPr>
+          <w:rFonts w:ascii="Calibri" w:hAnsi="Calibri" w:cs="Calibri"/>
+        </w:rPr>
         <w:t xml:space="preserve"> para separar las responsabilidades de los modelos lógicos, </w:t>
       </w:r>
       <w:r>
+        <w:rPr>
+          <w:rFonts w:ascii="Calibri" w:hAnsi="Calibri" w:cs="Calibri"/>
+        </w:rPr>
         <w:t xml:space="preserve">mejorando </w:t>
       </w:r>
       <w:r>
+        <w:rPr>
+          <w:rFonts w:ascii="Calibri" w:hAnsi="Calibri" w:cs="Calibri"/>
+        </w:rPr>
         <w:t>la</w:t>
       </w:r>
       <w:r>
+        <w:rPr>
+          <w:rFonts w:ascii="Calibri" w:hAnsi="Calibri" w:cs="Calibri"/>
+        </w:rPr>
         <w:t xml:space="preserve"> depuración y </w:t>
       </w:r>
       <w:r>
+        <w:rPr>
+          <w:rFonts w:ascii="Calibri" w:hAnsi="Calibri" w:cs="Calibri"/>
+        </w:rPr>
         <w:t>la organización del proyecto</w:t>
       </w:r>
       <w:r>
+        <w:rPr>
+          <w:rFonts w:ascii="Calibri" w:hAnsi="Calibri" w:cs="Calibri"/>
+        </w:rPr>
         <w:t>.</w:t>
       </w:r>
     </w:p>
@@ -5744,22 +6101,34 @@
         </w:numPr>
         <w:jc w:val="both"/>
         <w:rPr>
-          <w:rFonts w:hint="eastAsia"/>
-        </w:rPr>
-      </w:pPr>
-      <w:bookmarkStart w:id="20" w:name="_Toc162001662"/>
-      <w:bookmarkStart w:id="21" w:name="_Toc1072778990"/>
-      <w:bookmarkStart w:id="22" w:name="_Toc164024712"/>
-      <w:bookmarkStart w:id="23" w:name="_Toc164024792"/>
-      <w:r>
+          <w:rFonts w:ascii="Calibri" w:hAnsi="Calibri" w:cs="Calibri"/>
+          <w:sz w:val="22"/>
+          <w:szCs w:val="22"/>
+        </w:rPr>
+      </w:pPr>
+      <w:bookmarkStart w:id="21" w:name="_Toc162001662"/>
+      <w:bookmarkStart w:id="22" w:name="_Toc1072778990"/>
+      <w:bookmarkStart w:id="23" w:name="_Toc164024712"/>
+      <w:bookmarkStart w:id="24" w:name="_Toc164024792"/>
+      <w:r>
+        <w:rPr>
+          <w:rFonts w:ascii="Calibri" w:hAnsi="Calibri" w:cs="Calibri"/>
+          <w:sz w:val="22"/>
+          <w:szCs w:val="22"/>
+        </w:rPr>
         <w:t>Eclipse</w:t>
       </w:r>
-      <w:bookmarkEnd w:id="19"/>
       <w:bookmarkEnd w:id="20"/>
       <w:bookmarkEnd w:id="21"/>
       <w:bookmarkEnd w:id="22"/>
       <w:bookmarkEnd w:id="23"/>
-      <w:r>
+      <w:bookmarkEnd w:id="24"/>
+      <w:r>
+        <w:rPr>
+          <w:rFonts w:ascii="Calibri" w:hAnsi="Calibri" w:cs="Calibri"/>
+          <w:sz w:val="22"/>
+          <w:szCs w:val="22"/>
+        </w:rPr>
         <w:t xml:space="preserve"> </w:t>
       </w:r>
     </w:p>
@@ -5767,35 +6136,68 @@
       <w:pPr>
         <w:ind w:left="708"/>
         <w:jc w:val="both"/>
-      </w:pPr>
-      <w:r>
+        <w:rPr>
+          <w:rFonts w:ascii="Calibri" w:hAnsi="Calibri" w:cs="Calibri"/>
+        </w:rPr>
+      </w:pPr>
+      <w:r>
+        <w:rPr>
+          <w:rFonts w:ascii="Calibri" w:hAnsi="Calibri" w:cs="Calibri"/>
+        </w:rPr>
         <w:t>Utilizaremos E</w:t>
       </w:r>
       <w:r>
+        <w:rPr>
+          <w:rFonts w:ascii="Calibri" w:hAnsi="Calibri" w:cs="Calibri"/>
+        </w:rPr>
         <w:t>clipse par</w:t>
       </w:r>
       <w:r>
+        <w:rPr>
+          <w:rFonts w:ascii="Calibri" w:hAnsi="Calibri" w:cs="Calibri"/>
+        </w:rPr>
         <w:t xml:space="preserve">a implementar </w:t>
       </w:r>
       <w:r>
+        <w:rPr>
+          <w:rFonts w:ascii="Calibri" w:hAnsi="Calibri" w:cs="Calibri"/>
+        </w:rPr>
         <w:t xml:space="preserve">las </w:t>
       </w:r>
       <w:r>
+        <w:rPr>
+          <w:rFonts w:ascii="Calibri" w:hAnsi="Calibri" w:cs="Calibri"/>
+        </w:rPr>
         <w:t>c</w:t>
       </w:r>
       <w:r>
+        <w:rPr>
+          <w:rFonts w:ascii="Calibri" w:hAnsi="Calibri" w:cs="Calibri"/>
+        </w:rPr>
         <w:t>lases encargadas de la interfaz gráfica</w:t>
       </w:r>
       <w:r>
+        <w:rPr>
+          <w:rFonts w:ascii="Calibri" w:hAnsi="Calibri" w:cs="Calibri"/>
+        </w:rPr>
         <w:t>,</w:t>
       </w:r>
       <w:r>
+        <w:rPr>
+          <w:rFonts w:ascii="Calibri" w:hAnsi="Calibri" w:cs="Calibri"/>
+        </w:rPr>
         <w:t xml:space="preserve"> así como las </w:t>
       </w:r>
       <w:r>
+        <w:rPr>
+          <w:rFonts w:ascii="Calibri" w:hAnsi="Calibri" w:cs="Calibri"/>
+        </w:rPr>
         <w:t>clases</w:t>
       </w:r>
       <w:r>
+        <w:rPr>
+          <w:rFonts w:ascii="Calibri" w:hAnsi="Calibri" w:cs="Calibri"/>
+        </w:rPr>
         <w:t xml:space="preserve"> de la lógica de la aplicación.</w:t>
       </w:r>
     </w:p>
@@ -5803,35 +6205,68 @@
       <w:pPr>
         <w:ind w:left="708"/>
         <w:jc w:val="both"/>
-      </w:pPr>
-      <w:r>
+        <w:rPr>
+          <w:rFonts w:ascii="Calibri" w:hAnsi="Calibri" w:cs="Calibri"/>
+        </w:rPr>
+      </w:pPr>
+      <w:r>
+        <w:rPr>
+          <w:rFonts w:ascii="Calibri" w:hAnsi="Calibri" w:cs="Calibri"/>
+        </w:rPr>
         <w:t>Además,</w:t>
       </w:r>
       <w:r>
+        <w:rPr>
+          <w:rFonts w:ascii="Calibri" w:hAnsi="Calibri" w:cs="Calibri"/>
+        </w:rPr>
         <w:t xml:space="preserve"> nos servirá para conectar </w:t>
       </w:r>
       <w:r>
+        <w:rPr>
+          <w:rFonts w:ascii="Calibri" w:hAnsi="Calibri" w:cs="Calibri"/>
+        </w:rPr>
         <w:t>la aplicación con la base de dato</w:t>
       </w:r>
       <w:r>
+        <w:rPr>
+          <w:rFonts w:ascii="Calibri" w:hAnsi="Calibri" w:cs="Calibri"/>
+        </w:rPr>
         <w:t>s</w:t>
       </w:r>
       <w:r>
+        <w:rPr>
+          <w:rFonts w:ascii="Calibri" w:hAnsi="Calibri" w:cs="Calibri"/>
+        </w:rPr>
         <w:t xml:space="preserve">, en este caso MySQL, </w:t>
       </w:r>
       <w:r>
+        <w:rPr>
+          <w:rFonts w:ascii="Calibri" w:hAnsi="Calibri" w:cs="Calibri"/>
+        </w:rPr>
         <w:t>mediante el</w:t>
       </w:r>
       <w:r>
+        <w:rPr>
+          <w:rFonts w:ascii="Calibri" w:hAnsi="Calibri" w:cs="Calibri"/>
+        </w:rPr>
         <w:t xml:space="preserve"> sistema CRUD</w:t>
       </w:r>
       <w:r>
+        <w:rPr>
+          <w:rFonts w:ascii="Calibri" w:hAnsi="Calibri" w:cs="Calibri"/>
+        </w:rPr>
         <w:t xml:space="preserve"> hecho en</w:t>
       </w:r>
       <w:r>
+        <w:rPr>
+          <w:rFonts w:ascii="Calibri" w:hAnsi="Calibri" w:cs="Calibri"/>
+        </w:rPr>
         <w:t xml:space="preserve"> </w:t>
       </w:r>
       <w:r>
+        <w:rPr>
+          <w:rFonts w:ascii="Calibri" w:hAnsi="Calibri" w:cs="Calibri"/>
+        </w:rPr>
         <w:t>Java.</w:t>
       </w:r>
     </w:p>
@@ -5839,29 +6274,56 @@
       <w:pPr>
         <w:ind w:left="708"/>
         <w:jc w:val="both"/>
-      </w:pPr>
-      <w:r>
+        <w:rPr>
+          <w:rFonts w:ascii="Calibri" w:hAnsi="Calibri" w:cs="Calibri"/>
+        </w:rPr>
+      </w:pPr>
+      <w:r>
+        <w:rPr>
+          <w:rFonts w:ascii="Calibri" w:hAnsi="Calibri" w:cs="Calibri"/>
+        </w:rPr>
         <w:t>Tendremos en cuenta la</w:t>
       </w:r>
       <w:r>
+        <w:rPr>
+          <w:rFonts w:ascii="Calibri" w:hAnsi="Calibri" w:cs="Calibri"/>
+        </w:rPr>
         <w:t xml:space="preserve"> jerarquía en el diseño, de tal forma que sean fácilmente identificables los</w:t>
       </w:r>
       <w:r>
+        <w:rPr>
+          <w:rFonts w:ascii="Calibri" w:hAnsi="Calibri" w:cs="Calibri"/>
+        </w:rPr>
         <w:t xml:space="preserve"> </w:t>
       </w:r>
       <w:r>
+        <w:rPr>
+          <w:rFonts w:ascii="Calibri" w:hAnsi="Calibri" w:cs="Calibri"/>
+        </w:rPr>
         <w:t xml:space="preserve">elementos principales de la </w:t>
       </w:r>
       <w:r>
+        <w:rPr>
+          <w:rFonts w:ascii="Calibri" w:hAnsi="Calibri" w:cs="Calibri"/>
+        </w:rPr>
         <w:t>misma,</w:t>
       </w:r>
       <w:r>
+        <w:rPr>
+          <w:rFonts w:ascii="Calibri" w:hAnsi="Calibri" w:cs="Calibri"/>
+        </w:rPr>
         <w:t xml:space="preserve"> </w:t>
       </w:r>
       <w:r>
+        <w:rPr>
+          <w:rFonts w:ascii="Calibri" w:hAnsi="Calibri" w:cs="Calibri"/>
+        </w:rPr>
         <w:t>así como el</w:t>
       </w:r>
       <w:r>
+        <w:rPr>
+          <w:rFonts w:ascii="Calibri" w:hAnsi="Calibri" w:cs="Calibri"/>
+        </w:rPr>
         <w:t xml:space="preserve"> orden de ejecución.</w:t>
       </w:r>
     </w:p>
@@ -5869,38 +6331,74 @@
       <w:pPr>
         <w:ind w:left="708"/>
         <w:jc w:val="both"/>
-      </w:pPr>
-      <w:r>
+        <w:rPr>
+          <w:rFonts w:ascii="Calibri" w:hAnsi="Calibri" w:cs="Calibri"/>
+        </w:rPr>
+      </w:pPr>
+      <w:r>
+        <w:rPr>
+          <w:rFonts w:ascii="Calibri" w:hAnsi="Calibri" w:cs="Calibri"/>
+        </w:rPr>
         <w:t xml:space="preserve">Respecto a </w:t>
       </w:r>
       <w:r>
+        <w:rPr>
+          <w:rFonts w:ascii="Calibri" w:hAnsi="Calibri" w:cs="Calibri"/>
+        </w:rPr>
         <w:t xml:space="preserve">la interfaz </w:t>
       </w:r>
       <w:r>
+        <w:rPr>
+          <w:rFonts w:ascii="Calibri" w:hAnsi="Calibri" w:cs="Calibri"/>
+        </w:rPr>
         <w:t>gráfica, implementaremos</w:t>
       </w:r>
       <w:r>
+        <w:rPr>
+          <w:rFonts w:ascii="Calibri" w:hAnsi="Calibri" w:cs="Calibri"/>
+        </w:rPr>
         <w:t xml:space="preserve"> una</w:t>
       </w:r>
       <w:r>
+        <w:rPr>
+          <w:rFonts w:ascii="Calibri" w:hAnsi="Calibri" w:cs="Calibri"/>
+        </w:rPr>
         <w:t xml:space="preserve"> </w:t>
       </w:r>
       <w:r>
+        <w:rPr>
+          <w:rFonts w:ascii="Calibri" w:hAnsi="Calibri" w:cs="Calibri"/>
+        </w:rPr>
         <w:t xml:space="preserve">disposición clara </w:t>
       </w:r>
       <w:r>
+        <w:rPr>
+          <w:rFonts w:ascii="Calibri" w:hAnsi="Calibri" w:cs="Calibri"/>
+        </w:rPr>
         <w:t xml:space="preserve">de los contenidos, </w:t>
       </w:r>
       <w:r>
+        <w:rPr>
+          <w:rFonts w:ascii="Calibri" w:hAnsi="Calibri" w:cs="Calibri"/>
+        </w:rPr>
         <w:t>evitando interfaces sobrecargadas</w:t>
       </w:r>
       <w:r>
+        <w:rPr>
+          <w:rFonts w:ascii="Calibri" w:hAnsi="Calibri" w:cs="Calibri"/>
+        </w:rPr>
         <w:t xml:space="preserve"> (una</w:t>
       </w:r>
       <w:r>
+        <w:rPr>
+          <w:rFonts w:ascii="Calibri" w:hAnsi="Calibri" w:cs="Calibri"/>
+        </w:rPr>
         <w:t xml:space="preserve"> disposición de elementos limpia</w:t>
       </w:r>
       <w:r>
+        <w:rPr>
+          <w:rFonts w:ascii="Calibri" w:hAnsi="Calibri" w:cs="Calibri"/>
+        </w:rPr>
         <w:t>).</w:t>
       </w:r>
     </w:p>
@@ -5913,38 +6411,60 @@
         </w:numPr>
         <w:jc w:val="both"/>
         <w:rPr>
-          <w:rFonts w:hint="eastAsia"/>
-        </w:rPr>
-      </w:pPr>
-      <w:bookmarkStart w:id="24" w:name="_Toc606519666"/>
-      <w:bookmarkStart w:id="25" w:name="_Toc162001663"/>
-      <w:bookmarkStart w:id="26" w:name="_Toc2030495"/>
-      <w:bookmarkStart w:id="27" w:name="_Toc164024713"/>
-      <w:bookmarkStart w:id="28" w:name="_Toc164024793"/>
-      <w:r>
+          <w:rFonts w:ascii="Calibri" w:hAnsi="Calibri" w:cs="Calibri"/>
+          <w:sz w:val="22"/>
+          <w:szCs w:val="22"/>
+        </w:rPr>
+      </w:pPr>
+      <w:bookmarkStart w:id="25" w:name="_Toc606519666"/>
+      <w:bookmarkStart w:id="26" w:name="_Toc162001663"/>
+      <w:bookmarkStart w:id="27" w:name="_Toc2030495"/>
+      <w:bookmarkStart w:id="28" w:name="_Toc164024713"/>
+      <w:bookmarkStart w:id="29" w:name="_Toc164024793"/>
+      <w:r>
+        <w:rPr>
+          <w:rFonts w:ascii="Calibri" w:hAnsi="Calibri" w:cs="Calibri"/>
+          <w:sz w:val="22"/>
+          <w:szCs w:val="22"/>
+        </w:rPr>
         <w:t>Git</w:t>
       </w:r>
-      <w:bookmarkEnd w:id="24"/>
       <w:bookmarkEnd w:id="25"/>
       <w:bookmarkEnd w:id="26"/>
       <w:bookmarkEnd w:id="27"/>
       <w:bookmarkEnd w:id="28"/>
+      <w:bookmarkEnd w:id="29"/>
     </w:p>
     <w:p>
       <w:pPr>
         <w:ind w:left="708"/>
         <w:jc w:val="both"/>
-      </w:pPr>
-      <w:r>
+        <w:rPr>
+          <w:rFonts w:ascii="Calibri" w:hAnsi="Calibri" w:cs="Calibri"/>
+        </w:rPr>
+      </w:pPr>
+      <w:r>
+        <w:rPr>
+          <w:rFonts w:ascii="Calibri" w:hAnsi="Calibri" w:cs="Calibri"/>
+        </w:rPr>
         <w:t xml:space="preserve">Realizaremos el análisis y el diseño de </w:t>
       </w:r>
       <w:r>
+        <w:rPr>
+          <w:rFonts w:ascii="Calibri" w:hAnsi="Calibri" w:cs="Calibri"/>
+        </w:rPr>
         <w:t>la</w:t>
       </w:r>
       <w:r>
+        <w:rPr>
+          <w:rFonts w:ascii="Calibri" w:hAnsi="Calibri" w:cs="Calibri"/>
+        </w:rPr>
         <w:t xml:space="preserve"> aplicación empleando técnicas UML</w:t>
       </w:r>
       <w:r>
+        <w:rPr>
+          <w:rFonts w:ascii="Calibri" w:hAnsi="Calibri" w:cs="Calibri"/>
+        </w:rPr>
         <w:t>.</w:t>
       </w:r>
     </w:p>
@@ -5952,15 +6472,26 @@
       <w:pPr>
         <w:ind w:left="708"/>
         <w:jc w:val="both"/>
-      </w:pPr>
-      <w:r>
-        <w:lastRenderedPageBreak/>
+        <w:rPr>
+          <w:rFonts w:ascii="Calibri" w:hAnsi="Calibri" w:cs="Calibri"/>
+        </w:rPr>
+      </w:pPr>
+      <w:r>
+        <w:rPr>
+          <w:rFonts w:ascii="Calibri" w:hAnsi="Calibri" w:cs="Calibri"/>
+        </w:rPr>
         <w:t xml:space="preserve">Crearemos un repositorio de </w:t>
       </w:r>
       <w:r>
+        <w:rPr>
+          <w:rFonts w:ascii="Calibri" w:hAnsi="Calibri" w:cs="Calibri"/>
+        </w:rPr>
         <w:t>GitHub</w:t>
       </w:r>
       <w:r>
+        <w:rPr>
+          <w:rFonts w:ascii="Calibri" w:hAnsi="Calibri" w:cs="Calibri"/>
+        </w:rPr>
         <w:t xml:space="preserve"> donde controlaremos las versiones de desarrollo del proyecto.</w:t>
       </w:r>
     </w:p>
@@ -5968,8 +6499,14 @@
       <w:pPr>
         <w:ind w:left="708"/>
         <w:jc w:val="both"/>
-      </w:pPr>
-      <w:r>
+        <w:rPr>
+          <w:rFonts w:ascii="Calibri" w:hAnsi="Calibri" w:cs="Calibri"/>
+        </w:rPr>
+      </w:pPr>
+      <w:r>
+        <w:rPr>
+          <w:rFonts w:ascii="Calibri" w:hAnsi="Calibri" w:cs="Calibri"/>
+        </w:rPr>
         <w:t>Gestionaremos las diferentes versiones del software y el trabajo colaborativo, además realizaremos pruebas de testeo sobre los programas.</w:t>
       </w:r>
     </w:p>
@@ -5982,41 +6519,66 @@
         </w:numPr>
         <w:jc w:val="both"/>
         <w:rPr>
-          <w:rFonts w:hint="eastAsia"/>
-        </w:rPr>
-      </w:pPr>
-      <w:bookmarkStart w:id="29" w:name="_Toc906461800"/>
-      <w:bookmarkStart w:id="30" w:name="_Toc162001664"/>
-      <w:bookmarkStart w:id="31" w:name="_Toc1753099458"/>
-      <w:bookmarkStart w:id="32" w:name="_Toc164024714"/>
-      <w:bookmarkStart w:id="33" w:name="_Toc164024794"/>
-      <w:r>
+          <w:rFonts w:ascii="Calibri" w:hAnsi="Calibri" w:cs="Calibri"/>
+          <w:sz w:val="22"/>
+          <w:szCs w:val="22"/>
+        </w:rPr>
+      </w:pPr>
+      <w:bookmarkStart w:id="30" w:name="_Toc906461800"/>
+      <w:bookmarkStart w:id="31" w:name="_Toc162001664"/>
+      <w:bookmarkStart w:id="32" w:name="_Toc1753099458"/>
+      <w:bookmarkStart w:id="33" w:name="_Toc164024714"/>
+      <w:bookmarkStart w:id="34" w:name="_Toc164024794"/>
+      <w:r>
+        <w:rPr>
+          <w:rFonts w:ascii="Calibri" w:hAnsi="Calibri" w:cs="Calibri"/>
+          <w:sz w:val="22"/>
+          <w:szCs w:val="22"/>
+        </w:rPr>
         <w:t>MySQL</w:t>
       </w:r>
-      <w:bookmarkEnd w:id="29"/>
       <w:bookmarkEnd w:id="30"/>
       <w:bookmarkEnd w:id="31"/>
       <w:bookmarkEnd w:id="32"/>
       <w:bookmarkEnd w:id="33"/>
+      <w:bookmarkEnd w:id="34"/>
     </w:p>
     <w:p>
       <w:pPr>
         <w:ind w:left="708"/>
         <w:jc w:val="both"/>
-      </w:pPr>
-      <w:r>
+        <w:rPr>
+          <w:rFonts w:ascii="Calibri" w:hAnsi="Calibri" w:cs="Calibri"/>
+        </w:rPr>
+      </w:pPr>
+      <w:r>
+        <w:rPr>
+          <w:rFonts w:ascii="Calibri" w:hAnsi="Calibri" w:cs="Calibri"/>
+        </w:rPr>
         <w:t xml:space="preserve">Utilizaremos </w:t>
       </w:r>
       <w:r>
+        <w:rPr>
+          <w:rFonts w:ascii="Calibri" w:hAnsi="Calibri" w:cs="Calibri"/>
+        </w:rPr>
         <w:t>MySQL</w:t>
       </w:r>
       <w:r>
+        <w:rPr>
+          <w:rFonts w:ascii="Calibri" w:hAnsi="Calibri" w:cs="Calibri"/>
+        </w:rPr>
         <w:t xml:space="preserve"> para crear la base de datos</w:t>
       </w:r>
       <w:r>
+        <w:rPr>
+          <w:rFonts w:ascii="Calibri" w:hAnsi="Calibri" w:cs="Calibri"/>
+        </w:rPr>
         <w:t>,</w:t>
       </w:r>
       <w:r>
+        <w:rPr>
+          <w:rFonts w:ascii="Calibri" w:hAnsi="Calibri" w:cs="Calibri"/>
+        </w:rPr>
         <w:t xml:space="preserve"> definiendo así su estructura y las características de sus elementos según el modelo relacional que se está ejecutando a la vez que este documento.</w:t>
       </w:r>
     </w:p>
@@ -6024,17 +6586,39 @@
       <w:pPr>
         <w:ind w:left="708"/>
         <w:jc w:val="both"/>
-      </w:pPr>
-      <w:r>
-        <w:t xml:space="preserve">Diseñaremos modelos lógicos normalizados interpretando diagramas entidad/relación, realizaremos el diseño físico de bases de datos utilizando asistentes, herramientas gráficas y el lenguaje de definición de datos </w:t>
-      </w:r>
-      <w:r>
+        <w:rPr>
+          <w:rFonts w:ascii="Calibri" w:hAnsi="Calibri" w:cs="Calibri"/>
+        </w:rPr>
+      </w:pPr>
+      <w:r>
+        <w:rPr>
+          <w:rFonts w:ascii="Calibri" w:hAnsi="Calibri" w:cs="Calibri"/>
+        </w:rPr>
+        <w:t xml:space="preserve">Diseñaremos modelos lógicos normalizados interpretando diagramas entidad/relación, realizaremos el diseño físico de bases de datos utilizando asistentes, herramientas </w:t>
+      </w:r>
+      <w:r>
+        <w:rPr>
+          <w:rFonts w:ascii="Calibri" w:hAnsi="Calibri" w:cs="Calibri"/>
+        </w:rPr>
+        <w:lastRenderedPageBreak/>
+        <w:t xml:space="preserve">gráficas y el lenguaje de definición de datos </w:t>
+      </w:r>
+      <w:r>
+        <w:rPr>
+          <w:rFonts w:ascii="Calibri" w:hAnsi="Calibri" w:cs="Calibri"/>
+        </w:rPr>
         <w:t>(SQL),</w:t>
       </w:r>
       <w:r>
+        <w:rPr>
+          <w:rFonts w:ascii="Calibri" w:hAnsi="Calibri" w:cs="Calibri"/>
+        </w:rPr>
         <w:t xml:space="preserve"> y por último consultaremos y modificaremos la información almacenada</w:t>
       </w:r>
       <w:r>
+        <w:rPr>
+          <w:rFonts w:ascii="Calibri" w:hAnsi="Calibri" w:cs="Calibri"/>
+        </w:rPr>
         <w:t>.</w:t>
       </w:r>
     </w:p>
@@ -6042,7 +6626,9 @@
       <w:pPr>
         <w:pStyle w:val="Ttulo2"/>
         <w:rPr>
-          <w:rFonts w:hint="eastAsia"/>
+          <w:rFonts w:ascii="Calibri" w:hAnsi="Calibri" w:cs="Calibri"/>
+          <w:sz w:val="22"/>
+          <w:szCs w:val="22"/>
         </w:rPr>
       </w:pPr>
     </w:p>
@@ -6050,16 +6636,23 @@
       <w:pPr>
         <w:pStyle w:val="Ttulo2"/>
         <w:rPr>
-          <w:rFonts w:hint="eastAsia"/>
-        </w:rPr>
-      </w:pPr>
-      <w:bookmarkStart w:id="34" w:name="_Toc164024715"/>
-      <w:bookmarkStart w:id="35" w:name="_Toc164024795"/>
-      <w:r>
+          <w:rFonts w:ascii="Calibri" w:hAnsi="Calibri" w:cs="Calibri"/>
+          <w:sz w:val="28"/>
+          <w:szCs w:val="22"/>
+        </w:rPr>
+      </w:pPr>
+      <w:bookmarkStart w:id="35" w:name="_Toc164024715"/>
+      <w:bookmarkStart w:id="36" w:name="_Toc164024795"/>
+      <w:r>
+        <w:rPr>
+          <w:rFonts w:ascii="Calibri" w:hAnsi="Calibri" w:cs="Calibri"/>
+          <w:sz w:val="28"/>
+          <w:szCs w:val="22"/>
+        </w:rPr>
         <w:t>Hardware</w:t>
       </w:r>
-      <w:bookmarkEnd w:id="34"/>
       <w:bookmarkEnd w:id="35"/>
+      <w:bookmarkEnd w:id="36"/>
     </w:p>
     <w:tbl>
       <w:tblPr>
@@ -6085,9 +6678,13 @@
           <w:p>
             <w:pPr>
               <w:jc w:val="center"/>
+              <w:rPr>
+                <w:rFonts w:ascii="Calibri" w:hAnsi="Calibri" w:cs="Calibri"/>
+              </w:rPr>
             </w:pPr>
             <w:r>
               <w:rPr>
+                <w:rFonts w:ascii="Calibri" w:hAnsi="Calibri" w:cs="Calibri"/>
                 <w:b/>
                 <w:bCs/>
               </w:rPr>
@@ -6102,9 +6699,13 @@
           <w:p>
             <w:pPr>
               <w:jc w:val="center"/>
+              <w:rPr>
+                <w:rFonts w:ascii="Calibri" w:hAnsi="Calibri" w:cs="Calibri"/>
+              </w:rPr>
             </w:pPr>
             <w:r>
               <w:rPr>
+                <w:rFonts w:ascii="Calibri" w:hAnsi="Calibri" w:cs="Calibri"/>
                 <w:b/>
                 <w:bCs/>
               </w:rPr>
@@ -6119,9 +6720,13 @@
           <w:p>
             <w:pPr>
               <w:jc w:val="center"/>
+              <w:rPr>
+                <w:rFonts w:ascii="Calibri" w:hAnsi="Calibri" w:cs="Calibri"/>
+              </w:rPr>
             </w:pPr>
             <w:r>
               <w:rPr>
+                <w:rFonts w:ascii="Calibri" w:hAnsi="Calibri" w:cs="Calibri"/>
                 <w:b/>
                 <w:bCs/>
               </w:rPr>
@@ -6139,8 +6744,14 @@
             <w:tcW w:w="2830" w:type="dxa"/>
           </w:tcPr>
           <w:p>
+            <w:pPr>
+              <w:rPr>
+                <w:rFonts w:ascii="Calibri" w:hAnsi="Calibri" w:cs="Calibri"/>
+              </w:rPr>
+            </w:pPr>
             <w:r>
               <w:rPr>
+                <w:rFonts w:ascii="Calibri" w:hAnsi="Calibri" w:cs="Calibri"/>
                 <w:b/>
                 <w:bCs/>
               </w:rPr>
@@ -6153,7 +6764,15 @@
             <w:tcW w:w="2830" w:type="dxa"/>
           </w:tcPr>
           <w:p>
+            <w:pPr>
+              <w:rPr>
+                <w:rFonts w:ascii="Calibri" w:hAnsi="Calibri" w:cs="Calibri"/>
+              </w:rPr>
+            </w:pPr>
             <w:r>
+              <w:rPr>
+                <w:rFonts w:ascii="Calibri" w:hAnsi="Calibri" w:cs="Calibri"/>
+              </w:rPr>
               <w:t>Intel Core i3 o AMD Ryzen 3, 2.0 GHz o superior</w:t>
             </w:r>
           </w:p>
@@ -6163,7 +6782,15 @@
             <w:tcW w:w="2830" w:type="dxa"/>
           </w:tcPr>
           <w:p>
+            <w:pPr>
+              <w:rPr>
+                <w:rFonts w:ascii="Calibri" w:hAnsi="Calibri" w:cs="Calibri"/>
+              </w:rPr>
+            </w:pPr>
             <w:r>
+              <w:rPr>
+                <w:rFonts w:ascii="Calibri" w:hAnsi="Calibri" w:cs="Calibri"/>
+              </w:rPr>
               <w:t>Intel Core i5 o AMD Ryzen 5, 2.5 GHz o superior</w:t>
             </w:r>
           </w:p>
@@ -6178,8 +6805,14 @@
             <w:tcW w:w="2830" w:type="dxa"/>
           </w:tcPr>
           <w:p>
+            <w:pPr>
+              <w:rPr>
+                <w:rFonts w:ascii="Calibri" w:hAnsi="Calibri" w:cs="Calibri"/>
+              </w:rPr>
+            </w:pPr>
             <w:r>
               <w:rPr>
+                <w:rFonts w:ascii="Calibri" w:hAnsi="Calibri" w:cs="Calibri"/>
                 <w:b/>
                 <w:bCs/>
               </w:rPr>
@@ -6192,7 +6825,15 @@
             <w:tcW w:w="2830" w:type="dxa"/>
           </w:tcPr>
           <w:p>
+            <w:pPr>
+              <w:rPr>
+                <w:rFonts w:ascii="Calibri" w:hAnsi="Calibri" w:cs="Calibri"/>
+              </w:rPr>
+            </w:pPr>
             <w:r>
+              <w:rPr>
+                <w:rFonts w:ascii="Calibri" w:hAnsi="Calibri" w:cs="Calibri"/>
+              </w:rPr>
               <w:t>4 GB</w:t>
             </w:r>
           </w:p>
@@ -6202,7 +6843,15 @@
             <w:tcW w:w="2830" w:type="dxa"/>
           </w:tcPr>
           <w:p>
+            <w:pPr>
+              <w:rPr>
+                <w:rFonts w:ascii="Calibri" w:hAnsi="Calibri" w:cs="Calibri"/>
+              </w:rPr>
+            </w:pPr>
             <w:r>
+              <w:rPr>
+                <w:rFonts w:ascii="Calibri" w:hAnsi="Calibri" w:cs="Calibri"/>
+              </w:rPr>
               <w:t>8 GB o más</w:t>
             </w:r>
           </w:p>
@@ -6217,8 +6866,14 @@
             <w:tcW w:w="2830" w:type="dxa"/>
           </w:tcPr>
           <w:p>
+            <w:pPr>
+              <w:rPr>
+                <w:rFonts w:ascii="Calibri" w:hAnsi="Calibri" w:cs="Calibri"/>
+              </w:rPr>
+            </w:pPr>
             <w:r>
               <w:rPr>
+                <w:rFonts w:ascii="Calibri" w:hAnsi="Calibri" w:cs="Calibri"/>
                 <w:b/>
                 <w:bCs/>
               </w:rPr>
@@ -6231,7 +6886,15 @@
             <w:tcW w:w="2830" w:type="dxa"/>
           </w:tcPr>
           <w:p>
+            <w:pPr>
+              <w:rPr>
+                <w:rFonts w:ascii="Calibri" w:hAnsi="Calibri" w:cs="Calibri"/>
+              </w:rPr>
+            </w:pPr>
             <w:r>
+              <w:rPr>
+                <w:rFonts w:ascii="Calibri" w:hAnsi="Calibri" w:cs="Calibri"/>
+              </w:rPr>
               <w:t>500 MB de espacio disponible</w:t>
             </w:r>
           </w:p>
@@ -6241,7 +6904,15 @@
             <w:tcW w:w="2830" w:type="dxa"/>
           </w:tcPr>
           <w:p>
+            <w:pPr>
+              <w:rPr>
+                <w:rFonts w:ascii="Calibri" w:hAnsi="Calibri" w:cs="Calibri"/>
+              </w:rPr>
+            </w:pPr>
             <w:r>
+              <w:rPr>
+                <w:rFonts w:ascii="Calibri" w:hAnsi="Calibri" w:cs="Calibri"/>
+              </w:rPr>
               <w:t>1 GB de espacio libre</w:t>
             </w:r>
           </w:p>
@@ -6256,8 +6927,14 @@
             <w:tcW w:w="2830" w:type="dxa"/>
           </w:tcPr>
           <w:p>
+            <w:pPr>
+              <w:rPr>
+                <w:rFonts w:ascii="Calibri" w:hAnsi="Calibri" w:cs="Calibri"/>
+              </w:rPr>
+            </w:pPr>
             <w:r>
               <w:rPr>
+                <w:rFonts w:ascii="Calibri" w:hAnsi="Calibri" w:cs="Calibri"/>
                 <w:b/>
                 <w:bCs/>
               </w:rPr>
@@ -6270,7 +6947,15 @@
             <w:tcW w:w="2830" w:type="dxa"/>
           </w:tcPr>
           <w:p>
+            <w:pPr>
+              <w:rPr>
+                <w:rFonts w:ascii="Calibri" w:hAnsi="Calibri" w:cs="Calibri"/>
+              </w:rPr>
+            </w:pPr>
             <w:r>
+              <w:rPr>
+                <w:rFonts w:ascii="Calibri" w:hAnsi="Calibri" w:cs="Calibri"/>
+              </w:rPr>
               <w:t>10 Mbps</w:t>
             </w:r>
           </w:p>
@@ -6280,7 +6965,15 @@
             <w:tcW w:w="2830" w:type="dxa"/>
           </w:tcPr>
           <w:p>
+            <w:pPr>
+              <w:rPr>
+                <w:rFonts w:ascii="Calibri" w:hAnsi="Calibri" w:cs="Calibri"/>
+              </w:rPr>
+            </w:pPr>
             <w:r>
+              <w:rPr>
+                <w:rFonts w:ascii="Calibri" w:hAnsi="Calibri" w:cs="Calibri"/>
+              </w:rPr>
               <w:t>20 Mbps o superior</w:t>
             </w:r>
           </w:p>
@@ -6295,8 +6988,14 @@
             <w:tcW w:w="2830" w:type="dxa"/>
           </w:tcPr>
           <w:p>
+            <w:pPr>
+              <w:rPr>
+                <w:rFonts w:ascii="Calibri" w:hAnsi="Calibri" w:cs="Calibri"/>
+              </w:rPr>
+            </w:pPr>
             <w:r>
               <w:rPr>
+                <w:rFonts w:ascii="Calibri" w:hAnsi="Calibri" w:cs="Calibri"/>
                 <w:b/>
                 <w:bCs/>
               </w:rPr>
@@ -6309,7 +7008,15 @@
             <w:tcW w:w="2830" w:type="dxa"/>
           </w:tcPr>
           <w:p>
+            <w:pPr>
+              <w:rPr>
+                <w:rFonts w:ascii="Calibri" w:hAnsi="Calibri" w:cs="Calibri"/>
+              </w:rPr>
+            </w:pPr>
             <w:r>
+              <w:rPr>
+                <w:rFonts w:ascii="Calibri" w:hAnsi="Calibri" w:cs="Calibri"/>
+              </w:rPr>
               <w:t>Windows 10, macOS Mojave, Ubuntu 20.04</w:t>
             </w:r>
           </w:p>
@@ -6319,7 +7026,15 @@
             <w:tcW w:w="2830" w:type="dxa"/>
           </w:tcPr>
           <w:p>
+            <w:pPr>
+              <w:rPr>
+                <w:rFonts w:ascii="Calibri" w:hAnsi="Calibri" w:cs="Calibri"/>
+              </w:rPr>
+            </w:pPr>
             <w:r>
+              <w:rPr>
+                <w:rFonts w:ascii="Calibri" w:hAnsi="Calibri" w:cs="Calibri"/>
+              </w:rPr>
               <w:t>Windows 10 o posterior, macOS Catalina o posterior, Ubuntu 20.04 LTS o posterior</w:t>
             </w:r>
           </w:p>
@@ -6334,8 +7049,14 @@
             <w:tcW w:w="2830" w:type="dxa"/>
           </w:tcPr>
           <w:p>
+            <w:pPr>
+              <w:rPr>
+                <w:rFonts w:ascii="Calibri" w:hAnsi="Calibri" w:cs="Calibri"/>
+              </w:rPr>
+            </w:pPr>
             <w:r>
               <w:rPr>
+                <w:rFonts w:ascii="Calibri" w:hAnsi="Calibri" w:cs="Calibri"/>
                 <w:b/>
                 <w:bCs/>
               </w:rPr>
@@ -6348,7 +7069,15 @@
             <w:tcW w:w="2830" w:type="dxa"/>
           </w:tcPr>
           <w:p>
+            <w:pPr>
+              <w:rPr>
+                <w:rFonts w:ascii="Calibri" w:hAnsi="Calibri" w:cs="Calibri"/>
+              </w:rPr>
+            </w:pPr>
             <w:r>
+              <w:rPr>
+                <w:rFonts w:ascii="Calibri" w:hAnsi="Calibri" w:cs="Calibri"/>
+              </w:rPr>
               <w:t>1280 x 720 píxeles</w:t>
             </w:r>
           </w:p>
@@ -6358,7 +7087,15 @@
             <w:tcW w:w="2830" w:type="dxa"/>
           </w:tcPr>
           <w:p>
+            <w:pPr>
+              <w:rPr>
+                <w:rFonts w:ascii="Calibri" w:hAnsi="Calibri" w:cs="Calibri"/>
+              </w:rPr>
+            </w:pPr>
             <w:r>
+              <w:rPr>
+                <w:rFonts w:ascii="Calibri" w:hAnsi="Calibri" w:cs="Calibri"/>
+              </w:rPr>
               <w:t>1920 x 1080 píxeles o superior</w:t>
             </w:r>
           </w:p>
@@ -6373,8 +7110,14 @@
             <w:tcW w:w="2830" w:type="dxa"/>
           </w:tcPr>
           <w:p>
+            <w:pPr>
+              <w:rPr>
+                <w:rFonts w:ascii="Calibri" w:hAnsi="Calibri" w:cs="Calibri"/>
+              </w:rPr>
+            </w:pPr>
             <w:r>
               <w:rPr>
+                <w:rFonts w:ascii="Calibri" w:hAnsi="Calibri" w:cs="Calibri"/>
                 <w:b/>
                 <w:bCs/>
               </w:rPr>
@@ -6387,7 +7130,15 @@
             <w:tcW w:w="2830" w:type="dxa"/>
           </w:tcPr>
           <w:p>
+            <w:pPr>
+              <w:rPr>
+                <w:rFonts w:ascii="Calibri" w:hAnsi="Calibri" w:cs="Calibri"/>
+              </w:rPr>
+            </w:pPr>
             <w:r>
+              <w:rPr>
+                <w:rFonts w:ascii="Calibri" w:hAnsi="Calibri" w:cs="Calibri"/>
+              </w:rPr>
               <w:t>Teclado y ratón</w:t>
             </w:r>
           </w:p>
@@ -6397,7 +7148,15 @@
             <w:tcW w:w="2830" w:type="dxa"/>
           </w:tcPr>
           <w:p>
+            <w:pPr>
+              <w:rPr>
+                <w:rFonts w:ascii="Calibri" w:hAnsi="Calibri" w:cs="Calibri"/>
+              </w:rPr>
+            </w:pPr>
             <w:r>
+              <w:rPr>
+                <w:rFonts w:ascii="Calibri" w:hAnsi="Calibri" w:cs="Calibri"/>
+              </w:rPr>
               <w:t xml:space="preserve">Teclado y ratón </w:t>
             </w:r>
           </w:p>
@@ -6405,70 +7164,132 @@
       </w:tr>
     </w:tbl>
     <w:p>
-      <w:r>
+      <w:pPr>
+        <w:rPr>
+          <w:rFonts w:ascii="Calibri" w:hAnsi="Calibri" w:cs="Calibri"/>
+        </w:rPr>
+      </w:pPr>
+      <w:r>
+        <w:rPr>
+          <w:rFonts w:ascii="Calibri" w:hAnsi="Calibri" w:cs="Calibri"/>
+        </w:rPr>
         <w:t>En la parte del Hardware, dividiremos los requisitos entre m</w:t>
       </w:r>
       <w:r>
+        <w:rPr>
+          <w:rFonts w:ascii="Calibri" w:hAnsi="Calibri" w:cs="Calibri"/>
+        </w:rPr>
         <w:t>ínimos y recomendados. Estos requisitos están dirigidos a los desarrolladores de la aplicación, pero también</w:t>
       </w:r>
       <w:r>
+        <w:rPr>
+          <w:rFonts w:ascii="Calibri" w:hAnsi="Calibri" w:cs="Calibri"/>
+        </w:rPr>
         <w:t xml:space="preserve"> se</w:t>
       </w:r>
       <w:r>
+        <w:rPr>
+          <w:rFonts w:ascii="Calibri" w:hAnsi="Calibri" w:cs="Calibri"/>
+        </w:rPr>
         <w:t xml:space="preserve"> aplican para los usuarios de esta</w:t>
       </w:r>
       <w:r>
+        <w:rPr>
+          <w:rFonts w:ascii="Calibri" w:hAnsi="Calibri" w:cs="Calibri"/>
+        </w:rPr>
         <w:t>.</w:t>
       </w:r>
       <w:r>
+        <w:rPr>
+          <w:rFonts w:ascii="Calibri" w:hAnsi="Calibri" w:cs="Calibri"/>
+        </w:rPr>
         <w:br/>
       </w:r>
     </w:p>
-    <w:p/>
+    <w:p>
+      <w:pPr>
+        <w:rPr>
+          <w:rFonts w:ascii="Calibri" w:hAnsi="Calibri" w:cs="Calibri"/>
+        </w:rPr>
+      </w:pPr>
+    </w:p>
     <w:p>
       <w:pPr>
         <w:jc w:val="both"/>
-      </w:pPr>
-      <w:r>
+        <w:rPr>
+          <w:rFonts w:ascii="Calibri" w:hAnsi="Calibri" w:cs="Calibri"/>
+        </w:rPr>
+      </w:pPr>
+      <w:r>
+        <w:rPr>
+          <w:rFonts w:ascii="Calibri" w:hAnsi="Calibri" w:cs="Calibri"/>
+        </w:rPr>
         <w:t>A continuación, se enseña una captura de la información que manejaremos en nuestro proyecto.</w:t>
       </w:r>
     </w:p>
     <w:p>
       <w:pPr>
         <w:jc w:val="both"/>
-      </w:pPr>
-      <w:r>
+        <w:rPr>
+          <w:rFonts w:ascii="Calibri" w:hAnsi="Calibri" w:cs="Calibri"/>
+        </w:rPr>
+      </w:pPr>
+      <w:r>
+        <w:rPr>
+          <w:rFonts w:ascii="Calibri" w:hAnsi="Calibri" w:cs="Calibri"/>
+        </w:rPr>
         <w:t xml:space="preserve">En ella aparecen los miembros del club con sus diferentes atributos, </w:t>
       </w:r>
       <w:r>
+        <w:rPr>
+          <w:rFonts w:ascii="Calibri" w:hAnsi="Calibri" w:cs="Calibri"/>
+        </w:rPr>
         <w:t>los</w:t>
       </w:r>
       <w:r>
+        <w:rPr>
+          <w:rFonts w:ascii="Calibri" w:hAnsi="Calibri" w:cs="Calibri"/>
+        </w:rPr>
         <w:t xml:space="preserve"> personajes de las partidas y la información </w:t>
       </w:r>
       <w:r>
+        <w:rPr>
+          <w:rFonts w:ascii="Calibri" w:hAnsi="Calibri" w:cs="Calibri"/>
+        </w:rPr>
         <w:t>necesaria</w:t>
       </w:r>
       <w:r>
+        <w:rPr>
+          <w:rFonts w:ascii="Calibri" w:hAnsi="Calibri" w:cs="Calibri"/>
+        </w:rPr>
         <w:t xml:space="preserve"> sobre </w:t>
       </w:r>
       <w:r>
+        <w:rPr>
+          <w:rFonts w:ascii="Calibri" w:hAnsi="Calibri" w:cs="Calibri"/>
+        </w:rPr>
         <w:t>ellas,</w:t>
       </w:r>
       <w:r>
+        <w:rPr>
+          <w:rFonts w:ascii="Calibri" w:hAnsi="Calibri" w:cs="Calibri"/>
+        </w:rPr>
         <w:t xml:space="preserve"> con unos requisitos mínimos para la interfaz.</w:t>
       </w:r>
     </w:p>
     <w:p>
       <w:pPr>
         <w:jc w:val="both"/>
-      </w:pPr>
-      <w:r>
-        <w:rPr>
+        <w:rPr>
+          <w:rFonts w:ascii="Calibri" w:hAnsi="Calibri" w:cs="Calibri"/>
+        </w:rPr>
+      </w:pPr>
+      <w:r>
+        <w:rPr>
+          <w:rFonts w:ascii="Calibri" w:hAnsi="Calibri" w:cs="Calibri"/>
           <w:noProof/>
           <w:lang w:eastAsia="es-ES"/>
         </w:rPr>
-        <w:lastRenderedPageBreak/>
         <w:drawing>
           <wp:inline distT="0" distB="0" distL="0" distR="0" wp14:anchorId="6C659ED3" wp14:editId="6F1F236B">
             <wp:extent cx="5394960" cy="2324100"/>
@@ -6487,7 +7308,7 @@
                     </pic:cNvPicPr>
                   </pic:nvPicPr>
                   <pic:blipFill>
-                    <a:blip r:embed="rId8">
+                    <a:blip r:embed="rId9">
                       <a:extLst>
                         <a:ext uri="{28A0092B-C50C-407E-A947-70E740481C1C}">
                           <a14:useLocalDpi xmlns:a14="http://schemas.microsoft.com/office/drawing/2010/main" val="0"/>
@@ -6519,44 +7340,72 @@
         </w:drawing>
       </w:r>
     </w:p>
-    <w:p/>
+    <w:p>
+      <w:pPr>
+        <w:rPr>
+          <w:rFonts w:ascii="Calibri" w:hAnsi="Calibri" w:cs="Calibri"/>
+        </w:rPr>
+      </w:pPr>
+    </w:p>
     <w:p>
       <w:pPr>
         <w:pStyle w:val="Ttulo1"/>
         <w:rPr>
-          <w:rFonts w:hint="eastAsia"/>
-        </w:rPr>
-      </w:pPr>
-      <w:bookmarkStart w:id="36" w:name="_Toc1514323406"/>
-      <w:bookmarkStart w:id="37" w:name="_Toc162001665"/>
-      <w:bookmarkStart w:id="38" w:name="_Toc1350894689"/>
-      <w:bookmarkStart w:id="39" w:name="_Toc164024716"/>
-      <w:bookmarkStart w:id="40" w:name="_Toc164024796"/>
-      <w:r>
+          <w:rFonts w:ascii="Calibri" w:hAnsi="Calibri" w:cs="Calibri"/>
+          <w:sz w:val="28"/>
+          <w:szCs w:val="22"/>
+        </w:rPr>
+      </w:pPr>
+      <w:bookmarkStart w:id="37" w:name="_Toc1514323406"/>
+      <w:bookmarkStart w:id="38" w:name="_Toc162001665"/>
+      <w:bookmarkStart w:id="39" w:name="_Toc1350894689"/>
+      <w:bookmarkStart w:id="40" w:name="_Toc164024716"/>
+      <w:bookmarkStart w:id="41" w:name="_Toc164024796"/>
+      <w:r>
+        <w:rPr>
+          <w:rFonts w:ascii="Calibri" w:hAnsi="Calibri" w:cs="Calibri"/>
+          <w:sz w:val="28"/>
+          <w:szCs w:val="22"/>
+        </w:rPr>
         <w:t>Planificación general del proyecto.</w:t>
       </w:r>
-      <w:bookmarkEnd w:id="36"/>
       <w:bookmarkEnd w:id="37"/>
       <w:bookmarkEnd w:id="38"/>
       <w:bookmarkEnd w:id="39"/>
       <w:bookmarkEnd w:id="40"/>
+      <w:bookmarkEnd w:id="41"/>
     </w:p>
     <w:p>
       <w:pPr>
         <w:jc w:val="both"/>
-      </w:pPr>
-      <w:r>
+        <w:rPr>
+          <w:rFonts w:ascii="Calibri" w:hAnsi="Calibri" w:cs="Calibri"/>
+        </w:rPr>
+      </w:pPr>
+      <w:r>
+        <w:rPr>
+          <w:rFonts w:ascii="Calibri" w:hAnsi="Calibri" w:cs="Calibri"/>
+        </w:rPr>
         <w:t>Para diseñar nuestra interfaz gráfica, crearemos tres clases las cuales se llamarán Personajes, Partidas y Miembros del club</w:t>
       </w:r>
       <w:r>
+        <w:rPr>
+          <w:rFonts w:ascii="Calibri" w:hAnsi="Calibri" w:cs="Calibri"/>
+        </w:rPr>
         <w:t xml:space="preserve"> para asignarlas a cada pestaña de la aplicación.</w:t>
       </w:r>
     </w:p>
     <w:p>
       <w:pPr>
         <w:jc w:val="both"/>
-      </w:pPr>
-      <w:r>
+        <w:rPr>
+          <w:rFonts w:ascii="Calibri" w:hAnsi="Calibri" w:cs="Calibri"/>
+        </w:rPr>
+      </w:pPr>
+      <w:r>
+        <w:rPr>
+          <w:rFonts w:ascii="Calibri" w:hAnsi="Calibri" w:cs="Calibri"/>
+        </w:rPr>
         <w:t xml:space="preserve">Los requisitos mínimos para la interfaz deberán ser los siguientes: </w:t>
       </w:r>
     </w:p>
@@ -6568,8 +7417,15 @@
           <w:numId w:val="2"/>
         </w:numPr>
         <w:jc w:val="both"/>
-      </w:pPr>
-      <w:r>
+        <w:rPr>
+          <w:rFonts w:ascii="Calibri" w:hAnsi="Calibri" w:cs="Calibri"/>
+        </w:rPr>
+      </w:pPr>
+      <w:r>
+        <w:rPr>
+          <w:rFonts w:ascii="Calibri" w:hAnsi="Calibri" w:cs="Calibri"/>
+        </w:rPr>
+        <w:lastRenderedPageBreak/>
         <w:t>Crearemos una pantalla de login con la que los miembros podrán acceder con usuario y contraseña.</w:t>
       </w:r>
     </w:p>
@@ -6581,16 +7437,28 @@
           <w:numId w:val="2"/>
         </w:numPr>
         <w:jc w:val="both"/>
-      </w:pPr>
-      <w:r>
+        <w:rPr>
+          <w:rFonts w:ascii="Calibri" w:hAnsi="Calibri" w:cs="Calibri"/>
+        </w:rPr>
+      </w:pPr>
+      <w:r>
+        <w:rPr>
+          <w:rFonts w:ascii="Calibri" w:hAnsi="Calibri" w:cs="Calibri"/>
+        </w:rPr>
         <w:t xml:space="preserve">A la aplicación podrá ser usada por cualquier miembro, pero estos tendrán diferentes permisos si son jugadores o Game </w:t>
       </w:r>
-      <w:bookmarkStart w:id="41" w:name="_Int_HJORb711"/>
-      <w:r>
+      <w:bookmarkStart w:id="42" w:name="_Int_HJORb711"/>
+      <w:r>
+        <w:rPr>
+          <w:rFonts w:ascii="Calibri" w:hAnsi="Calibri" w:cs="Calibri"/>
+        </w:rPr>
         <w:t>Master</w:t>
       </w:r>
-      <w:bookmarkEnd w:id="41"/>
-      <w:r>
+      <w:bookmarkEnd w:id="42"/>
+      <w:r>
+        <w:rPr>
+          <w:rFonts w:ascii="Calibri" w:hAnsi="Calibri" w:cs="Calibri"/>
+        </w:rPr>
         <w:t>. Estos se diferenciarán al entrar en el juego.</w:t>
       </w:r>
     </w:p>
@@ -6602,8 +7470,14 @@
           <w:numId w:val="2"/>
         </w:numPr>
         <w:jc w:val="both"/>
-      </w:pPr>
-      <w:r>
+        <w:rPr>
+          <w:rFonts w:ascii="Calibri" w:hAnsi="Calibri" w:cs="Calibri"/>
+        </w:rPr>
+      </w:pPr>
+      <w:r>
+        <w:rPr>
+          <w:rFonts w:ascii="Calibri" w:hAnsi="Calibri" w:cs="Calibri"/>
+        </w:rPr>
         <w:t>Habrá un menú con las opciones de consulta, alta, baja, y modificación para cada opción, dependiendo de quién esté usando el programa.</w:t>
       </w:r>
     </w:p>
@@ -6615,8 +7489,14 @@
           <w:numId w:val="2"/>
         </w:numPr>
         <w:jc w:val="both"/>
-      </w:pPr>
-      <w:r>
+        <w:rPr>
+          <w:rFonts w:ascii="Calibri" w:hAnsi="Calibri" w:cs="Calibri"/>
+        </w:rPr>
+      </w:pPr>
+      <w:r>
+        <w:rPr>
+          <w:rFonts w:ascii="Calibri" w:hAnsi="Calibri" w:cs="Calibri"/>
+        </w:rPr>
         <w:t>El jugador podrá consultar cualquier partida, pero no modificarla</w:t>
       </w:r>
     </w:p>
@@ -6628,17 +7508,32 @@
           <w:numId w:val="2"/>
         </w:numPr>
         <w:jc w:val="both"/>
-      </w:pPr>
-      <w:r>
+        <w:rPr>
+          <w:rFonts w:ascii="Calibri" w:hAnsi="Calibri" w:cs="Calibri"/>
+        </w:rPr>
+      </w:pPr>
+      <w:r>
+        <w:rPr>
+          <w:rFonts w:ascii="Calibri" w:hAnsi="Calibri" w:cs="Calibri"/>
+        </w:rPr>
         <w:t xml:space="preserve">El jugador podrá editar y borrar sus </w:t>
       </w:r>
       <w:r>
+        <w:rPr>
+          <w:rFonts w:ascii="Calibri" w:hAnsi="Calibri" w:cs="Calibri"/>
+        </w:rPr>
         <w:t>propios</w:t>
       </w:r>
       <w:r>
+        <w:rPr>
+          <w:rFonts w:ascii="Calibri" w:hAnsi="Calibri" w:cs="Calibri"/>
+        </w:rPr>
         <w:t xml:space="preserve"> personajes, crear personajes nuevos y consultar cualquier personaje </w:t>
       </w:r>
       <w:r>
+        <w:rPr>
+          <w:rFonts w:ascii="Calibri" w:hAnsi="Calibri" w:cs="Calibri"/>
+        </w:rPr>
         <w:t>en el sistema.</w:t>
       </w:r>
     </w:p>
@@ -6651,16 +7546,28 @@
         </w:numPr>
         <w:spacing w:after="0"/>
         <w:jc w:val="both"/>
-      </w:pPr>
-      <w:r>
+        <w:rPr>
+          <w:rFonts w:ascii="Calibri" w:hAnsi="Calibri" w:cs="Calibri"/>
+        </w:rPr>
+      </w:pPr>
+      <w:r>
+        <w:rPr>
+          <w:rFonts w:ascii="Calibri" w:hAnsi="Calibri" w:cs="Calibri"/>
+        </w:rPr>
         <w:t xml:space="preserve">El Game </w:t>
       </w:r>
-      <w:bookmarkStart w:id="42" w:name="_Int_vg3rYJpe"/>
-      <w:r>
+      <w:bookmarkStart w:id="43" w:name="_Int_vg3rYJpe"/>
+      <w:r>
+        <w:rPr>
+          <w:rFonts w:ascii="Calibri" w:hAnsi="Calibri" w:cs="Calibri"/>
+        </w:rPr>
         <w:t>Master</w:t>
       </w:r>
-      <w:bookmarkEnd w:id="42"/>
-      <w:r>
+      <w:bookmarkEnd w:id="43"/>
+      <w:r>
+        <w:rPr>
+          <w:rFonts w:ascii="Calibri" w:hAnsi="Calibri" w:cs="Calibri"/>
+        </w:rPr>
         <w:t xml:space="preserve"> podrá consultar cualquier partida, y editar aquellas que esté dirigiendo.</w:t>
       </w:r>
     </w:p>
@@ -6669,25 +7576,37 @@
         <w:spacing w:after="0"/>
         <w:ind w:left="708"/>
         <w:jc w:val="both"/>
-      </w:pPr>
-      <w:r>
-        <w:t xml:space="preserve">También podrá crear partidas nuevas (que se crearán </w:t>
-      </w:r>
-      <w:r>
-        <w:t>con 0 sesiones por defecto, y marcadas como “en curso”)</w:t>
+        <w:rPr>
+          <w:rFonts w:ascii="Calibri" w:hAnsi="Calibri" w:cs="Calibri"/>
+        </w:rPr>
+      </w:pPr>
+      <w:r>
+        <w:rPr>
+          <w:rFonts w:ascii="Calibri" w:hAnsi="Calibri" w:cs="Calibri"/>
+        </w:rPr>
+        <w:t>También podrá crear partidas nuevas (que se crearán con 0 sesiones por defecto, y marcadas como “en curso”)</w:t>
       </w:r>
     </w:p>
     <w:p>
       <w:pPr>
         <w:spacing w:after="0"/>
         <w:ind w:left="708"/>
+        <w:rPr>
+          <w:rFonts w:ascii="Calibri" w:hAnsi="Calibri" w:cs="Calibri"/>
+        </w:rPr>
       </w:pPr>
     </w:p>
     <w:p>
       <w:pPr>
         <w:jc w:val="both"/>
-      </w:pPr>
-      <w:r>
+        <w:rPr>
+          <w:rFonts w:ascii="Calibri" w:hAnsi="Calibri" w:cs="Calibri"/>
+        </w:rPr>
+      </w:pPr>
+      <w:r>
+        <w:rPr>
+          <w:rFonts w:ascii="Calibri" w:hAnsi="Calibri" w:cs="Calibri"/>
+        </w:rPr>
         <w:t>Dentro de la clase personajes habrá cuatro métodos que serán los siguientes:</w:t>
       </w:r>
     </w:p>
@@ -6699,8 +7618,14 @@
           <w:numId w:val="1"/>
         </w:numPr>
         <w:jc w:val="both"/>
-      </w:pPr>
-      <w:r>
+        <w:rPr>
+          <w:rFonts w:ascii="Calibri" w:hAnsi="Calibri" w:cs="Calibri"/>
+        </w:rPr>
+      </w:pPr>
+      <w:r>
+        <w:rPr>
+          <w:rFonts w:ascii="Calibri" w:hAnsi="Calibri" w:cs="Calibri"/>
+        </w:rPr>
         <w:t>Nuevo personaje: Servirá para añadir los datos de los personajes que vayan a participar.</w:t>
       </w:r>
     </w:p>
@@ -6712,8 +7637,14 @@
           <w:numId w:val="1"/>
         </w:numPr>
         <w:jc w:val="both"/>
-      </w:pPr>
-      <w:r>
+        <w:rPr>
+          <w:rFonts w:ascii="Calibri" w:hAnsi="Calibri" w:cs="Calibri"/>
+        </w:rPr>
+      </w:pPr>
+      <w:r>
+        <w:rPr>
+          <w:rFonts w:ascii="Calibri" w:hAnsi="Calibri" w:cs="Calibri"/>
+        </w:rPr>
         <w:t>Ver personajes: Para poder ver los personajes que han sido añadidos.</w:t>
       </w:r>
     </w:p>
@@ -6725,8 +7656,14 @@
           <w:numId w:val="1"/>
         </w:numPr>
         <w:jc w:val="both"/>
-      </w:pPr>
-      <w:r>
+        <w:rPr>
+          <w:rFonts w:ascii="Calibri" w:hAnsi="Calibri" w:cs="Calibri"/>
+        </w:rPr>
+      </w:pPr>
+      <w:r>
+        <w:rPr>
+          <w:rFonts w:ascii="Calibri" w:hAnsi="Calibri" w:cs="Calibri"/>
+        </w:rPr>
         <w:t>Modificar personaje: Si algún personaje está mal introducido, este se podrá modificar.</w:t>
       </w:r>
     </w:p>
@@ -6738,16 +7675,28 @@
           <w:numId w:val="1"/>
         </w:numPr>
         <w:jc w:val="both"/>
-      </w:pPr>
-      <w:r>
+        <w:rPr>
+          <w:rFonts w:ascii="Calibri" w:hAnsi="Calibri" w:cs="Calibri"/>
+        </w:rPr>
+      </w:pPr>
+      <w:r>
+        <w:rPr>
+          <w:rFonts w:ascii="Calibri" w:hAnsi="Calibri" w:cs="Calibri"/>
+        </w:rPr>
         <w:t>Borrar personaje: En el caso de que se quiera eliminar un personaje, este método nos lo permitirá.</w:t>
       </w:r>
     </w:p>
     <w:p>
       <w:pPr>
         <w:jc w:val="both"/>
-      </w:pPr>
-      <w:r>
+        <w:rPr>
+          <w:rFonts w:ascii="Calibri" w:hAnsi="Calibri" w:cs="Calibri"/>
+        </w:rPr>
+      </w:pPr>
+      <w:r>
+        <w:rPr>
+          <w:rFonts w:ascii="Calibri" w:hAnsi="Calibri" w:cs="Calibri"/>
+        </w:rPr>
         <w:t>Dentro de la clase partida crearemos los siguientes métodos:</w:t>
       </w:r>
     </w:p>
@@ -6759,8 +7708,14 @@
           <w:numId w:val="5"/>
         </w:numPr>
         <w:jc w:val="both"/>
-      </w:pPr>
-      <w:r>
+        <w:rPr>
+          <w:rFonts w:ascii="Calibri" w:hAnsi="Calibri" w:cs="Calibri"/>
+        </w:rPr>
+      </w:pPr>
+      <w:r>
+        <w:rPr>
+          <w:rFonts w:ascii="Calibri" w:hAnsi="Calibri" w:cs="Calibri"/>
+        </w:rPr>
         <w:t>Buscar partida: Servirá para una vez introducido los participantes que dé comienzo al juego.</w:t>
       </w:r>
     </w:p>
@@ -6772,27 +7727,48 @@
           <w:numId w:val="5"/>
         </w:numPr>
         <w:jc w:val="both"/>
-      </w:pPr>
-      <w:r>
+        <w:rPr>
+          <w:rFonts w:ascii="Calibri" w:hAnsi="Calibri" w:cs="Calibri"/>
+        </w:rPr>
+      </w:pPr>
+      <w:r>
+        <w:rPr>
+          <w:rFonts w:ascii="Calibri" w:hAnsi="Calibri" w:cs="Calibri"/>
+        </w:rPr>
         <w:t>Resultado de la partida: Se podrá observar los resultados que han obtenido los participantes.</w:t>
       </w:r>
     </w:p>
     <w:p>
       <w:pPr>
         <w:jc w:val="both"/>
-      </w:pPr>
-      <w:r>
+        <w:rPr>
+          <w:rFonts w:ascii="Calibri" w:hAnsi="Calibri" w:cs="Calibri"/>
+        </w:rPr>
+      </w:pPr>
+      <w:r>
+        <w:rPr>
+          <w:rFonts w:ascii="Calibri" w:hAnsi="Calibri" w:cs="Calibri"/>
+        </w:rPr>
         <w:t>Cada uno de los personajes que se metan, tendrán un identificador único.</w:t>
       </w:r>
     </w:p>
     <w:p>
       <w:pPr>
         <w:jc w:val="both"/>
-      </w:pPr>
-      <w:r>
+        <w:rPr>
+          <w:rFonts w:ascii="Calibri" w:hAnsi="Calibri" w:cs="Calibri"/>
+        </w:rPr>
+      </w:pPr>
+      <w:r>
+        <w:rPr>
+          <w:rFonts w:ascii="Calibri" w:hAnsi="Calibri" w:cs="Calibri"/>
+        </w:rPr>
         <w:t xml:space="preserve">Dentro de la clase miembro crearemos los siguientes </w:t>
       </w:r>
       <w:r>
+        <w:rPr>
+          <w:rFonts w:ascii="Calibri" w:hAnsi="Calibri" w:cs="Calibri"/>
+        </w:rPr>
         <w:t xml:space="preserve">atributos: </w:t>
       </w:r>
     </w:p>
@@ -6804,9 +7780,14 @@
           <w:numId w:val="11"/>
         </w:numPr>
         <w:jc w:val="both"/>
-      </w:pPr>
-      <w:r>
-        <w:lastRenderedPageBreak/>
+        <w:rPr>
+          <w:rFonts w:ascii="Calibri" w:hAnsi="Calibri" w:cs="Calibri"/>
+        </w:rPr>
+      </w:pPr>
+      <w:r>
+        <w:rPr>
+          <w:rFonts w:ascii="Calibri" w:hAnsi="Calibri" w:cs="Calibri"/>
+        </w:rPr>
         <w:t>Número de expediente</w:t>
       </w:r>
     </w:p>
@@ -6818,8 +7799,14 @@
           <w:numId w:val="11"/>
         </w:numPr>
         <w:jc w:val="both"/>
-      </w:pPr>
-      <w:r>
+        <w:rPr>
+          <w:rFonts w:ascii="Calibri" w:hAnsi="Calibri" w:cs="Calibri"/>
+        </w:rPr>
+      </w:pPr>
+      <w:r>
+        <w:rPr>
+          <w:rFonts w:ascii="Calibri" w:hAnsi="Calibri" w:cs="Calibri"/>
+        </w:rPr>
         <w:t>Nombre y apellidos</w:t>
       </w:r>
     </w:p>
@@ -6831,8 +7818,14 @@
           <w:numId w:val="11"/>
         </w:numPr>
         <w:jc w:val="both"/>
-      </w:pPr>
-      <w:r>
+        <w:rPr>
+          <w:rFonts w:ascii="Calibri" w:hAnsi="Calibri" w:cs="Calibri"/>
+        </w:rPr>
+      </w:pPr>
+      <w:r>
+        <w:rPr>
+          <w:rFonts w:ascii="Calibri" w:hAnsi="Calibri" w:cs="Calibri"/>
+        </w:rPr>
         <w:t>Salud</w:t>
       </w:r>
     </w:p>
@@ -6844,56 +7837,122 @@
           <w:numId w:val="11"/>
         </w:numPr>
         <w:jc w:val="both"/>
-      </w:pPr>
-      <w:r>
+        <w:rPr>
+          <w:rFonts w:ascii="Calibri" w:hAnsi="Calibri" w:cs="Calibri"/>
+        </w:rPr>
+      </w:pPr>
+      <w:r>
+        <w:rPr>
+          <w:rFonts w:ascii="Calibri" w:hAnsi="Calibri" w:cs="Calibri"/>
+        </w:rPr>
         <w:t>Estudios</w:t>
       </w:r>
     </w:p>
     <w:p>
       <w:pPr>
         <w:jc w:val="both"/>
-      </w:pPr>
-      <w:r>
+        <w:rPr>
+          <w:rFonts w:ascii="Calibri" w:hAnsi="Calibri" w:cs="Calibri"/>
+        </w:rPr>
+      </w:pPr>
+      <w:r>
+        <w:rPr>
+          <w:rFonts w:ascii="Calibri" w:hAnsi="Calibri" w:cs="Calibri"/>
+        </w:rPr>
         <w:t xml:space="preserve"> </w:t>
       </w:r>
       <w:r>
+        <w:rPr>
+          <w:rFonts w:ascii="Calibri" w:hAnsi="Calibri" w:cs="Calibri"/>
+        </w:rPr>
         <w:t>Cada uno de los miembros que se metan, tendrán un identificador único.</w:t>
       </w:r>
     </w:p>
-    <w:p/>
-    <w:p/>
-    <w:p/>
+    <w:p>
+      <w:pPr>
+        <w:rPr>
+          <w:rFonts w:ascii="Calibri" w:hAnsi="Calibri" w:cs="Calibri"/>
+        </w:rPr>
+      </w:pPr>
+    </w:p>
+    <w:p>
+      <w:pPr>
+        <w:rPr>
+          <w:rFonts w:ascii="Calibri" w:hAnsi="Calibri" w:cs="Calibri"/>
+        </w:rPr>
+      </w:pPr>
+    </w:p>
+    <w:p>
+      <w:pPr>
+        <w:rPr>
+          <w:rFonts w:ascii="Calibri" w:hAnsi="Calibri" w:cs="Calibri"/>
+        </w:rPr>
+      </w:pPr>
+    </w:p>
     <w:p>
       <w:pPr>
         <w:pStyle w:val="Ttulo1"/>
         <w:rPr>
-          <w:rFonts w:hint="eastAsia"/>
-        </w:rPr>
-      </w:pPr>
-      <w:r>
+          <w:rFonts w:ascii="Calibri" w:hAnsi="Calibri" w:cs="Calibri"/>
+          <w:sz w:val="28"/>
+          <w:szCs w:val="22"/>
+        </w:rPr>
+      </w:pPr>
+      <w:r>
+        <w:rPr>
+          <w:rFonts w:ascii="Calibri" w:hAnsi="Calibri" w:cs="Calibri"/>
+          <w:sz w:val="28"/>
+          <w:szCs w:val="22"/>
+        </w:rPr>
         <w:br w:type="page"/>
       </w:r>
-      <w:bookmarkStart w:id="43" w:name="_Toc164024717"/>
-      <w:bookmarkStart w:id="44" w:name="_Toc164024797"/>
-      <w:r>
+      <w:bookmarkStart w:id="44" w:name="_Toc164024717"/>
+      <w:bookmarkStart w:id="45" w:name="_Toc164024797"/>
+      <w:r>
+        <w:rPr>
+          <w:rFonts w:ascii="Calibri" w:hAnsi="Calibri" w:cs="Calibri"/>
+          <w:sz w:val="28"/>
+          <w:szCs w:val="22"/>
+        </w:rPr>
         <w:lastRenderedPageBreak/>
         <w:t>Prototipo</w:t>
       </w:r>
       <w:r>
+        <w:rPr>
+          <w:rFonts w:ascii="Calibri" w:hAnsi="Calibri" w:cs="Calibri"/>
+          <w:sz w:val="28"/>
+          <w:szCs w:val="22"/>
+        </w:rPr>
         <w:t xml:space="preserve"> </w:t>
       </w:r>
       <w:r>
+        <w:rPr>
+          <w:rFonts w:ascii="Calibri" w:hAnsi="Calibri" w:cs="Calibri"/>
+          <w:sz w:val="28"/>
+          <w:szCs w:val="22"/>
+        </w:rPr>
         <w:t>interfaz gráfica</w:t>
       </w:r>
       <w:r>
+        <w:rPr>
+          <w:rFonts w:ascii="Calibri" w:hAnsi="Calibri" w:cs="Calibri"/>
+          <w:sz w:val="28"/>
+          <w:szCs w:val="22"/>
+        </w:rPr>
         <w:t>.</w:t>
       </w:r>
-      <w:bookmarkEnd w:id="43"/>
       <w:bookmarkEnd w:id="44"/>
-    </w:p>
-    <w:p>
-      <w:r>
-        <w:rPr>
+      <w:bookmarkEnd w:id="45"/>
+    </w:p>
+    <w:p>
+      <w:pPr>
+        <w:rPr>
+          <w:rFonts w:ascii="Calibri" w:hAnsi="Calibri" w:cs="Calibri"/>
+        </w:rPr>
+      </w:pPr>
+      <w:r>
+        <w:rPr>
+          <w:rFonts w:ascii="Calibri" w:hAnsi="Calibri" w:cs="Calibri"/>
           <w:noProof/>
           <w:lang w:eastAsia="es-ES"/>
         </w:rPr>
@@ -6923,7 +7982,7 @@
                     </pic:cNvPicPr>
                   </pic:nvPicPr>
                   <pic:blipFill>
-                    <a:blip r:embed="rId9" cstate="print">
+                    <a:blip r:embed="rId10" cstate="print">
                       <a:extLst>
                         <a:ext uri="{28A0092B-C50C-407E-A947-70E740481C1C}">
                           <a14:useLocalDpi xmlns:a14="http://schemas.microsoft.com/office/drawing/2010/main" val="0"/>
@@ -6969,8 +8028,14 @@
       </w:r>
     </w:p>
     <w:p>
-      <w:r>
-        <w:rPr>
+      <w:pPr>
+        <w:rPr>
+          <w:rFonts w:ascii="Calibri" w:hAnsi="Calibri" w:cs="Calibri"/>
+        </w:rPr>
+      </w:pPr>
+      <w:r>
+        <w:rPr>
+          <w:rFonts w:ascii="Calibri" w:hAnsi="Calibri" w:cs="Calibri"/>
           <w:noProof/>
           <w:lang w:eastAsia="es-ES"/>
         </w:rPr>
@@ -7000,7 +8065,7 @@
                     </pic:cNvPicPr>
                   </pic:nvPicPr>
                   <pic:blipFill>
-                    <a:blip r:embed="rId10" cstate="print">
+                    <a:blip r:embed="rId11" cstate="print">
                       <a:extLst>
                         <a:ext uri="{28A0092B-C50C-407E-A947-70E740481C1C}">
                           <a14:useLocalDpi xmlns:a14="http://schemas.microsoft.com/office/drawing/2010/main" val="0"/>
@@ -7045,31 +8110,27 @@
         </w:drawing>
       </w:r>
       <w:r>
+        <w:rPr>
+          <w:rFonts w:ascii="Calibri" w:hAnsi="Calibri" w:cs="Calibri"/>
+        </w:rPr>
         <w:br w:type="page"/>
       </w:r>
     </w:p>
     <w:p>
       <w:pPr>
         <w:rPr>
-          <w:rFonts w:asciiTheme="majorHAnsi" w:eastAsiaTheme="majorEastAsia" w:hAnsiTheme="majorHAnsi" w:cstheme="majorBidi" w:hint="eastAsia"/>
+          <w:rFonts w:ascii="Calibri" w:eastAsiaTheme="majorEastAsia" w:hAnsi="Calibri" w:cs="Calibri"/>
           <w:color w:val="0F4761" w:themeColor="accent1" w:themeShade="BF"/>
-          <w:sz w:val="40"/>
-          <w:szCs w:val="40"/>
-        </w:rPr>
-      </w:pPr>
-      <w:r>
-        <w:lastRenderedPageBreak/>
-        <w:t>Sprint #2: 1 de abril – 14 abri</w:t>
-      </w:r>
-      <w:r>
-        <w:rPr>
-          <w:rFonts w:asciiTheme="majorHAnsi" w:eastAsiaTheme="majorEastAsia" w:hAnsiTheme="majorHAnsi" w:cstheme="majorBidi"/>
+        </w:rPr>
+      </w:pPr>
+      <w:r>
+        <w:rPr>
+          <w:rFonts w:ascii="Calibri" w:eastAsiaTheme="majorEastAsia" w:hAnsi="Calibri" w:cs="Calibri"/>
           <w:noProof/>
           <w:color w:val="0F4761" w:themeColor="accent1" w:themeShade="BF"/>
-          <w:sz w:val="40"/>
-          <w:szCs w:val="40"/>
           <w:lang w:eastAsia="es-ES"/>
         </w:rPr>
+        <w:lastRenderedPageBreak/>
         <w:drawing>
           <wp:anchor distT="0" distB="0" distL="114300" distR="114300" simplePos="0" relativeHeight="251658245" behindDoc="0" locked="0" layoutInCell="1" allowOverlap="1" wp14:anchorId="0E68BD42" wp14:editId="61273E58">
             <wp:simplePos x="0" y="0"/>
@@ -7096,7 +8157,7 @@
                     </pic:cNvPicPr>
                   </pic:nvPicPr>
                   <pic:blipFill>
-                    <a:blip r:embed="rId11" cstate="print">
+                    <a:blip r:embed="rId12" cstate="print">
                       <a:extLst>
                         <a:ext uri="{28A0092B-C50C-407E-A947-70E740481C1C}">
                           <a14:useLocalDpi xmlns:a14="http://schemas.microsoft.com/office/drawing/2010/main" val="0"/>
@@ -7134,40 +8195,40 @@
           </wp:anchor>
         </w:drawing>
       </w:r>
-      <w:r>
-        <w:t>l</w:t>
-      </w:r>
     </w:p>
     <w:p>
       <w:pPr>
         <w:pStyle w:val="Ttulo1"/>
         <w:rPr>
-          <w:rFonts w:hint="eastAsia"/>
-        </w:rPr>
-      </w:pPr>
-      <w:bookmarkStart w:id="45" w:name="_Toc164024798"/>
-      <w:r>
+          <w:rFonts w:ascii="Calibri" w:hAnsi="Calibri" w:cs="Calibri"/>
+          <w:sz w:val="28"/>
+          <w:szCs w:val="22"/>
+        </w:rPr>
+      </w:pPr>
+      <w:bookmarkStart w:id="46" w:name="_Toc164024798"/>
+      <w:r>
+        <w:rPr>
+          <w:rFonts w:ascii="Calibri" w:hAnsi="Calibri" w:cs="Calibri"/>
+          <w:sz w:val="28"/>
+          <w:szCs w:val="22"/>
+        </w:rPr>
         <w:t>Diseño de la interfaz de las ventanas.</w:t>
       </w:r>
-      <w:bookmarkEnd w:id="45"/>
+      <w:bookmarkEnd w:id="46"/>
     </w:p>
     <w:p>
       <w:pPr>
         <w:jc w:val="both"/>
         <w:rPr>
-          <w:rFonts w:asciiTheme="majorHAnsi" w:eastAsiaTheme="majorEastAsia" w:hAnsiTheme="majorHAnsi" w:cstheme="majorBidi" w:hint="eastAsia"/>
+          <w:rFonts w:ascii="Calibri" w:eastAsiaTheme="majorEastAsia" w:hAnsi="Calibri" w:cs="Calibri"/>
           <w:color w:val="0F4761" w:themeColor="accent1" w:themeShade="BF"/>
-          <w:sz w:val="40"/>
-          <w:szCs w:val="40"/>
-        </w:rPr>
-      </w:pPr>
-      <w:r>
-        <w:rPr>
-          <w:rFonts w:asciiTheme="majorHAnsi" w:eastAsiaTheme="majorEastAsia" w:hAnsiTheme="majorHAnsi" w:cstheme="majorBidi"/>
+        </w:rPr>
+      </w:pPr>
+      <w:r>
+        <w:rPr>
+          <w:rFonts w:ascii="Calibri" w:eastAsiaTheme="majorEastAsia" w:hAnsi="Calibri" w:cs="Calibri"/>
           <w:noProof/>
           <w:color w:val="0F4761" w:themeColor="accent1" w:themeShade="BF"/>
-          <w:sz w:val="40"/>
-          <w:szCs w:val="40"/>
           <w:lang w:eastAsia="es-ES"/>
         </w:rPr>
         <w:drawing>
@@ -7186,7 +8247,7 @@
                     <pic:cNvPicPr/>
                   </pic:nvPicPr>
                   <pic:blipFill>
-                    <a:blip r:embed="rId12">
+                    <a:blip r:embed="rId13">
                       <a:extLst>
                         <a:ext uri="{28A0092B-C50C-407E-A947-70E740481C1C}">
                           <a14:useLocalDpi xmlns:a14="http://schemas.microsoft.com/office/drawing/2010/main" val="0"/>
@@ -7217,10 +8278,8 @@
       <w:pPr>
         <w:jc w:val="both"/>
         <w:rPr>
-          <w:rFonts w:asciiTheme="majorHAnsi" w:eastAsiaTheme="majorEastAsia" w:hAnsiTheme="majorHAnsi" w:cstheme="majorBidi" w:hint="eastAsia"/>
+          <w:rFonts w:ascii="Calibri" w:eastAsiaTheme="majorEastAsia" w:hAnsi="Calibri" w:cs="Calibri"/>
           <w:color w:val="0F4761" w:themeColor="accent1" w:themeShade="BF"/>
-          <w:sz w:val="40"/>
-          <w:szCs w:val="40"/>
         </w:rPr>
       </w:pPr>
     </w:p>
@@ -7228,21 +8287,18 @@
       <w:pPr>
         <w:jc w:val="both"/>
         <w:rPr>
-          <w:rFonts w:asciiTheme="majorHAnsi" w:eastAsiaTheme="majorEastAsia" w:hAnsiTheme="majorHAnsi" w:cstheme="majorBidi" w:hint="eastAsia"/>
+          <w:rFonts w:ascii="Calibri" w:eastAsiaTheme="majorEastAsia" w:hAnsi="Calibri" w:cs="Calibri"/>
           <w:color w:val="0F4761" w:themeColor="accent1" w:themeShade="BF"/>
-          <w:sz w:val="40"/>
-          <w:szCs w:val="40"/>
-        </w:rPr>
-      </w:pPr>
-      <w:r>
-        <w:rPr>
-          <w:rFonts w:asciiTheme="majorHAnsi" w:eastAsiaTheme="majorEastAsia" w:hAnsiTheme="majorHAnsi" w:cstheme="majorBidi"/>
+        </w:rPr>
+      </w:pPr>
+      <w:r>
+        <w:rPr>
+          <w:rFonts w:ascii="Calibri" w:eastAsiaTheme="majorEastAsia" w:hAnsi="Calibri" w:cs="Calibri"/>
           <w:noProof/>
           <w:color w:val="0F4761" w:themeColor="accent1" w:themeShade="BF"/>
-          <w:sz w:val="40"/>
-          <w:szCs w:val="40"/>
           <w:lang w:eastAsia="es-ES"/>
         </w:rPr>
+        <w:lastRenderedPageBreak/>
         <w:drawing>
           <wp:inline distT="0" distB="0" distL="0" distR="0" wp14:anchorId="5E4F3F93" wp14:editId="63A4D286">
             <wp:extent cx="5400040" cy="3686810"/>
@@ -7259,7 +8315,7 @@
                     <pic:cNvPicPr/>
                   </pic:nvPicPr>
                   <pic:blipFill>
-                    <a:blip r:embed="rId13">
+                    <a:blip r:embed="rId14">
                       <a:extLst>
                         <a:ext uri="{28A0092B-C50C-407E-A947-70E740481C1C}">
                           <a14:useLocalDpi xmlns:a14="http://schemas.microsoft.com/office/drawing/2010/main" val="0"/>
@@ -7287,11 +8343,9 @@
       </w:r>
       <w:r>
         <w:rPr>
-          <w:rFonts w:asciiTheme="majorHAnsi" w:eastAsiaTheme="majorEastAsia" w:hAnsiTheme="majorHAnsi" w:cstheme="majorBidi"/>
+          <w:rFonts w:ascii="Calibri" w:eastAsiaTheme="majorEastAsia" w:hAnsi="Calibri" w:cs="Calibri"/>
           <w:noProof/>
           <w:color w:val="0F4761" w:themeColor="accent1" w:themeShade="BF"/>
-          <w:sz w:val="40"/>
-          <w:szCs w:val="40"/>
           <w:lang w:eastAsia="es-ES"/>
         </w:rPr>
         <w:drawing>
@@ -7310,7 +8364,7 @@
                     <pic:cNvPicPr/>
                   </pic:nvPicPr>
                   <pic:blipFill>
-                    <a:blip r:embed="rId14">
+                    <a:blip r:embed="rId15">
                       <a:extLst>
                         <a:ext uri="{28A0092B-C50C-407E-A947-70E740481C1C}">
                           <a14:useLocalDpi xmlns:a14="http://schemas.microsoft.com/office/drawing/2010/main" val="0"/>
@@ -7341,10 +8395,8 @@
       <w:pPr>
         <w:jc w:val="both"/>
         <w:rPr>
-          <w:rFonts w:asciiTheme="majorHAnsi" w:eastAsiaTheme="majorEastAsia" w:hAnsiTheme="majorHAnsi" w:cstheme="majorBidi" w:hint="eastAsia"/>
+          <w:rFonts w:ascii="Calibri" w:eastAsiaTheme="majorEastAsia" w:hAnsi="Calibri" w:cs="Calibri"/>
           <w:color w:val="0F4761" w:themeColor="accent1" w:themeShade="BF"/>
-          <w:sz w:val="40"/>
-          <w:szCs w:val="40"/>
         </w:rPr>
       </w:pPr>
     </w:p>
@@ -7352,19 +8404,15 @@
       <w:pPr>
         <w:jc w:val="both"/>
         <w:rPr>
-          <w:rFonts w:asciiTheme="majorHAnsi" w:eastAsiaTheme="majorEastAsia" w:hAnsiTheme="majorHAnsi" w:cstheme="majorBidi" w:hint="eastAsia"/>
+          <w:rFonts w:ascii="Calibri" w:eastAsiaTheme="majorEastAsia" w:hAnsi="Calibri" w:cs="Calibri"/>
           <w:color w:val="0F4761" w:themeColor="accent1" w:themeShade="BF"/>
-          <w:sz w:val="40"/>
-          <w:szCs w:val="40"/>
-        </w:rPr>
-      </w:pPr>
-      <w:r>
-        <w:rPr>
-          <w:rFonts w:asciiTheme="majorHAnsi" w:eastAsiaTheme="majorEastAsia" w:hAnsiTheme="majorHAnsi" w:cstheme="majorBidi"/>
+        </w:rPr>
+      </w:pPr>
+      <w:r>
+        <w:rPr>
+          <w:rFonts w:ascii="Calibri" w:eastAsiaTheme="majorEastAsia" w:hAnsi="Calibri" w:cs="Calibri"/>
           <w:noProof/>
           <w:color w:val="0F4761" w:themeColor="accent1" w:themeShade="BF"/>
-          <w:sz w:val="40"/>
-          <w:szCs w:val="40"/>
           <w:lang w:eastAsia="es-ES"/>
         </w:rPr>
         <w:lastRenderedPageBreak/>
@@ -7381,57 +8429,6 @@
                 <pic:pic xmlns:pic="http://schemas.openxmlformats.org/drawingml/2006/picture">
                   <pic:nvPicPr>
                     <pic:cNvPr id="35" name="WhatsApp Image 2024-04-13 at 20.01.43 (1).jpeg"/>
-                    <pic:cNvPicPr/>
-                  </pic:nvPicPr>
-                  <pic:blipFill>
-                    <a:blip r:embed="rId15" cstate="print">
-                      <a:extLst>
-                        <a:ext uri="{28A0092B-C50C-407E-A947-70E740481C1C}">
-                          <a14:useLocalDpi xmlns:a14="http://schemas.microsoft.com/office/drawing/2010/main" val="0"/>
-                        </a:ext>
-                      </a:extLst>
-                    </a:blip>
-                    <a:stretch>
-                      <a:fillRect/>
-                    </a:stretch>
-                  </pic:blipFill>
-                  <pic:spPr>
-                    <a:xfrm>
-                      <a:off x="0" y="0"/>
-                      <a:ext cx="5400040" cy="4048125"/>
-                    </a:xfrm>
-                    <a:prstGeom prst="rect">
-                      <a:avLst/>
-                    </a:prstGeom>
-                  </pic:spPr>
-                </pic:pic>
-              </a:graphicData>
-            </a:graphic>
-          </wp:inline>
-        </w:drawing>
-      </w:r>
-      <w:r>
-        <w:rPr>
-          <w:rFonts w:asciiTheme="majorHAnsi" w:eastAsiaTheme="majorEastAsia" w:hAnsiTheme="majorHAnsi" w:cstheme="majorBidi"/>
-          <w:noProof/>
-          <w:color w:val="0F4761" w:themeColor="accent1" w:themeShade="BF"/>
-          <w:sz w:val="40"/>
-          <w:szCs w:val="40"/>
-          <w:lang w:eastAsia="es-ES"/>
-        </w:rPr>
-        <w:drawing>
-          <wp:inline distT="0" distB="0" distL="0" distR="0" wp14:anchorId="5B6FA7B0" wp14:editId="5EE6B277">
-            <wp:extent cx="5400040" cy="4048125"/>
-            <wp:effectExtent l="0" t="0" r="0" b="9525"/>
-            <wp:docPr id="36" name="Imagen 36"/>
-            <wp:cNvGraphicFramePr>
-              <a:graphicFrameLocks xmlns:a="http://schemas.openxmlformats.org/drawingml/2006/main" noChangeAspect="1"/>
-            </wp:cNvGraphicFramePr>
-            <a:graphic xmlns:a="http://schemas.openxmlformats.org/drawingml/2006/main">
-              <a:graphicData uri="http://schemas.openxmlformats.org/drawingml/2006/picture">
-                <pic:pic xmlns:pic="http://schemas.openxmlformats.org/drawingml/2006/picture">
-                  <pic:nvPicPr>
-                    <pic:cNvPr id="36" name="WhatsApp Image 2024-04-13 at 20.01.43.jpeg"/>
                     <pic:cNvPicPr/>
                   </pic:nvPicPr>
                   <pic:blipFill>
@@ -7461,15 +8458,62 @@
           </wp:inline>
         </w:drawing>
       </w:r>
+      <w:r>
+        <w:rPr>
+          <w:rFonts w:ascii="Calibri" w:eastAsiaTheme="majorEastAsia" w:hAnsi="Calibri" w:cs="Calibri"/>
+          <w:noProof/>
+          <w:color w:val="0F4761" w:themeColor="accent1" w:themeShade="BF"/>
+          <w:lang w:eastAsia="es-ES"/>
+        </w:rPr>
+        <w:drawing>
+          <wp:inline distT="0" distB="0" distL="0" distR="0" wp14:anchorId="5B6FA7B0" wp14:editId="5EE6B277">
+            <wp:extent cx="5400040" cy="4048125"/>
+            <wp:effectExtent l="0" t="0" r="0" b="9525"/>
+            <wp:docPr id="36" name="Imagen 36"/>
+            <wp:cNvGraphicFramePr>
+              <a:graphicFrameLocks xmlns:a="http://schemas.openxmlformats.org/drawingml/2006/main" noChangeAspect="1"/>
+            </wp:cNvGraphicFramePr>
+            <a:graphic xmlns:a="http://schemas.openxmlformats.org/drawingml/2006/main">
+              <a:graphicData uri="http://schemas.openxmlformats.org/drawingml/2006/picture">
+                <pic:pic xmlns:pic="http://schemas.openxmlformats.org/drawingml/2006/picture">
+                  <pic:nvPicPr>
+                    <pic:cNvPr id="36" name="WhatsApp Image 2024-04-13 at 20.01.43.jpeg"/>
+                    <pic:cNvPicPr/>
+                  </pic:nvPicPr>
+                  <pic:blipFill>
+                    <a:blip r:embed="rId17" cstate="print">
+                      <a:extLst>
+                        <a:ext uri="{28A0092B-C50C-407E-A947-70E740481C1C}">
+                          <a14:useLocalDpi xmlns:a14="http://schemas.microsoft.com/office/drawing/2010/main" val="0"/>
+                        </a:ext>
+                      </a:extLst>
+                    </a:blip>
+                    <a:stretch>
+                      <a:fillRect/>
+                    </a:stretch>
+                  </pic:blipFill>
+                  <pic:spPr>
+                    <a:xfrm>
+                      <a:off x="0" y="0"/>
+                      <a:ext cx="5400040" cy="4048125"/>
+                    </a:xfrm>
+                    <a:prstGeom prst="rect">
+                      <a:avLst/>
+                    </a:prstGeom>
+                  </pic:spPr>
+                </pic:pic>
+              </a:graphicData>
+            </a:graphic>
+          </wp:inline>
+        </w:drawing>
+      </w:r>
     </w:p>
     <w:p>
       <w:pPr>
         <w:jc w:val="both"/>
         <w:rPr>
-          <w:rFonts w:asciiTheme="majorHAnsi" w:eastAsiaTheme="majorEastAsia" w:hAnsiTheme="majorHAnsi" w:cstheme="majorBidi" w:hint="eastAsia"/>
+          <w:rFonts w:ascii="Calibri" w:eastAsiaTheme="majorEastAsia" w:hAnsi="Calibri" w:cs="Calibri"/>
           <w:color w:val="0F4761" w:themeColor="accent1" w:themeShade="BF"/>
-          <w:sz w:val="40"/>
-          <w:szCs w:val="40"/>
         </w:rPr>
       </w:pPr>
     </w:p>
@@ -7477,10 +8521,8 @@
       <w:pPr>
         <w:jc w:val="both"/>
         <w:rPr>
-          <w:rFonts w:asciiTheme="majorHAnsi" w:eastAsiaTheme="majorEastAsia" w:hAnsiTheme="majorHAnsi" w:cstheme="majorBidi" w:hint="eastAsia"/>
+          <w:rFonts w:ascii="Calibri" w:eastAsiaTheme="majorEastAsia" w:hAnsi="Calibri" w:cs="Calibri"/>
           <w:color w:val="0F4761" w:themeColor="accent1" w:themeShade="BF"/>
-          <w:sz w:val="40"/>
-          <w:szCs w:val="40"/>
         </w:rPr>
       </w:pPr>
     </w:p>
@@ -7488,15 +8530,22 @@
       <w:pPr>
         <w:pStyle w:val="Ttulo1"/>
         <w:rPr>
-          <w:rFonts w:hint="eastAsia"/>
-        </w:rPr>
-      </w:pPr>
-      <w:bookmarkStart w:id="46" w:name="_Toc164024799"/>
-      <w:r>
+          <w:rFonts w:ascii="Calibri" w:hAnsi="Calibri" w:cs="Calibri"/>
+          <w:sz w:val="28"/>
+          <w:szCs w:val="22"/>
+        </w:rPr>
+      </w:pPr>
+      <w:bookmarkStart w:id="47" w:name="_Toc164024799"/>
+      <w:r>
+        <w:rPr>
+          <w:rFonts w:ascii="Calibri" w:hAnsi="Calibri" w:cs="Calibri"/>
+          <w:sz w:val="28"/>
+          <w:szCs w:val="22"/>
+        </w:rPr>
         <w:lastRenderedPageBreak/>
         <w:t>Creación de las clases pertenecientes a la Vista.</w:t>
       </w:r>
-      <w:bookmarkEnd w:id="46"/>
+      <w:bookmarkEnd w:id="47"/>
     </w:p>
     <w:p>
       <w:pPr>
@@ -7506,14 +8555,20 @@
           <w:numId w:val="15"/>
         </w:numPr>
         <w:jc w:val="both"/>
-      </w:pPr>
-      <w:r>
-        <w:t xml:space="preserve">Para el inicio de </w:t>
-      </w:r>
-      <w:r>
-        <w:t xml:space="preserve">sesión se han </w:t>
-      </w:r>
-      <w:r>
+        <w:rPr>
+          <w:rFonts w:ascii="Calibri" w:hAnsi="Calibri" w:cs="Calibri"/>
+        </w:rPr>
+      </w:pPr>
+      <w:r>
+        <w:rPr>
+          <w:rFonts w:ascii="Calibri" w:hAnsi="Calibri" w:cs="Calibri"/>
+        </w:rPr>
+        <w:t xml:space="preserve">Para el inicio de sesión se han </w:t>
+      </w:r>
+      <w:r>
+        <w:rPr>
+          <w:rFonts w:ascii="Calibri" w:hAnsi="Calibri" w:cs="Calibri"/>
+        </w:rPr>
         <w:t>creado dos clases una llamada login y la otra ListenerBotonLogin en las cuales se mostrarán las diferentes características que tendrá para que la vista funcione como lo esperado.</w:t>
       </w:r>
     </w:p>
@@ -7525,8 +8580,14 @@
           <w:numId w:val="15"/>
         </w:numPr>
         <w:jc w:val="both"/>
-      </w:pPr>
-      <w:r>
+        <w:rPr>
+          <w:rFonts w:ascii="Calibri" w:hAnsi="Calibri" w:cs="Calibri"/>
+        </w:rPr>
+      </w:pPr>
+      <w:r>
+        <w:rPr>
+          <w:rFonts w:ascii="Calibri" w:hAnsi="Calibri" w:cs="Calibri"/>
+        </w:rPr>
         <w:t>Para crear personajes y editar personaje solo se ha creado una clase ya que todavía no tiene nada relacionado.</w:t>
       </w:r>
     </w:p>
@@ -7538,11 +8599,20 @@
           <w:numId w:val="15"/>
         </w:numPr>
         <w:jc w:val="both"/>
-      </w:pPr>
-      <w:r>
+        <w:rPr>
+          <w:rFonts w:ascii="Calibri" w:hAnsi="Calibri" w:cs="Calibri"/>
+        </w:rPr>
+      </w:pPr>
+      <w:r>
+        <w:rPr>
+          <w:rFonts w:ascii="Calibri" w:hAnsi="Calibri" w:cs="Calibri"/>
+        </w:rPr>
         <w:t xml:space="preserve">En el menú se han creado tres clases </w:t>
       </w:r>
       <w:r>
+        <w:rPr>
+          <w:rFonts w:ascii="Calibri" w:hAnsi="Calibri" w:cs="Calibri"/>
+        </w:rPr>
         <w:t>llamadas PMenuListener, MenuMain y Menu. Hay que tener en cuenta que desde la clase MenuMain es donde se podrán ejecutar el resto de las clases mencionadas anteriormente.</w:t>
       </w:r>
     </w:p>
@@ -7554,8 +8624,14 @@
           <w:numId w:val="15"/>
         </w:numPr>
         <w:jc w:val="both"/>
-      </w:pPr>
-      <w:r>
+        <w:rPr>
+          <w:rFonts w:ascii="Calibri" w:hAnsi="Calibri" w:cs="Calibri"/>
+        </w:rPr>
+      </w:pPr>
+      <w:r>
+        <w:rPr>
+          <w:rFonts w:ascii="Calibri" w:hAnsi="Calibri" w:cs="Calibri"/>
+        </w:rPr>
         <w:t>Por último, se han creado diferentes clases las cuales se usarán para hacer consultas SQL desde Java.</w:t>
       </w:r>
     </w:p>
@@ -7563,37 +8639,60 @@
       <w:pPr>
         <w:pStyle w:val="Ttulo1"/>
         <w:rPr>
-          <w:rFonts w:hint="eastAsia"/>
-        </w:rPr>
-      </w:pPr>
-      <w:bookmarkStart w:id="47" w:name="_Toc164024800"/>
-      <w:r>
+          <w:rFonts w:ascii="Calibri" w:hAnsi="Calibri" w:cs="Calibri"/>
+          <w:sz w:val="28"/>
+          <w:szCs w:val="22"/>
+        </w:rPr>
+      </w:pPr>
+      <w:bookmarkStart w:id="48" w:name="_Toc164024800"/>
+      <w:r>
+        <w:rPr>
+          <w:rFonts w:ascii="Calibri" w:hAnsi="Calibri" w:cs="Calibri"/>
+          <w:sz w:val="28"/>
+          <w:szCs w:val="22"/>
+        </w:rPr>
         <w:t>Generación del Modelo Relacional. Normalización</w:t>
       </w:r>
-      <w:bookmarkEnd w:id="47"/>
+      <w:bookmarkEnd w:id="48"/>
     </w:p>
     <w:p>
       <w:pPr>
         <w:jc w:val="both"/>
-      </w:pPr>
-      <w:r>
+        <w:rPr>
+          <w:rFonts w:ascii="Calibri" w:hAnsi="Calibri" w:cs="Calibri"/>
+        </w:rPr>
+      </w:pPr>
+      <w:r>
+        <w:rPr>
+          <w:rFonts w:ascii="Calibri" w:hAnsi="Calibri" w:cs="Calibri"/>
+        </w:rPr>
         <w:t xml:space="preserve">Hemos pasado el modelo entidad relación al modelo relacional estableciendo las tablas correspondientes a las entidades y las relaciones que lo necesiten. </w:t>
       </w:r>
     </w:p>
     <w:p>
       <w:pPr>
         <w:jc w:val="both"/>
-      </w:pPr>
-      <w:r>
+        <w:rPr>
+          <w:rFonts w:ascii="Calibri" w:hAnsi="Calibri" w:cs="Calibri"/>
+        </w:rPr>
+      </w:pPr>
+      <w:r>
+        <w:rPr>
+          <w:rFonts w:ascii="Calibri" w:hAnsi="Calibri" w:cs="Calibri"/>
+        </w:rPr>
         <w:t>Además, hemos comprobado que nuestra base está normalizada porque no tiene atributos multievaluados.</w:t>
       </w:r>
     </w:p>
     <w:p>
       <w:pPr>
         <w:jc w:val="both"/>
-      </w:pPr>
-      <w:r>
-        <w:rPr>
+        <w:rPr>
+          <w:rFonts w:ascii="Calibri" w:hAnsi="Calibri" w:cs="Calibri"/>
+        </w:rPr>
+      </w:pPr>
+      <w:r>
+        <w:rPr>
+          <w:rFonts w:ascii="Calibri" w:hAnsi="Calibri" w:cs="Calibri"/>
           <w:noProof/>
           <w:lang w:eastAsia="es-ES"/>
         </w:rPr>
@@ -7613,7 +8712,7 @@
                     <pic:cNvPicPr/>
                   </pic:nvPicPr>
                   <pic:blipFill>
-                    <a:blip r:embed="rId17"/>
+                    <a:blip r:embed="rId18"/>
                     <a:stretch>
                       <a:fillRect/>
                     </a:stretch>
@@ -7638,20 +8737,33 @@
       <w:pPr>
         <w:pStyle w:val="Ttulo1"/>
         <w:rPr>
-          <w:rFonts w:hint="eastAsia"/>
-        </w:rPr>
-      </w:pPr>
-      <w:bookmarkStart w:id="48" w:name="_Toc164024801"/>
-      <w:r>
+          <w:rFonts w:ascii="Calibri" w:hAnsi="Calibri" w:cs="Calibri"/>
+          <w:sz w:val="28"/>
+          <w:szCs w:val="22"/>
+        </w:rPr>
+      </w:pPr>
+      <w:bookmarkStart w:id="49" w:name="_Toc164024801"/>
+      <w:r>
+        <w:rPr>
+          <w:rFonts w:ascii="Calibri" w:hAnsi="Calibri" w:cs="Calibri"/>
+          <w:sz w:val="28"/>
+          <w:szCs w:val="22"/>
+        </w:rPr>
         <w:t>Creación de la BBDD: tablas, índices, etc</w:t>
       </w:r>
-      <w:bookmarkEnd w:id="48"/>
+      <w:bookmarkEnd w:id="49"/>
     </w:p>
     <w:p>
       <w:pPr>
         <w:jc w:val="both"/>
-      </w:pPr>
-      <w:r>
+        <w:rPr>
+          <w:rFonts w:ascii="Calibri" w:hAnsi="Calibri" w:cs="Calibri"/>
+        </w:rPr>
+      </w:pPr>
+      <w:r>
+        <w:rPr>
+          <w:rFonts w:ascii="Calibri" w:hAnsi="Calibri" w:cs="Calibri"/>
+        </w:rPr>
         <w:t>Para la creación de la base de datos se han creado 5 tablas que son las siguientes:</w:t>
       </w:r>
     </w:p>
@@ -7663,14 +8775,21 @@
           <w:numId w:val="17"/>
         </w:numPr>
         <w:jc w:val="both"/>
-      </w:pPr>
-      <w:r>
-        <w:rPr>
+        <w:rPr>
+          <w:rFonts w:ascii="Calibri" w:hAnsi="Calibri" w:cs="Calibri"/>
+        </w:rPr>
+      </w:pPr>
+      <w:r>
+        <w:rPr>
+          <w:rFonts w:ascii="Calibri" w:hAnsi="Calibri" w:cs="Calibri"/>
           <w:b/>
         </w:rPr>
         <w:t>Personaje</w:t>
       </w:r>
       <w:r>
+        <w:rPr>
+          <w:rFonts w:ascii="Calibri" w:hAnsi="Calibri" w:cs="Calibri"/>
+        </w:rPr>
         <w:t xml:space="preserve"> que contiene: cod, nombre, personaje, raza, clase y expe.</w:t>
       </w:r>
     </w:p>
@@ -7682,14 +8801,21 @@
           <w:numId w:val="17"/>
         </w:numPr>
         <w:jc w:val="both"/>
-      </w:pPr>
-      <w:r>
-        <w:rPr>
+        <w:rPr>
+          <w:rFonts w:ascii="Calibri" w:hAnsi="Calibri" w:cs="Calibri"/>
+        </w:rPr>
+      </w:pPr>
+      <w:r>
+        <w:rPr>
+          <w:rFonts w:ascii="Calibri" w:hAnsi="Calibri" w:cs="Calibri"/>
           <w:b/>
         </w:rPr>
         <w:t>Miembro</w:t>
       </w:r>
       <w:r>
+        <w:rPr>
+          <w:rFonts w:ascii="Calibri" w:hAnsi="Calibri" w:cs="Calibri"/>
+        </w:rPr>
         <w:t xml:space="preserve"> que contiene: cod, fullname, expediente y estudio.</w:t>
       </w:r>
     </w:p>
@@ -7701,20 +8827,33 @@
           <w:numId w:val="17"/>
         </w:numPr>
         <w:jc w:val="both"/>
-      </w:pPr>
-      <w:r>
-        <w:rPr>
+        <w:rPr>
+          <w:rFonts w:ascii="Calibri" w:hAnsi="Calibri" w:cs="Calibri"/>
+        </w:rPr>
+      </w:pPr>
+      <w:r>
+        <w:rPr>
+          <w:rFonts w:ascii="Calibri" w:hAnsi="Calibri" w:cs="Calibri"/>
           <w:b/>
         </w:rPr>
         <w:t>Partida</w:t>
       </w:r>
       <w:r>
+        <w:rPr>
+          <w:rFonts w:ascii="Calibri" w:hAnsi="Calibri" w:cs="Calibri"/>
+        </w:rPr>
         <w:t xml:space="preserve"> que contiene: cod, num_sesion, nombre, dia_duracion, ambientación, enCurso y controlador. </w:t>
       </w:r>
       <w:r>
+        <w:rPr>
+          <w:rFonts w:ascii="Calibri" w:hAnsi="Calibri" w:cs="Calibri"/>
+        </w:rPr>
         <w:t>Además,</w:t>
       </w:r>
       <w:r>
+        <w:rPr>
+          <w:rFonts w:ascii="Calibri" w:hAnsi="Calibri" w:cs="Calibri"/>
+        </w:rPr>
         <w:t xml:space="preserve"> contiene una foreign key con miembro.</w:t>
       </w:r>
     </w:p>
@@ -7726,14 +8865,21 @@
           <w:numId w:val="17"/>
         </w:numPr>
         <w:jc w:val="both"/>
-      </w:pPr>
-      <w:r>
-        <w:rPr>
+        <w:rPr>
+          <w:rFonts w:ascii="Calibri" w:hAnsi="Calibri" w:cs="Calibri"/>
+        </w:rPr>
+      </w:pPr>
+      <w:r>
+        <w:rPr>
+          <w:rFonts w:ascii="Calibri" w:hAnsi="Calibri" w:cs="Calibri"/>
           <w:b/>
         </w:rPr>
         <w:t xml:space="preserve">Utiliza_personaje </w:t>
       </w:r>
       <w:r>
+        <w:rPr>
+          <w:rFonts w:ascii="Calibri" w:hAnsi="Calibri" w:cs="Calibri"/>
+        </w:rPr>
         <w:t>que contiene: id_miembro e id_personaje ambas son primary key y además contiene dos foreign key que son id_miembro para miembro e id_personaje para personaje.</w:t>
       </w:r>
     </w:p>
@@ -7745,26 +8891,45 @@
           <w:numId w:val="17"/>
         </w:numPr>
         <w:jc w:val="both"/>
-      </w:pPr>
-      <w:r>
-        <w:rPr>
+        <w:rPr>
+          <w:rFonts w:ascii="Calibri" w:hAnsi="Calibri" w:cs="Calibri"/>
+        </w:rPr>
+      </w:pPr>
+      <w:r>
+        <w:rPr>
+          <w:rFonts w:ascii="Calibri" w:hAnsi="Calibri" w:cs="Calibri"/>
           <w:b/>
         </w:rPr>
         <w:t>Juega</w:t>
       </w:r>
       <w:r>
+        <w:rPr>
+          <w:rFonts w:ascii="Calibri" w:hAnsi="Calibri" w:cs="Calibri"/>
+        </w:rPr>
         <w:t xml:space="preserve"> que contiene: id_partida, id_personaje, fuerza, destreza, constitución, inteligencia, sabiduría y carisma. </w:t>
       </w:r>
       <w:r>
+        <w:rPr>
+          <w:rFonts w:ascii="Calibri" w:hAnsi="Calibri" w:cs="Calibri"/>
+        </w:rPr>
         <w:t>Además,</w:t>
       </w:r>
       <w:r>
+        <w:rPr>
+          <w:rFonts w:ascii="Calibri" w:hAnsi="Calibri" w:cs="Calibri"/>
+        </w:rPr>
         <w:t xml:space="preserve"> contiene primary </w:t>
       </w:r>
       <w:r>
+        <w:rPr>
+          <w:rFonts w:ascii="Calibri" w:hAnsi="Calibri" w:cs="Calibri"/>
+        </w:rPr>
         <w:t>key id</w:t>
       </w:r>
       <w:r>
+        <w:rPr>
+          <w:rFonts w:ascii="Calibri" w:hAnsi="Calibri" w:cs="Calibri"/>
+        </w:rPr>
         <w:t>_partida y id_personaje y dos foreign key que son id_partida para partida e id_personaje para personaje.</w:t>
       </w:r>
     </w:p>
@@ -7772,23 +8937,22 @@
       <w:pPr>
         <w:pStyle w:val="Prrafodelista"/>
         <w:jc w:val="both"/>
-      </w:pPr>
-    </w:p>
-    <w:p>
-      <w:pPr>
-        <w:rPr>
-          <w:rFonts w:asciiTheme="majorHAnsi" w:eastAsiaTheme="majorEastAsia" w:hAnsiTheme="majorHAnsi" w:cstheme="majorBidi" w:hint="eastAsia"/>
+        <w:rPr>
+          <w:rFonts w:ascii="Calibri" w:hAnsi="Calibri" w:cs="Calibri"/>
+        </w:rPr>
+      </w:pPr>
+    </w:p>
+    <w:p>
+      <w:pPr>
+        <w:rPr>
+          <w:rFonts w:ascii="Calibri" w:eastAsiaTheme="majorEastAsia" w:hAnsi="Calibri" w:cs="Calibri"/>
           <w:color w:val="0F4761" w:themeColor="accent1" w:themeShade="BF"/>
-          <w:sz w:val="40"/>
-          <w:szCs w:val="40"/>
-        </w:rPr>
-      </w:pPr>
-      <w:r>
-        <w:rPr>
-          <w:rFonts w:asciiTheme="majorHAnsi" w:eastAsiaTheme="majorEastAsia" w:hAnsiTheme="majorHAnsi" w:cstheme="majorBidi"/>
+        </w:rPr>
+      </w:pPr>
+      <w:r>
+        <w:rPr>
+          <w:rFonts w:ascii="Calibri" w:eastAsiaTheme="majorEastAsia" w:hAnsi="Calibri" w:cs="Calibri"/>
           <w:color w:val="0F4761" w:themeColor="accent1" w:themeShade="BF"/>
-          <w:sz w:val="40"/>
-          <w:szCs w:val="40"/>
         </w:rPr>
         <w:br w:type="page"/>
       </w:r>
@@ -7797,21 +8961,34 @@
       <w:pPr>
         <w:pStyle w:val="Ttulo1"/>
         <w:rPr>
-          <w:rFonts w:hint="eastAsia"/>
-        </w:rPr>
-      </w:pPr>
-      <w:bookmarkStart w:id="49" w:name="_Toc164024802"/>
-      <w:r>
+          <w:rFonts w:ascii="Calibri" w:hAnsi="Calibri" w:cs="Calibri"/>
+          <w:sz w:val="28"/>
+          <w:szCs w:val="22"/>
+        </w:rPr>
+      </w:pPr>
+      <w:bookmarkStart w:id="50" w:name="_Toc164024802"/>
+      <w:r>
+        <w:rPr>
+          <w:rFonts w:ascii="Calibri" w:hAnsi="Calibri" w:cs="Calibri"/>
+          <w:sz w:val="28"/>
+          <w:szCs w:val="22"/>
+        </w:rPr>
         <w:lastRenderedPageBreak/>
         <w:t>Inserción de los datos necesarios para la aplicación.</w:t>
       </w:r>
-      <w:bookmarkEnd w:id="49"/>
+      <w:bookmarkEnd w:id="50"/>
     </w:p>
     <w:p>
       <w:pPr>
         <w:jc w:val="both"/>
-      </w:pPr>
-      <w:r>
+        <w:rPr>
+          <w:rFonts w:ascii="Calibri" w:hAnsi="Calibri" w:cs="Calibri"/>
+        </w:rPr>
+      </w:pPr>
+      <w:r>
+        <w:rPr>
+          <w:rFonts w:ascii="Calibri" w:hAnsi="Calibri" w:cs="Calibri"/>
+        </w:rPr>
         <w:t>Tenemos las tablas ya creadas a nuestro script y vamos a guardar datos en estas tablas usando inserts para posteriormente cuando necesitemos esa información podamos acceder a ella</w:t>
       </w:r>
     </w:p>
@@ -7819,32 +8996,52 @@
       <w:pPr>
         <w:pStyle w:val="Ttulo1"/>
         <w:rPr>
-          <w:rFonts w:hint="eastAsia"/>
-        </w:rPr>
-      </w:pPr>
-      <w:bookmarkStart w:id="50" w:name="_Toc164024803"/>
-      <w:r>
+          <w:rFonts w:ascii="Calibri" w:hAnsi="Calibri" w:cs="Calibri"/>
+          <w:sz w:val="28"/>
+          <w:szCs w:val="22"/>
+        </w:rPr>
+      </w:pPr>
+      <w:bookmarkStart w:id="51" w:name="_Toc164024803"/>
+      <w:r>
+        <w:rPr>
+          <w:rFonts w:ascii="Calibri" w:hAnsi="Calibri" w:cs="Calibri"/>
+          <w:sz w:val="28"/>
+          <w:szCs w:val="22"/>
+        </w:rPr>
         <w:t>Diagrama de casos de uso.</w:t>
       </w:r>
-      <w:bookmarkEnd w:id="50"/>
+      <w:bookmarkEnd w:id="51"/>
     </w:p>
     <w:p>
       <w:pPr>
         <w:jc w:val="both"/>
-      </w:pPr>
-      <w:r>
+        <w:rPr>
+          <w:rFonts w:ascii="Calibri" w:hAnsi="Calibri" w:cs="Calibri"/>
+        </w:rPr>
+      </w:pPr>
+      <w:r>
+        <w:rPr>
+          <w:rFonts w:ascii="Calibri" w:hAnsi="Calibri" w:cs="Calibri"/>
+        </w:rPr>
         <w:t xml:space="preserve">Para el diseño de nuestro diagrama de casos de uso nos enfocamos en cómo sería </w:t>
       </w:r>
       <w:r>
+        <w:rPr>
+          <w:rFonts w:ascii="Calibri" w:hAnsi="Calibri" w:cs="Calibri"/>
+        </w:rPr>
         <w:t>nuestra interfaz. De esta forma añadimos para el login inclusiones que consideramos necesarias para entrar al juego y por otro lado también añadimos varias extensiones para crear personaje y crear partida. También se puede apreciar que hay dos actores jugador y game master con sus respectivas operaciones.</w:t>
       </w:r>
     </w:p>
     <w:p>
       <w:pPr>
         <w:jc w:val="both"/>
-      </w:pPr>
-      <w:r>
-        <w:rPr>
+        <w:rPr>
+          <w:rFonts w:ascii="Calibri" w:hAnsi="Calibri" w:cs="Calibri"/>
+        </w:rPr>
+      </w:pPr>
+      <w:r>
+        <w:rPr>
+          <w:rFonts w:ascii="Calibri" w:hAnsi="Calibri" w:cs="Calibri"/>
           <w:noProof/>
           <w:lang w:eastAsia="es-ES"/>
         </w:rPr>
@@ -7864,7 +9061,7 @@
                     <pic:cNvPicPr/>
                   </pic:nvPicPr>
                   <pic:blipFill>
-                    <a:blip r:embed="rId18">
+                    <a:blip r:embed="rId19">
                       <a:extLst>
                         <a:ext uri="{28A0092B-C50C-407E-A947-70E740481C1C}">
                           <a14:useLocalDpi xmlns:a14="http://schemas.microsoft.com/office/drawing/2010/main" val="0"/>
@@ -7894,18 +9091,14 @@
     <w:p>
       <w:pPr>
         <w:rPr>
-          <w:rFonts w:asciiTheme="majorHAnsi" w:eastAsiaTheme="majorEastAsia" w:hAnsiTheme="majorHAnsi" w:cstheme="majorBidi" w:hint="eastAsia"/>
+          <w:rFonts w:ascii="Calibri" w:eastAsiaTheme="majorEastAsia" w:hAnsi="Calibri" w:cs="Calibri"/>
           <w:color w:val="0F4761" w:themeColor="accent1" w:themeShade="BF"/>
-          <w:sz w:val="40"/>
-          <w:szCs w:val="40"/>
-        </w:rPr>
-      </w:pPr>
-      <w:r>
-        <w:rPr>
-          <w:rFonts w:asciiTheme="majorHAnsi" w:eastAsiaTheme="majorEastAsia" w:hAnsiTheme="majorHAnsi" w:cstheme="majorBidi"/>
+        </w:rPr>
+      </w:pPr>
+      <w:r>
+        <w:rPr>
+          <w:rFonts w:ascii="Calibri" w:eastAsiaTheme="majorEastAsia" w:hAnsi="Calibri" w:cs="Calibri"/>
           <w:color w:val="0F4761" w:themeColor="accent1" w:themeShade="BF"/>
-          <w:sz w:val="40"/>
-          <w:szCs w:val="40"/>
         </w:rPr>
         <w:br w:type="page"/>
       </w:r>
@@ -7914,30 +9107,47 @@
       <w:pPr>
         <w:pStyle w:val="Ttulo1"/>
         <w:rPr>
-          <w:rFonts w:hint="eastAsia"/>
-        </w:rPr>
-      </w:pPr>
-      <w:bookmarkStart w:id="51" w:name="_Toc164024804"/>
-      <w:r>
+          <w:rFonts w:ascii="Calibri" w:hAnsi="Calibri" w:cs="Calibri"/>
+          <w:sz w:val="28"/>
+          <w:szCs w:val="22"/>
+        </w:rPr>
+      </w:pPr>
+      <w:bookmarkStart w:id="52" w:name="_Toc164024804"/>
+      <w:r>
+        <w:rPr>
+          <w:rFonts w:ascii="Calibri" w:hAnsi="Calibri" w:cs="Calibri"/>
+          <w:sz w:val="28"/>
+          <w:szCs w:val="22"/>
+        </w:rPr>
         <w:lastRenderedPageBreak/>
         <w:t>Diseño del logo.</w:t>
       </w:r>
-      <w:bookmarkEnd w:id="51"/>
+      <w:bookmarkEnd w:id="52"/>
     </w:p>
     <w:p>
       <w:pPr>
         <w:jc w:val="both"/>
-      </w:pPr>
-      <w:r>
+        <w:rPr>
+          <w:rFonts w:ascii="Calibri" w:hAnsi="Calibri" w:cs="Calibri"/>
+        </w:rPr>
+      </w:pPr>
+      <w:r>
+        <w:rPr>
+          <w:rFonts w:ascii="Calibri" w:hAnsi="Calibri" w:cs="Calibri"/>
+        </w:rPr>
         <w:t>Para el diseño del logo optamos por una paleta de colores azules combinándolo con los colores neutros blanco y negro, de esta forma hicimos un rediseño de nuestro logo haciendo un contraste de colores que le daba carisma y elegancia.</w:t>
       </w:r>
     </w:p>
     <w:p>
       <w:pPr>
         <w:jc w:val="both"/>
-      </w:pPr>
-      <w:r>
-        <w:rPr>
+        <w:rPr>
+          <w:rFonts w:ascii="Calibri" w:hAnsi="Calibri" w:cs="Calibri"/>
+        </w:rPr>
+      </w:pPr>
+      <w:r>
+        <w:rPr>
+          <w:rFonts w:ascii="Calibri" w:hAnsi="Calibri" w:cs="Calibri"/>
           <w:noProof/>
           <w:lang w:eastAsia="es-ES"/>
         </w:rPr>
@@ -7973,7 +9183,7 @@
                     <pic:cNvPicPr/>
                   </pic:nvPicPr>
                   <pic:blipFill>
-                    <a:blip r:embed="rId19" cstate="print">
+                    <a:blip r:embed="rId20" cstate="print">
                       <a:extLst>
                         <a:ext uri="{28A0092B-C50C-407E-A947-70E740481C1C}">
                           <a14:useLocalDpi xmlns:a14="http://schemas.microsoft.com/office/drawing/2010/main" val="0"/>
@@ -8007,6 +9217,7 @@
       </w:r>
       <w:r>
         <w:rPr>
+          <w:rFonts w:ascii="Calibri" w:hAnsi="Calibri" w:cs="Calibri"/>
           <w:noProof/>
           <w:lang w:eastAsia="es-ES"/>
         </w:rPr>
@@ -8026,7 +9237,7 @@
                     <pic:cNvPicPr/>
                   </pic:nvPicPr>
                   <pic:blipFill>
-                    <a:blip r:embed="rId20" cstate="print">
+                    <a:blip r:embed="rId21" cstate="print">
                       <a:extLst>
                         <a:ext uri="{28A0092B-C50C-407E-A947-70E740481C1C}">
                           <a14:useLocalDpi xmlns:a14="http://schemas.microsoft.com/office/drawing/2010/main" val="0"/>
@@ -8054,54 +9265,48 @@
       </w:r>
     </w:p>
     <w:p>
-      <w:r>
+      <w:pPr>
+        <w:rPr>
+          <w:rFonts w:ascii="Calibri" w:hAnsi="Calibri" w:cs="Calibri"/>
+        </w:rPr>
+      </w:pPr>
+      <w:r>
+        <w:rPr>
+          <w:rFonts w:ascii="Calibri" w:hAnsi="Calibri" w:cs="Calibri"/>
+        </w:rPr>
         <w:br w:type="page"/>
       </w:r>
     </w:p>
     <w:p>
       <w:pPr>
-        <w:jc w:val="both"/>
-      </w:pPr>
-      <w:r>
+        <w:rPr>
+          <w:rFonts w:ascii="Calibri" w:eastAsiaTheme="majorEastAsia" w:hAnsi="Calibri" w:cs="Calibri"/>
+          <w:color w:val="0F4761" w:themeColor="accent1" w:themeShade="BF"/>
+          <w:sz w:val="28"/>
+        </w:rPr>
+      </w:pPr>
+      <w:r>
+        <w:rPr>
+          <w:rFonts w:ascii="Calibri" w:eastAsiaTheme="majorEastAsia" w:hAnsi="Calibri" w:cs="Calibri"/>
+          <w:color w:val="0F4761" w:themeColor="accent1" w:themeShade="BF"/>
+          <w:sz w:val="28"/>
+        </w:rPr>
         <w:lastRenderedPageBreak/>
-        <w:t>Sprint #3: 15 de abril – 28 abril</w:t>
-      </w:r>
-    </w:p>
-    <w:p>
-      <w:pPr>
-        <w:rPr>
-          <w:rFonts w:asciiTheme="majorHAnsi" w:eastAsiaTheme="majorEastAsia" w:hAnsiTheme="majorHAnsi" w:cstheme="majorBidi" w:hint="eastAsia"/>
+        <w:t>Generación del diagrama de clases.</w:t>
+      </w:r>
+    </w:p>
+    <w:p>
+      <w:pPr>
+        <w:rPr>
+          <w:rFonts w:ascii="Calibri" w:eastAsiaTheme="majorEastAsia" w:hAnsi="Calibri" w:cs="Calibri"/>
           <w:color w:val="0F4761" w:themeColor="accent1" w:themeShade="BF"/>
-          <w:sz w:val="40"/>
-          <w:szCs w:val="40"/>
-        </w:rPr>
-      </w:pPr>
-      <w:r>
-        <w:rPr>
-          <w:rFonts w:asciiTheme="majorHAnsi" w:eastAsiaTheme="majorEastAsia" w:hAnsiTheme="majorHAnsi" w:cstheme="majorBidi"/>
-          <w:color w:val="0F4761" w:themeColor="accent1" w:themeShade="BF"/>
-          <w:sz w:val="40"/>
-          <w:szCs w:val="40"/>
-        </w:rPr>
-        <w:t>Generación del diagrama de clases.</w:t>
-      </w:r>
-    </w:p>
-    <w:p>
-      <w:pPr>
-        <w:rPr>
-          <w:rFonts w:asciiTheme="majorHAnsi" w:eastAsiaTheme="majorEastAsia" w:hAnsiTheme="majorHAnsi" w:cstheme="majorBidi" w:hint="eastAsia"/>
-          <w:color w:val="0F4761" w:themeColor="accent1" w:themeShade="BF"/>
-          <w:sz w:val="40"/>
-          <w:szCs w:val="40"/>
-        </w:rPr>
-      </w:pPr>
-      <w:r>
-        <w:rPr>
-          <w:rFonts w:asciiTheme="majorHAnsi" w:eastAsiaTheme="majorEastAsia" w:hAnsiTheme="majorHAnsi" w:cstheme="majorBidi"/>
+        </w:rPr>
+      </w:pPr>
+      <w:r>
+        <w:rPr>
+          <w:rFonts w:ascii="Calibri" w:eastAsiaTheme="majorEastAsia" w:hAnsi="Calibri" w:cs="Calibri"/>
           <w:noProof/>
           <w:color w:val="0F4761" w:themeColor="accent1" w:themeShade="BF"/>
-          <w:sz w:val="40"/>
-          <w:szCs w:val="40"/>
           <w:lang w:eastAsia="es-ES"/>
         </w:rPr>
         <w:drawing>
@@ -8120,7 +9325,7 @@
                     <pic:cNvPicPr/>
                   </pic:nvPicPr>
                   <pic:blipFill>
-                    <a:blip r:embed="rId21">
+                    <a:blip r:embed="rId22">
                       <a:extLst>
                         <a:ext uri="{28A0092B-C50C-407E-A947-70E740481C1C}">
                           <a14:useLocalDpi xmlns:a14="http://schemas.microsoft.com/office/drawing/2010/main" val="0"/>
@@ -8148,12 +9353,28 @@
       </w:r>
     </w:p>
     <w:p>
-      <w:r>
+      <w:pPr>
+        <w:rPr>
+          <w:rFonts w:ascii="Calibri" w:hAnsi="Calibri" w:cs="Calibri"/>
+        </w:rPr>
+      </w:pPr>
+      <w:r>
+        <w:rPr>
+          <w:rFonts w:ascii="Calibri" w:hAnsi="Calibri" w:cs="Calibri"/>
+        </w:rPr>
         <w:br w:type="page"/>
       </w:r>
     </w:p>
     <w:p>
-      <w:r>
+      <w:pPr>
+        <w:rPr>
+          <w:rFonts w:ascii="Calibri" w:hAnsi="Calibri" w:cs="Calibri"/>
+        </w:rPr>
+      </w:pPr>
+      <w:r>
+        <w:rPr>
+          <w:rFonts w:ascii="Calibri" w:hAnsi="Calibri" w:cs="Calibri"/>
+        </w:rPr>
         <w:lastRenderedPageBreak/>
         <w:t xml:space="preserve">A partir del diagrama de clases: </w:t>
       </w:r>
@@ -8165,16 +9386,28 @@
           <w:ilvl w:val="0"/>
           <w:numId w:val="18"/>
         </w:numPr>
-      </w:pPr>
-      <w:r>
+        <w:rPr>
+          <w:rFonts w:ascii="Calibri" w:hAnsi="Calibri" w:cs="Calibri"/>
+        </w:rPr>
+      </w:pPr>
+      <w:r>
+        <w:rPr>
+          <w:rFonts w:ascii="Calibri" w:hAnsi="Calibri" w:cs="Calibri"/>
+        </w:rPr>
         <w:t xml:space="preserve">Creación de las clases pertenecientes al Modelo </w:t>
       </w:r>
     </w:p>
     <w:p>
       <w:pPr>
         <w:ind w:left="360"/>
-      </w:pPr>
-      <w:r>
+        <w:rPr>
+          <w:rFonts w:ascii="Calibri" w:hAnsi="Calibri" w:cs="Calibri"/>
+        </w:rPr>
+      </w:pPr>
+      <w:r>
+        <w:rPr>
+          <w:rFonts w:ascii="Calibri" w:hAnsi="Calibri" w:cs="Calibri"/>
+        </w:rPr>
         <w:tab/>
         <w:t>MODEL:</w:t>
       </w:r>
@@ -8186,16 +9419,28 @@
           <w:ilvl w:val="0"/>
           <w:numId w:val="22"/>
         </w:numPr>
+        <w:rPr>
+          <w:rFonts w:ascii="Calibri" w:hAnsi="Calibri" w:cs="Calibri"/>
+        </w:rPr>
       </w:pPr>
       <w:proofErr w:type="spellStart"/>
       <w:r>
+        <w:rPr>
+          <w:rFonts w:ascii="Calibri" w:hAnsi="Calibri" w:cs="Calibri"/>
+        </w:rPr>
         <w:t>Delete</w:t>
       </w:r>
       <w:proofErr w:type="spellEnd"/>
       <w:r>
+        <w:rPr>
+          <w:rFonts w:ascii="Calibri" w:hAnsi="Calibri" w:cs="Calibri"/>
+        </w:rPr>
         <w:t>:</w:t>
       </w:r>
       <w:r>
+        <w:rPr>
+          <w:rFonts w:ascii="Calibri" w:hAnsi="Calibri" w:cs="Calibri"/>
+        </w:rPr>
         <w:t xml:space="preserve"> Elimina cualquier dato de la base de datos.</w:t>
       </w:r>
     </w:p>
@@ -8206,13 +9451,22 @@
           <w:ilvl w:val="0"/>
           <w:numId w:val="22"/>
         </w:numPr>
+        <w:rPr>
+          <w:rFonts w:ascii="Calibri" w:hAnsi="Calibri" w:cs="Calibri"/>
+        </w:rPr>
       </w:pPr>
       <w:proofErr w:type="spellStart"/>
       <w:r>
+        <w:rPr>
+          <w:rFonts w:ascii="Calibri" w:hAnsi="Calibri" w:cs="Calibri"/>
+        </w:rPr>
         <w:t>Insert</w:t>
       </w:r>
       <w:proofErr w:type="spellEnd"/>
       <w:r>
+        <w:rPr>
+          <w:rFonts w:ascii="Calibri" w:hAnsi="Calibri" w:cs="Calibri"/>
+        </w:rPr>
         <w:t>: Inserta cualquier dato a la base de datos.</w:t>
       </w:r>
     </w:p>
@@ -8223,29 +9477,50 @@
           <w:ilvl w:val="0"/>
           <w:numId w:val="22"/>
         </w:numPr>
+        <w:rPr>
+          <w:rFonts w:ascii="Calibri" w:hAnsi="Calibri" w:cs="Calibri"/>
+        </w:rPr>
       </w:pPr>
       <w:proofErr w:type="spellStart"/>
       <w:r>
+        <w:rPr>
+          <w:rFonts w:ascii="Calibri" w:hAnsi="Calibri" w:cs="Calibri"/>
+        </w:rPr>
         <w:t>Model</w:t>
       </w:r>
       <w:proofErr w:type="spellEnd"/>
       <w:r>
+        <w:rPr>
+          <w:rFonts w:ascii="Calibri" w:hAnsi="Calibri" w:cs="Calibri"/>
+        </w:rPr>
         <w:t xml:space="preserve">: Conexión a la base de datos MYSQL la cual tiene atributos que almacenan la información de la conexión y el método </w:t>
       </w:r>
       <w:proofErr w:type="spellStart"/>
       <w:r>
+        <w:rPr>
+          <w:rFonts w:ascii="Calibri" w:hAnsi="Calibri" w:cs="Calibri"/>
+        </w:rPr>
         <w:t>Model_mysql_</w:t>
       </w:r>
       <w:proofErr w:type="gramStart"/>
       <w:r>
+        <w:rPr>
+          <w:rFonts w:ascii="Calibri" w:hAnsi="Calibri" w:cs="Calibri"/>
+        </w:rPr>
         <w:t>connect</w:t>
       </w:r>
       <w:proofErr w:type="spellEnd"/>
       <w:r>
+        <w:rPr>
+          <w:rFonts w:ascii="Calibri" w:hAnsi="Calibri" w:cs="Calibri"/>
+        </w:rPr>
         <w:t>(</w:t>
       </w:r>
       <w:proofErr w:type="gramEnd"/>
       <w:r>
+        <w:rPr>
+          <w:rFonts w:ascii="Calibri" w:hAnsi="Calibri" w:cs="Calibri"/>
+        </w:rPr>
         <w:t>) para realizar la conexión con la base de datos.</w:t>
       </w:r>
     </w:p>
@@ -8256,13 +9531,22 @@
           <w:ilvl w:val="0"/>
           <w:numId w:val="22"/>
         </w:numPr>
+        <w:rPr>
+          <w:rFonts w:ascii="Calibri" w:hAnsi="Calibri" w:cs="Calibri"/>
+        </w:rPr>
       </w:pPr>
       <w:proofErr w:type="spellStart"/>
       <w:r>
+        <w:rPr>
+          <w:rFonts w:ascii="Calibri" w:hAnsi="Calibri" w:cs="Calibri"/>
+        </w:rPr>
         <w:t>Query</w:t>
       </w:r>
       <w:proofErr w:type="spellEnd"/>
       <w:r>
+        <w:rPr>
+          <w:rFonts w:ascii="Calibri" w:hAnsi="Calibri" w:cs="Calibri"/>
+        </w:rPr>
         <w:t>: Clase que sirve para hacer consultas a la base de datos.</w:t>
       </w:r>
     </w:p>
@@ -8273,45 +9557,78 @@
           <w:ilvl w:val="0"/>
           <w:numId w:val="22"/>
         </w:numPr>
+        <w:rPr>
+          <w:rFonts w:ascii="Calibri" w:hAnsi="Calibri" w:cs="Calibri"/>
+        </w:rPr>
       </w:pPr>
       <w:proofErr w:type="spellStart"/>
       <w:r>
+        <w:rPr>
+          <w:rFonts w:ascii="Calibri" w:hAnsi="Calibri" w:cs="Calibri"/>
+        </w:rPr>
         <w:t>Select</w:t>
       </w:r>
       <w:proofErr w:type="spellEnd"/>
       <w:r>
+        <w:rPr>
+          <w:rFonts w:ascii="Calibri" w:hAnsi="Calibri" w:cs="Calibri"/>
+        </w:rPr>
         <w:t xml:space="preserve">: Representa consultas a la base de datos. Tiene un atributo </w:t>
       </w:r>
       <w:proofErr w:type="spellStart"/>
       <w:r>
+        <w:rPr>
+          <w:rFonts w:ascii="Calibri" w:hAnsi="Calibri" w:cs="Calibri"/>
+        </w:rPr>
         <w:t>database_name</w:t>
       </w:r>
       <w:proofErr w:type="spellEnd"/>
       <w:r>
+        <w:rPr>
+          <w:rFonts w:ascii="Calibri" w:hAnsi="Calibri" w:cs="Calibri"/>
+        </w:rPr>
         <w:t xml:space="preserve"> que almacena el nombre y dos métodos </w:t>
       </w:r>
       <w:proofErr w:type="spellStart"/>
       <w:r>
+        <w:rPr>
+          <w:rFonts w:ascii="Calibri" w:hAnsi="Calibri" w:cs="Calibri"/>
+        </w:rPr>
         <w:t>créate_</w:t>
       </w:r>
       <w:proofErr w:type="gramStart"/>
       <w:r>
+        <w:rPr>
+          <w:rFonts w:ascii="Calibri" w:hAnsi="Calibri" w:cs="Calibri"/>
+        </w:rPr>
         <w:t>sql</w:t>
       </w:r>
       <w:proofErr w:type="spellEnd"/>
       <w:r>
+        <w:rPr>
+          <w:rFonts w:ascii="Calibri" w:hAnsi="Calibri" w:cs="Calibri"/>
+        </w:rPr>
         <w:t>(</w:t>
       </w:r>
       <w:proofErr w:type="gramEnd"/>
       <w:r>
+        <w:rPr>
+          <w:rFonts w:ascii="Calibri" w:hAnsi="Calibri" w:cs="Calibri"/>
+        </w:rPr>
         <w:t xml:space="preserve">) y </w:t>
       </w:r>
       <w:proofErr w:type="spellStart"/>
       <w:r>
+        <w:rPr>
+          <w:rFonts w:ascii="Calibri" w:hAnsi="Calibri" w:cs="Calibri"/>
+        </w:rPr>
         <w:t>exec_sql</w:t>
       </w:r>
       <w:proofErr w:type="spellEnd"/>
       <w:r>
+        <w:rPr>
+          <w:rFonts w:ascii="Calibri" w:hAnsi="Calibri" w:cs="Calibri"/>
+        </w:rPr>
         <w:t>() los cuales devolverán datos.</w:t>
       </w:r>
     </w:p>
@@ -8322,24 +9639,42 @@
           <w:ilvl w:val="0"/>
           <w:numId w:val="22"/>
         </w:numPr>
+        <w:rPr>
+          <w:rFonts w:ascii="Calibri" w:hAnsi="Calibri" w:cs="Calibri"/>
+        </w:rPr>
       </w:pPr>
       <w:proofErr w:type="spellStart"/>
       <w:r>
+        <w:rPr>
+          <w:rFonts w:ascii="Calibri" w:hAnsi="Calibri" w:cs="Calibri"/>
+        </w:rPr>
         <w:t>Update</w:t>
       </w:r>
       <w:proofErr w:type="spellEnd"/>
       <w:r>
+        <w:rPr>
+          <w:rFonts w:ascii="Calibri" w:hAnsi="Calibri" w:cs="Calibri"/>
+        </w:rPr>
         <w:t>: Se utilizará para posibles actualizaciones en la base de datos.</w:t>
       </w:r>
     </w:p>
     <w:p>
       <w:pPr>
         <w:ind w:left="708"/>
-      </w:pPr>
-      <w:r>
+        <w:rPr>
+          <w:rFonts w:ascii="Calibri" w:hAnsi="Calibri" w:cs="Calibri"/>
+        </w:rPr>
+      </w:pPr>
+      <w:r>
+        <w:rPr>
+          <w:rFonts w:ascii="Calibri" w:hAnsi="Calibri" w:cs="Calibri"/>
+        </w:rPr>
         <w:t>LISTENERS</w:t>
       </w:r>
       <w:r>
+        <w:rPr>
+          <w:rFonts w:ascii="Calibri" w:hAnsi="Calibri" w:cs="Calibri"/>
+        </w:rPr>
         <w:t xml:space="preserve">: </w:t>
       </w:r>
     </w:p>
@@ -8350,16 +9685,28 @@
           <w:ilvl w:val="0"/>
           <w:numId w:val="23"/>
         </w:numPr>
+        <w:rPr>
+          <w:rFonts w:ascii="Calibri" w:hAnsi="Calibri" w:cs="Calibri"/>
+        </w:rPr>
       </w:pPr>
       <w:proofErr w:type="spellStart"/>
       <w:r>
+        <w:rPr>
+          <w:rFonts w:ascii="Calibri" w:hAnsi="Calibri" w:cs="Calibri"/>
+        </w:rPr>
         <w:t>EditarPersonajeListener</w:t>
       </w:r>
       <w:proofErr w:type="spellEnd"/>
       <w:r>
+        <w:rPr>
+          <w:rFonts w:ascii="Calibri" w:hAnsi="Calibri" w:cs="Calibri"/>
+        </w:rPr>
         <w:t xml:space="preserve">: </w:t>
       </w:r>
       <w:r>
+        <w:rPr>
+          <w:rFonts w:ascii="Calibri" w:hAnsi="Calibri" w:cs="Calibri"/>
+        </w:rPr>
         <w:t>Botón para editar el personaje</w:t>
       </w:r>
     </w:p>
@@ -8370,21 +9717,36 @@
           <w:ilvl w:val="0"/>
           <w:numId w:val="23"/>
         </w:numPr>
+        <w:rPr>
+          <w:rFonts w:ascii="Calibri" w:hAnsi="Calibri" w:cs="Calibri"/>
+        </w:rPr>
       </w:pPr>
       <w:proofErr w:type="spellStart"/>
       <w:r>
+        <w:rPr>
+          <w:rFonts w:ascii="Calibri" w:hAnsi="Calibri" w:cs="Calibri"/>
+        </w:rPr>
         <w:t>ListenerBottonLogin</w:t>
       </w:r>
       <w:proofErr w:type="spellEnd"/>
       <w:r>
+        <w:rPr>
+          <w:rFonts w:ascii="Calibri" w:hAnsi="Calibri" w:cs="Calibri"/>
+        </w:rPr>
         <w:t xml:space="preserve">: Botón para iniciar sesión en el </w:t>
       </w:r>
       <w:proofErr w:type="spellStart"/>
       <w:r>
+        <w:rPr>
+          <w:rFonts w:ascii="Calibri" w:hAnsi="Calibri" w:cs="Calibri"/>
+        </w:rPr>
         <w:t>login</w:t>
       </w:r>
       <w:proofErr w:type="spellEnd"/>
       <w:r>
+        <w:rPr>
+          <w:rFonts w:ascii="Calibri" w:hAnsi="Calibri" w:cs="Calibri"/>
+        </w:rPr>
         <w:t>.</w:t>
       </w:r>
     </w:p>
@@ -8395,29 +9757,50 @@
           <w:ilvl w:val="0"/>
           <w:numId w:val="23"/>
         </w:numPr>
+        <w:rPr>
+          <w:rFonts w:ascii="Calibri" w:hAnsi="Calibri" w:cs="Calibri"/>
+        </w:rPr>
       </w:pPr>
       <w:proofErr w:type="spellStart"/>
       <w:r>
+        <w:rPr>
+          <w:rFonts w:ascii="Calibri" w:hAnsi="Calibri" w:cs="Calibri"/>
+        </w:rPr>
         <w:t>LoginListener</w:t>
       </w:r>
       <w:proofErr w:type="spellEnd"/>
       <w:r>
+        <w:rPr>
+          <w:rFonts w:ascii="Calibri" w:hAnsi="Calibri" w:cs="Calibri"/>
+        </w:rPr>
         <w:t xml:space="preserve">: clase del </w:t>
       </w:r>
       <w:proofErr w:type="spellStart"/>
       <w:r>
+        <w:rPr>
+          <w:rFonts w:ascii="Calibri" w:hAnsi="Calibri" w:cs="Calibri"/>
+        </w:rPr>
         <w:t>listener</w:t>
       </w:r>
       <w:proofErr w:type="spellEnd"/>
       <w:r>
+        <w:rPr>
+          <w:rFonts w:ascii="Calibri" w:hAnsi="Calibri" w:cs="Calibri"/>
+        </w:rPr>
         <w:t xml:space="preserve"> para comprobar si es correcto. Si lo es, cerrará la ventana de </w:t>
       </w:r>
       <w:proofErr w:type="spellStart"/>
       <w:r>
+        <w:rPr>
+          <w:rFonts w:ascii="Calibri" w:hAnsi="Calibri" w:cs="Calibri"/>
+        </w:rPr>
         <w:t>login</w:t>
       </w:r>
       <w:proofErr w:type="spellEnd"/>
       <w:r>
+        <w:rPr>
+          <w:rFonts w:ascii="Calibri" w:hAnsi="Calibri" w:cs="Calibri"/>
+        </w:rPr>
         <w:t xml:space="preserve"> y mostrará la ventana principal (menú)</w:t>
       </w:r>
     </w:p>
@@ -8428,21 +9811,36 @@
           <w:ilvl w:val="0"/>
           <w:numId w:val="23"/>
         </w:numPr>
+        <w:rPr>
+          <w:rFonts w:ascii="Calibri" w:hAnsi="Calibri" w:cs="Calibri"/>
+        </w:rPr>
       </w:pPr>
       <w:proofErr w:type="spellStart"/>
       <w:r>
+        <w:rPr>
+          <w:rFonts w:ascii="Calibri" w:hAnsi="Calibri" w:cs="Calibri"/>
+        </w:rPr>
         <w:t>PMenuListener</w:t>
       </w:r>
       <w:proofErr w:type="spellEnd"/>
       <w:r>
+        <w:rPr>
+          <w:rFonts w:ascii="Calibri" w:hAnsi="Calibri" w:cs="Calibri"/>
+        </w:rPr>
         <w:t xml:space="preserve">: clase en la cual se introducen la acción de las demás clases para cambiar la ventana según la opción que </w:t>
       </w:r>
       <w:proofErr w:type="spellStart"/>
       <w:r>
+        <w:rPr>
+          <w:rFonts w:ascii="Calibri" w:hAnsi="Calibri" w:cs="Calibri"/>
+        </w:rPr>
         <w:t>clickemos</w:t>
       </w:r>
       <w:proofErr w:type="spellEnd"/>
       <w:r>
+        <w:rPr>
+          <w:rFonts w:ascii="Calibri" w:hAnsi="Calibri" w:cs="Calibri"/>
+        </w:rPr>
         <w:t>.</w:t>
       </w:r>
     </w:p>
@@ -8453,28 +9851,49 @@
           <w:ilvl w:val="0"/>
           <w:numId w:val="23"/>
         </w:numPr>
+        <w:rPr>
+          <w:rFonts w:ascii="Calibri" w:hAnsi="Calibri" w:cs="Calibri"/>
+        </w:rPr>
       </w:pPr>
       <w:proofErr w:type="spellStart"/>
       <w:r>
+        <w:rPr>
+          <w:rFonts w:ascii="Calibri" w:hAnsi="Calibri" w:cs="Calibri"/>
+        </w:rPr>
         <w:t>VerPersonajesListener</w:t>
       </w:r>
       <w:proofErr w:type="spellEnd"/>
       <w:r>
+        <w:rPr>
+          <w:rFonts w:ascii="Calibri" w:hAnsi="Calibri" w:cs="Calibri"/>
+        </w:rPr>
         <w:t xml:space="preserve">: Botón de editar personaje. </w:t>
       </w:r>
       <w:proofErr w:type="spellStart"/>
       <w:r>
+        <w:rPr>
+          <w:rFonts w:ascii="Calibri" w:hAnsi="Calibri" w:cs="Calibri"/>
+        </w:rPr>
         <w:t>Redigiremos</w:t>
       </w:r>
       <w:proofErr w:type="spellEnd"/>
       <w:r>
+        <w:rPr>
+          <w:rFonts w:ascii="Calibri" w:hAnsi="Calibri" w:cs="Calibri"/>
+        </w:rPr>
         <w:t xml:space="preserve"> a la ventana dependiendo del botón.</w:t>
       </w:r>
-      <w:bookmarkStart w:id="52" w:name="_GoBack"/>
-      <w:bookmarkEnd w:id="52"/>
-    </w:p>
-    <w:p>
-      <w:r>
+    </w:p>
+    <w:p>
+      <w:pPr>
+        <w:rPr>
+          <w:rFonts w:ascii="Calibri" w:hAnsi="Calibri" w:cs="Calibri"/>
+        </w:rPr>
+      </w:pPr>
+      <w:r>
+        <w:rPr>
+          <w:rFonts w:ascii="Calibri" w:hAnsi="Calibri" w:cs="Calibri"/>
+        </w:rPr>
         <w:t>• Creación de las clases pertenecientes al Control encargadas del acceso a BBDD y del manejo de la aplicación.</w:t>
       </w:r>
     </w:p>
@@ -8482,17 +9901,30 @@
       <w:pPr>
         <w:pStyle w:val="Ttulo1"/>
         <w:rPr>
-          <w:rFonts w:hint="eastAsia"/>
-        </w:rPr>
-      </w:pPr>
-      <w:r>
+          <w:rFonts w:ascii="Calibri" w:hAnsi="Calibri" w:cs="Calibri"/>
+          <w:sz w:val="28"/>
+          <w:szCs w:val="22"/>
+        </w:rPr>
+      </w:pPr>
+      <w:r>
+        <w:rPr>
+          <w:rFonts w:ascii="Calibri" w:hAnsi="Calibri" w:cs="Calibri"/>
+          <w:sz w:val="28"/>
+          <w:szCs w:val="22"/>
+        </w:rPr>
         <w:lastRenderedPageBreak/>
         <w:t>Modificaciones de los anteriores sprint</w:t>
       </w:r>
     </w:p>
     <w:p>
-      <w:r>
-        <w:rPr>
+      <w:pPr>
+        <w:rPr>
+          <w:rFonts w:ascii="Calibri" w:hAnsi="Calibri" w:cs="Calibri"/>
+        </w:rPr>
+      </w:pPr>
+      <w:r>
+        <w:rPr>
+          <w:rFonts w:ascii="Calibri" w:hAnsi="Calibri" w:cs="Calibri"/>
           <w:noProof/>
           <w:lang w:eastAsia="es-ES"/>
         </w:rPr>
@@ -8501,49 +9933,6 @@
             <wp:extent cx="5400040" cy="4066540"/>
             <wp:effectExtent l="0" t="0" r="0" b="0"/>
             <wp:docPr id="42" name="Imagen 42"/>
-            <wp:cNvGraphicFramePr>
-              <a:graphicFrameLocks xmlns:a="http://schemas.openxmlformats.org/drawingml/2006/main" noChangeAspect="1"/>
-            </wp:cNvGraphicFramePr>
-            <a:graphic xmlns:a="http://schemas.openxmlformats.org/drawingml/2006/main">
-              <a:graphicData uri="http://schemas.openxmlformats.org/drawingml/2006/picture">
-                <pic:pic xmlns:pic="http://schemas.openxmlformats.org/drawingml/2006/picture">
-                  <pic:nvPicPr>
-                    <pic:cNvPr id="1" name=""/>
-                    <pic:cNvPicPr/>
-                  </pic:nvPicPr>
-                  <pic:blipFill>
-                    <a:blip r:embed="rId22"/>
-                    <a:stretch>
-                      <a:fillRect/>
-                    </a:stretch>
-                  </pic:blipFill>
-                  <pic:spPr>
-                    <a:xfrm>
-                      <a:off x="0" y="0"/>
-                      <a:ext cx="5400040" cy="4066540"/>
-                    </a:xfrm>
-                    <a:prstGeom prst="rect">
-                      <a:avLst/>
-                    </a:prstGeom>
-                  </pic:spPr>
-                </pic:pic>
-              </a:graphicData>
-            </a:graphic>
-          </wp:inline>
-        </w:drawing>
-      </w:r>
-    </w:p>
-    <w:p>
-      <w:r>
-        <w:rPr>
-          <w:noProof/>
-          <w:lang w:eastAsia="es-ES"/>
-        </w:rPr>
-        <w:drawing>
-          <wp:inline distT="0" distB="0" distL="0" distR="0" wp14:anchorId="298B1CFD" wp14:editId="4D4AF402">
-            <wp:extent cx="5400040" cy="4375150"/>
-            <wp:effectExtent l="0" t="0" r="0" b="6350"/>
-            <wp:docPr id="43" name="Imagen 43"/>
             <wp:cNvGraphicFramePr>
               <a:graphicFrameLocks xmlns:a="http://schemas.openxmlformats.org/drawingml/2006/main" noChangeAspect="1"/>
             </wp:cNvGraphicFramePr>
@@ -8563,6 +9952,55 @@
                   <pic:spPr>
                     <a:xfrm>
                       <a:off x="0" y="0"/>
+                      <a:ext cx="5400040" cy="4066540"/>
+                    </a:xfrm>
+                    <a:prstGeom prst="rect">
+                      <a:avLst/>
+                    </a:prstGeom>
+                  </pic:spPr>
+                </pic:pic>
+              </a:graphicData>
+            </a:graphic>
+          </wp:inline>
+        </w:drawing>
+      </w:r>
+    </w:p>
+    <w:p>
+      <w:pPr>
+        <w:rPr>
+          <w:rFonts w:ascii="Calibri" w:hAnsi="Calibri" w:cs="Calibri"/>
+        </w:rPr>
+      </w:pPr>
+      <w:r>
+        <w:rPr>
+          <w:rFonts w:ascii="Calibri" w:hAnsi="Calibri" w:cs="Calibri"/>
+          <w:noProof/>
+          <w:lang w:eastAsia="es-ES"/>
+        </w:rPr>
+        <w:drawing>
+          <wp:inline distT="0" distB="0" distL="0" distR="0" wp14:anchorId="298B1CFD" wp14:editId="4D4AF402">
+            <wp:extent cx="5400040" cy="4375150"/>
+            <wp:effectExtent l="0" t="0" r="0" b="6350"/>
+            <wp:docPr id="43" name="Imagen 43"/>
+            <wp:cNvGraphicFramePr>
+              <a:graphicFrameLocks xmlns:a="http://schemas.openxmlformats.org/drawingml/2006/main" noChangeAspect="1"/>
+            </wp:cNvGraphicFramePr>
+            <a:graphic xmlns:a="http://schemas.openxmlformats.org/drawingml/2006/main">
+              <a:graphicData uri="http://schemas.openxmlformats.org/drawingml/2006/picture">
+                <pic:pic xmlns:pic="http://schemas.openxmlformats.org/drawingml/2006/picture">
+                  <pic:nvPicPr>
+                    <pic:cNvPr id="1" name=""/>
+                    <pic:cNvPicPr/>
+                  </pic:nvPicPr>
+                  <pic:blipFill>
+                    <a:blip r:embed="rId24"/>
+                    <a:stretch>
+                      <a:fillRect/>
+                    </a:stretch>
+                  </pic:blipFill>
+                  <pic:spPr>
+                    <a:xfrm>
+                      <a:off x="0" y="0"/>
                       <a:ext cx="5400040" cy="4375150"/>
                     </a:xfrm>
                     <a:prstGeom prst="rect">
@@ -8577,8 +10015,14 @@
       </w:r>
     </w:p>
     <w:p>
-      <w:r>
-        <w:rPr>
+      <w:pPr>
+        <w:rPr>
+          <w:rFonts w:ascii="Calibri" w:hAnsi="Calibri" w:cs="Calibri"/>
+        </w:rPr>
+      </w:pPr>
+      <w:r>
+        <w:rPr>
+          <w:rFonts w:ascii="Calibri" w:hAnsi="Calibri" w:cs="Calibri"/>
           <w:noProof/>
           <w:lang w:eastAsia="es-ES"/>
         </w:rPr>
@@ -8599,7 +10043,7 @@
                     <pic:cNvPicPr/>
                   </pic:nvPicPr>
                   <pic:blipFill>
-                    <a:blip r:embed="rId24">
+                    <a:blip r:embed="rId25">
                       <a:extLst>
                         <a:ext uri="{28A0092B-C50C-407E-A947-70E740481C1C}">
                           <a14:useLocalDpi xmlns:a14="http://schemas.microsoft.com/office/drawing/2010/main" val="0"/>
@@ -8627,6 +10071,7 @@
       </w:r>
       <w:r>
         <w:rPr>
+          <w:rFonts w:ascii="Calibri" w:hAnsi="Calibri" w:cs="Calibri"/>
           <w:noProof/>
           <w:lang w:eastAsia="es-ES"/>
         </w:rPr>
@@ -8646,7 +10091,7 @@
                     <pic:cNvPicPr/>
                   </pic:nvPicPr>
                   <pic:blipFill>
-                    <a:blip r:embed="rId25">
+                    <a:blip r:embed="rId26">
                       <a:extLst>
                         <a:ext uri="{28A0092B-C50C-407E-A947-70E740481C1C}">
                           <a14:useLocalDpi xmlns:a14="http://schemas.microsoft.com/office/drawing/2010/main" val="0"/>
@@ -8674,6 +10119,7 @@
       </w:r>
       <w:r>
         <w:rPr>
+          <w:rFonts w:ascii="Calibri" w:hAnsi="Calibri" w:cs="Calibri"/>
           <w:noProof/>
           <w:lang w:eastAsia="es-ES"/>
         </w:rPr>
@@ -8694,7 +10140,7 @@
                     <pic:cNvPicPr/>
                   </pic:nvPicPr>
                   <pic:blipFill>
-                    <a:blip r:embed="rId26">
+                    <a:blip r:embed="rId27">
                       <a:extLst>
                         <a:ext uri="{28A0092B-C50C-407E-A947-70E740481C1C}">
                           <a14:useLocalDpi xmlns:a14="http://schemas.microsoft.com/office/drawing/2010/main" val="0"/>
@@ -8722,6 +10168,7 @@
       </w:r>
       <w:r>
         <w:rPr>
+          <w:rFonts w:ascii="Calibri" w:hAnsi="Calibri" w:cs="Calibri"/>
           <w:noProof/>
           <w:lang w:eastAsia="es-ES"/>
         </w:rPr>
@@ -8741,7 +10188,7 @@
                     <pic:cNvPicPr/>
                   </pic:nvPicPr>
                   <pic:blipFill>
-                    <a:blip r:embed="rId27">
+                    <a:blip r:embed="rId28">
                       <a:extLst>
                         <a:ext uri="{28A0092B-C50C-407E-A947-70E740481C1C}">
                           <a14:useLocalDpi xmlns:a14="http://schemas.microsoft.com/office/drawing/2010/main" val="0"/>
@@ -8769,6 +10216,7 @@
       </w:r>
       <w:r>
         <w:rPr>
+          <w:rFonts w:ascii="Calibri" w:hAnsi="Calibri" w:cs="Calibri"/>
           <w:noProof/>
           <w:lang w:eastAsia="es-ES"/>
         </w:rPr>
@@ -8789,7 +10237,7 @@
                     <pic:cNvPicPr/>
                   </pic:nvPicPr>
                   <pic:blipFill>
-                    <a:blip r:embed="rId28">
+                    <a:blip r:embed="rId29">
                       <a:extLst>
                         <a:ext uri="{28A0092B-C50C-407E-A947-70E740481C1C}">
                           <a14:useLocalDpi xmlns:a14="http://schemas.microsoft.com/office/drawing/2010/main" val="0"/>
@@ -8817,6 +10265,7 @@
       </w:r>
       <w:r>
         <w:rPr>
+          <w:rFonts w:ascii="Calibri" w:hAnsi="Calibri" w:cs="Calibri"/>
           <w:noProof/>
           <w:lang w:eastAsia="es-ES"/>
         </w:rPr>
@@ -8836,7 +10285,7 @@
                     <pic:cNvPicPr/>
                   </pic:nvPicPr>
                   <pic:blipFill>
-                    <a:blip r:embed="rId29">
+                    <a:blip r:embed="rId30">
                       <a:extLst>
                         <a:ext uri="{28A0092B-C50C-407E-A947-70E740481C1C}">
                           <a14:useLocalDpi xmlns:a14="http://schemas.microsoft.com/office/drawing/2010/main" val="0"/>
@@ -8864,6 +10313,7 @@
       </w:r>
       <w:r>
         <w:rPr>
+          <w:rFonts w:ascii="Calibri" w:hAnsi="Calibri" w:cs="Calibri"/>
           <w:noProof/>
           <w:lang w:eastAsia="es-ES"/>
         </w:rPr>
@@ -8884,7 +10334,7 @@
                     <pic:cNvPicPr/>
                   </pic:nvPicPr>
                   <pic:blipFill>
-                    <a:blip r:embed="rId30">
+                    <a:blip r:embed="rId31">
                       <a:extLst>
                         <a:ext uri="{28A0092B-C50C-407E-A947-70E740481C1C}">
                           <a14:useLocalDpi xmlns:a14="http://schemas.microsoft.com/office/drawing/2010/main" val="0"/>
@@ -8910,6 +10360,64 @@
           </wp:inline>
         </w:drawing>
       </w:r>
+    </w:p>
+    <w:p>
+      <w:pPr>
+        <w:pStyle w:val="Ttulo1"/>
+        <w:rPr>
+          <w:rFonts w:ascii="Calibri" w:hAnsi="Calibri" w:cs="Calibri"/>
+          <w:sz w:val="32"/>
+          <w:szCs w:val="22"/>
+        </w:rPr>
+      </w:pPr>
+      <w:r>
+        <w:rPr>
+          <w:rFonts w:ascii="Calibri" w:hAnsi="Calibri" w:cs="Calibri"/>
+          <w:sz w:val="32"/>
+          <w:szCs w:val="22"/>
+        </w:rPr>
+        <w:t xml:space="preserve">Realización del manual de usuario en la wiki de </w:t>
+      </w:r>
+      <w:proofErr w:type="spellStart"/>
+      <w:r>
+        <w:rPr>
+          <w:rFonts w:ascii="Calibri" w:hAnsi="Calibri" w:cs="Calibri"/>
+          <w:sz w:val="32"/>
+          <w:szCs w:val="22"/>
+        </w:rPr>
+        <w:t>GitHUb</w:t>
+      </w:r>
+      <w:proofErr w:type="spellEnd"/>
+    </w:p>
+    <w:p>
+      <w:pPr>
+        <w:rPr>
+          <w:rFonts w:ascii="Calibri" w:hAnsi="Calibri" w:cs="Calibri"/>
+        </w:rPr>
+      </w:pPr>
+      <w:hyperlink r:id="rId32" w:history="1">
+        <w:r>
+          <w:rPr>
+            <w:rStyle w:val="Hipervnculo"/>
+            <w:rFonts w:ascii="Calibri" w:hAnsi="Calibri" w:cs="Calibri"/>
+          </w:rPr>
+          <w:t>https://github.com/ruben170305/AdraKode.wiki.git</w:t>
+        </w:r>
+      </w:hyperlink>
+    </w:p>
+    <w:p>
+      <w:pPr>
+        <w:rPr>
+          <w:rFonts w:ascii="Calibri" w:hAnsi="Calibri" w:cs="Calibri"/>
+        </w:rPr>
+      </w:pPr>
+    </w:p>
+    <w:p>
+      <w:pPr>
+        <w:rPr>
+          <w:rFonts w:ascii="Calibri" w:hAnsi="Calibri" w:cs="Calibri"/>
+        </w:rPr>
+      </w:pPr>
     </w:p>
     <w:sectPr>
       <w:pgSz w:w="11906" w:h="16838"/>
@@ -12194,6 +13702,7 @@
   <w:style w:type="character" w:default="1" w:styleId="Fuentedeprrafopredeter">
     <w:name w:val="Default Paragraph Font"/>
     <w:uiPriority w:val="1"/>
+    <w:semiHidden/>
     <w:unhideWhenUsed/>
   </w:style>
   <w:style w:type="table" w:default="1" w:styleId="Tablanormal">
@@ -12986,7 +14495,7 @@
 </file>
 
 <file path=customXml/itemProps1.xml><?xml version="1.0" encoding="utf-8"?>
-<ds:datastoreItem xmlns:ds="http://schemas.openxmlformats.org/officeDocument/2006/customXml" ds:itemID="{2CCAAF6F-3A8A-4FB3-ABA9-B4E618E048DE}">
+<ds:datastoreItem xmlns:ds="http://schemas.openxmlformats.org/officeDocument/2006/customXml" ds:itemID="{F33CCAD2-684F-4486-A887-3EA827179158}">
   <ds:schemaRefs>
     <ds:schemaRef ds:uri="http://schemas.openxmlformats.org/officeDocument/2006/bibliography"/>
   </ds:schemaRefs>
